--- a/05. DB-Basics-MSSQL-Data-Aggregation-Exercises.docx
+++ b/05. DB-Basics-MSSQL-Data-Aggregation-Exercises.docx
@@ -1,10 +1,10 @@
 
 <file path=word/document.xml><?xml version="1.0" encoding="utf-8"?>
-<w:document xmlns:wpc="http://schemas.microsoft.com/office/word/2010/wordprocessingCanvas" xmlns:cx="http://schemas.microsoft.com/office/drawing/2014/chartex" xmlns:cx1="http://schemas.microsoft.com/office/drawing/2015/9/8/chartex" xmlns:cx2="http://schemas.microsoft.com/office/drawing/2015/10/21/chartex" xmlns:cx3="http://schemas.microsoft.com/office/drawing/2016/5/9/chartex" xmlns:cx4="http://schemas.microsoft.com/office/drawing/2016/5/10/chartex" xmlns:cx5="http://schemas.microsoft.com/office/drawing/2016/5/11/chartex" xmlns:mc="http://schemas.openxmlformats.org/markup-compatibility/2006" xmlns:o="urn:schemas-microsoft-com:office:office" xmlns:r="http://schemas.openxmlformats.org/officeDocument/2006/relationships" xmlns:m="http://schemas.openxmlformats.org/officeDocument/2006/math" xmlns:v="urn:schemas-microsoft-com:vml" xmlns:wp14="http://schemas.microsoft.com/office/word/2010/wordprocessingDrawing" xmlns:wp="http://schemas.openxmlformats.org/drawingml/2006/wordprocessingDrawing" xmlns:w10="urn:schemas-microsoft-com:office:word" xmlns:w="http://schemas.openxmlformats.org/wordprocessingml/2006/main" xmlns:w14="http://schemas.microsoft.com/office/word/2010/wordml" xmlns:w15="http://schemas.microsoft.com/office/word/2012/wordml" xmlns:w16se="http://schemas.microsoft.com/office/word/2015/wordml/symex" xmlns:wpg="http://schemas.microsoft.com/office/word/2010/wordprocessingGroup" xmlns:wpi="http://schemas.microsoft.com/office/word/2010/wordprocessingInk" xmlns:wne="http://schemas.microsoft.com/office/word/2006/wordml" xmlns:wps="http://schemas.microsoft.com/office/word/2010/wordprocessingShape" mc:Ignorable="w14 w15 w16se wp14">
+<w:document xmlns:wpc="http://schemas.microsoft.com/office/word/2010/wordprocessingCanvas" xmlns:cx="http://schemas.microsoft.com/office/drawing/2014/chartex" xmlns:cx1="http://schemas.microsoft.com/office/drawing/2015/9/8/chartex" xmlns:mc="http://schemas.openxmlformats.org/markup-compatibility/2006" xmlns:o="urn:schemas-microsoft-com:office:office" xmlns:r="http://schemas.openxmlformats.org/officeDocument/2006/relationships" xmlns:m="http://schemas.openxmlformats.org/officeDocument/2006/math" xmlns:v="urn:schemas-microsoft-com:vml" xmlns:wp14="http://schemas.microsoft.com/office/word/2010/wordprocessingDrawing" xmlns:wp="http://schemas.openxmlformats.org/drawingml/2006/wordprocessingDrawing" xmlns:w10="urn:schemas-microsoft-com:office:word" xmlns:w="http://schemas.openxmlformats.org/wordprocessingml/2006/main" xmlns:w14="http://schemas.microsoft.com/office/word/2010/wordml" xmlns:w15="http://schemas.microsoft.com/office/word/2012/wordml" xmlns:w16se="http://schemas.microsoft.com/office/word/2015/wordml/symex" xmlns:wpg="http://schemas.microsoft.com/office/word/2010/wordprocessingGroup" xmlns:wpi="http://schemas.microsoft.com/office/word/2010/wordprocessingInk" xmlns:wne="http://schemas.microsoft.com/office/word/2006/wordml" xmlns:wps="http://schemas.microsoft.com/office/word/2010/wordprocessingShape" mc:Ignorable="w14 w15 w16se wp14">
   <w:body>
     <w:p>
       <w:pPr>
-        <w:pStyle w:val="1"/>
+        <w:pStyle w:val="Heading1"/>
         <w:jc w:val="center"/>
         <w:rPr>
           <w:sz w:val="52"/>
@@ -48,14 +48,14 @@
       <w:hyperlink r:id="rId8" w:history="1">
         <w:r>
           <w:rPr>
-            <w:rStyle w:val="a9"/>
+            <w:rStyle w:val="Hyperlink"/>
             <w:noProof/>
           </w:rPr>
           <w:t>"Databases Basics - MSSQL</w:t>
         </w:r>
         <w:r>
           <w:rPr>
-            <w:rStyle w:val="a9"/>
+            <w:rStyle w:val="Hyperlink"/>
           </w:rPr>
           <w:t>" course @ Software University.</w:t>
         </w:r>
@@ -179,7 +179,7 @@
     </w:p>
     <w:p>
       <w:pPr>
-        <w:pStyle w:val="2"/>
+        <w:pStyle w:val="Heading2"/>
         <w:tabs>
           <w:tab w:val="left" w:pos="1843"/>
         </w:tabs>
@@ -195,7 +195,19 @@
         </w:rPr>
       </w:pPr>
       <w:r>
-        <w:t xml:space="preserve">Import the database and send the total count of records to </w:t>
+        <w:t xml:space="preserve">Import the database and send the </w:t>
+      </w:r>
+      <w:r>
+        <w:rPr>
+          <w:b/>
+        </w:rPr>
+        <w:t>total count of records</w:t>
+      </w:r>
+      <w:r>
+        <w:t xml:space="preserve"> from the one and only table</w:t>
+      </w:r>
+      <w:r>
+        <w:t xml:space="preserve"> to </w:t>
       </w:r>
       <w:r>
         <w:rPr>
@@ -214,12 +226,30 @@
         <w:rPr>
           <w:lang w:val="en-GB"/>
         </w:rPr>
-        <w:t>. Make sure nothing got lost.</w:t>
+        <w:t xml:space="preserve">. Make sure </w:t>
+      </w:r>
+      <w:r>
+        <w:rPr>
+          <w:lang w:val="en-GB"/>
+        </w:rPr>
+        <w:t>nothing go</w:t>
+      </w:r>
+      <w:r>
+        <w:rPr>
+          <w:lang w:val="en-GB"/>
+        </w:rPr>
+        <w:t>t</w:t>
+      </w:r>
+      <w:r>
+        <w:rPr>
+          <w:lang w:val="en-GB"/>
+        </w:rPr>
+        <w:t xml:space="preserve"> lost.</w:t>
       </w:r>
     </w:p>
     <w:p>
       <w:pPr>
-        <w:pStyle w:val="3"/>
+        <w:pStyle w:val="Heading3"/>
       </w:pPr>
       <w:r>
         <w:t>Example:</w:t>
@@ -227,7 +257,7 @@
     </w:p>
     <w:tbl>
       <w:tblPr>
-        <w:tblStyle w:val="af"/>
+        <w:tblStyle w:val="TableGrid"/>
         <w:tblW w:w="0" w:type="auto"/>
         <w:tblInd w:w="14" w:type="dxa"/>
         <w:tblLayout w:type="fixed"/>
@@ -284,7 +314,7 @@
     </w:tbl>
     <w:p>
       <w:pPr>
-        <w:pStyle w:val="2"/>
+        <w:pStyle w:val="Heading2"/>
         <w:tabs>
           <w:tab w:val="left" w:pos="1843"/>
         </w:tabs>
@@ -311,12 +341,38 @@
         <w:rPr>
           <w:lang w:val="en-GB"/>
         </w:rPr>
-        <w:t>Select the size of the longest magic wand. Rename the new column appropriately.</w:t>
+        <w:t xml:space="preserve">Select the </w:t>
+      </w:r>
+      <w:r>
+        <w:rPr>
+          <w:b/>
+          <w:lang w:val="en-GB"/>
+        </w:rPr>
+        <w:t>size</w:t>
+      </w:r>
+      <w:r>
+        <w:rPr>
+          <w:lang w:val="en-GB"/>
+        </w:rPr>
+        <w:t xml:space="preserve"> of the </w:t>
+      </w:r>
+      <w:r>
+        <w:rPr>
+          <w:b/>
+          <w:lang w:val="en-GB"/>
+        </w:rPr>
+        <w:t>longest magic wand</w:t>
+      </w:r>
+      <w:r>
+        <w:rPr>
+          <w:lang w:val="en-GB"/>
+        </w:rPr>
+        <w:t>. Rename the new column appropriately.</w:t>
       </w:r>
     </w:p>
     <w:p>
       <w:pPr>
-        <w:pStyle w:val="3"/>
+        <w:pStyle w:val="Heading3"/>
       </w:pPr>
       <w:r>
         <w:t>Example:</w:t>
@@ -324,7 +380,7 @@
     </w:p>
     <w:tbl>
       <w:tblPr>
-        <w:tblStyle w:val="af"/>
+        <w:tblStyle w:val="TableGrid"/>
         <w:tblW w:w="0" w:type="auto"/>
         <w:tblInd w:w="14" w:type="dxa"/>
         <w:tblLayout w:type="fixed"/>
@@ -383,7 +439,7 @@
     </w:tbl>
     <w:p>
       <w:pPr>
-        <w:pStyle w:val="2"/>
+        <w:pStyle w:val="Heading2"/>
         <w:tabs>
           <w:tab w:val="left" w:pos="1843"/>
         </w:tabs>
@@ -419,12 +475,38 @@
         <w:rPr>
           <w:lang w:val="en-GB"/>
         </w:rPr>
-        <w:t>For wizards in each deposit group show the longest magic wand. Rename the new column appropriately.</w:t>
+        <w:t xml:space="preserve">For wizards in </w:t>
+      </w:r>
+      <w:r>
+        <w:rPr>
+          <w:b/>
+          <w:lang w:val="en-GB"/>
+        </w:rPr>
+        <w:t>each deposit group</w:t>
+      </w:r>
+      <w:r>
+        <w:rPr>
+          <w:lang w:val="en-GB"/>
+        </w:rPr>
+        <w:t xml:space="preserve"> show the </w:t>
+      </w:r>
+      <w:r>
+        <w:rPr>
+          <w:b/>
+          <w:lang w:val="en-GB"/>
+        </w:rPr>
+        <w:t>longest magic wand</w:t>
+      </w:r>
+      <w:r>
+        <w:rPr>
+          <w:lang w:val="en-GB"/>
+        </w:rPr>
+        <w:t>. Rename the new column appropriately.</w:t>
       </w:r>
     </w:p>
     <w:p>
       <w:pPr>
-        <w:pStyle w:val="3"/>
+        <w:pStyle w:val="Heading3"/>
       </w:pPr>
       <w:r>
         <w:t>Example:</w:t>
@@ -432,7 +514,7 @@
     </w:p>
     <w:tbl>
       <w:tblPr>
-        <w:tblStyle w:val="af"/>
+        <w:tblStyle w:val="TableGrid"/>
         <w:tblW w:w="0" w:type="auto"/>
         <w:tblInd w:w="14" w:type="dxa"/>
         <w:tblLayout w:type="fixed"/>
@@ -502,7 +584,7 @@
               <w:spacing w:after="0"/>
             </w:pPr>
             <w:r>
-              <w:t>Human Pride</w:t>
+              <w:t>Blue Phoenix</w:t>
             </w:r>
           </w:p>
         </w:tc>
@@ -515,7 +597,7 @@
               <w:spacing w:after="0"/>
             </w:pPr>
             <w:r>
-              <w:t>30</w:t>
+              <w:t>31</w:t>
             </w:r>
           </w:p>
         </w:tc>
@@ -563,7 +645,7 @@
     </w:tbl>
     <w:p>
       <w:pPr>
-        <w:pStyle w:val="2"/>
+        <w:pStyle w:val="Heading2"/>
         <w:tabs>
           <w:tab w:val="left" w:pos="1843"/>
         </w:tabs>
@@ -599,12 +681,52 @@
         <w:rPr>
           <w:lang w:val="en-GB"/>
         </w:rPr>
-        <w:t>Select the deposit group with the lowest average wand size.</w:t>
+        <w:t xml:space="preserve">Select the </w:t>
+      </w:r>
+      <w:r>
+        <w:rPr>
+          <w:b/>
+          <w:lang w:val="en-GB"/>
+        </w:rPr>
+        <w:t xml:space="preserve">two </w:t>
+      </w:r>
+      <w:r>
+        <w:rPr>
+          <w:b/>
+          <w:lang w:val="en-GB"/>
+        </w:rPr>
+        <w:t>deposit group</w:t>
+      </w:r>
+      <w:r>
+        <w:rPr>
+          <w:b/>
+          <w:lang w:val="en-GB"/>
+        </w:rPr>
+        <w:t>s</w:t>
+      </w:r>
+      <w:r>
+        <w:rPr>
+          <w:lang w:val="en-GB"/>
+        </w:rPr>
+        <w:t xml:space="preserve"> with the </w:t>
+      </w:r>
+      <w:r>
+        <w:rPr>
+          <w:b/>
+          <w:lang w:val="en-GB"/>
+        </w:rPr>
+        <w:t>lowest average wand size</w:t>
+      </w:r>
+      <w:r>
+        <w:rPr>
+          <w:lang w:val="en-GB"/>
+        </w:rPr>
+        <w:t>.</w:t>
       </w:r>
     </w:p>
     <w:p>
       <w:pPr>
-        <w:pStyle w:val="3"/>
+        <w:pStyle w:val="Heading3"/>
       </w:pPr>
       <w:r>
         <w:t>Example:</w:t>
@@ -612,7 +734,7 @@
     </w:p>
     <w:tbl>
       <w:tblPr>
-        <w:tblStyle w:val="af"/>
+        <w:tblStyle w:val="TableGrid"/>
         <w:tblW w:w="0" w:type="auto"/>
         <w:tblInd w:w="14" w:type="dxa"/>
         <w:tblLayout w:type="fixed"/>
@@ -687,7 +809,7 @@
     </w:p>
     <w:p>
       <w:pPr>
-        <w:pStyle w:val="2"/>
+        <w:pStyle w:val="Heading2"/>
         <w:tabs>
           <w:tab w:val="left" w:pos="1843"/>
         </w:tabs>
@@ -715,12 +837,51 @@
         <w:rPr>
           <w:lang w:val="en-GB"/>
         </w:rPr>
-        <w:t>Select all deposit groups and its total deposit sum.</w:t>
+        <w:t xml:space="preserve">Select </w:t>
+      </w:r>
+      <w:r>
+        <w:rPr>
+          <w:b/>
+          <w:lang w:val="en-GB"/>
+        </w:rPr>
+        <w:t>all deposit groups</w:t>
+      </w:r>
+      <w:r>
+        <w:rPr>
+          <w:lang w:val="en-GB"/>
+        </w:rPr>
+        <w:t xml:space="preserve"> and their</w:t>
+      </w:r>
+      <w:r>
+        <w:rPr>
+          <w:lang w:val="en-GB"/>
+        </w:rPr>
+        <w:t xml:space="preserve"> </w:t>
+      </w:r>
+      <w:r>
+        <w:rPr>
+          <w:b/>
+          <w:lang w:val="en-GB"/>
+        </w:rPr>
+        <w:t>total deposit sum</w:t>
+      </w:r>
+      <w:r>
+        <w:rPr>
+          <w:b/>
+          <w:lang w:val="en-GB"/>
+        </w:rPr>
+        <w:t>s</w:t>
+      </w:r>
+      <w:r>
+        <w:rPr>
+          <w:lang w:val="en-GB"/>
+        </w:rPr>
+        <w:t>.</w:t>
       </w:r>
     </w:p>
     <w:p>
       <w:pPr>
-        <w:pStyle w:val="3"/>
+        <w:pStyle w:val="Heading3"/>
       </w:pPr>
       <w:r>
         <w:t>Example:</w:t>
@@ -728,7 +889,7 @@
     </w:p>
     <w:tbl>
       <w:tblPr>
-        <w:tblStyle w:val="af"/>
+        <w:tblStyle w:val="TableGrid"/>
         <w:tblW w:w="0" w:type="auto"/>
         <w:tblInd w:w="14" w:type="dxa"/>
         <w:tblLayout w:type="fixed"/>
@@ -784,6 +945,34 @@
                 <w:lang w:val="en-GB"/>
               </w:rPr>
               <w:t>TotalSum</w:t>
+            </w:r>
+          </w:p>
+        </w:tc>
+      </w:tr>
+      <w:tr>
+        <w:tc>
+          <w:tcPr>
+            <w:tcW w:w="1559" w:type="dxa"/>
+          </w:tcPr>
+          <w:p>
+            <w:pPr>
+              <w:spacing w:after="0"/>
+            </w:pPr>
+            <w:r>
+              <w:t>Blue Phoenix</w:t>
+            </w:r>
+          </w:p>
+        </w:tc>
+        <w:tc>
+          <w:tcPr>
+            <w:tcW w:w="1418" w:type="dxa"/>
+          </w:tcPr>
+          <w:p>
+            <w:pPr>
+              <w:spacing w:after="0"/>
+            </w:pPr>
+            <w:r>
+              <w:t>819598.73</w:t>
             </w:r>
           </w:p>
         </w:tc>
@@ -859,7 +1048,7 @@
     </w:tbl>
     <w:p>
       <w:pPr>
-        <w:pStyle w:val="2"/>
+        <w:pStyle w:val="Heading2"/>
         <w:tabs>
           <w:tab w:val="left" w:pos="1843"/>
         </w:tabs>
@@ -896,12 +1085,122 @@
           <w:noProof/>
           <w:lang w:val="en-GB"/>
         </w:rPr>
-        <w:t>Select all deposit groups and its total deposit sum but only for the wizards who has their magic wand crafted by Ollivander family.</w:t>
+        <w:t xml:space="preserve">Select </w:t>
+      </w:r>
+      <w:r>
+        <w:rPr>
+          <w:b/>
+          <w:noProof/>
+          <w:lang w:val="en-GB"/>
+        </w:rPr>
+        <w:t>all deposit groups</w:t>
+      </w:r>
+      <w:r>
+        <w:rPr>
+          <w:noProof/>
+          <w:lang w:val="en-GB"/>
+        </w:rPr>
+        <w:t xml:space="preserve"> and </w:t>
+      </w:r>
+      <w:r>
+        <w:rPr>
+          <w:noProof/>
+          <w:lang w:val="en-GB"/>
+        </w:rPr>
+        <w:t>their</w:t>
+      </w:r>
+      <w:r>
+        <w:rPr>
+          <w:noProof/>
+          <w:lang w:val="en-GB"/>
+        </w:rPr>
+        <w:t xml:space="preserve"> </w:t>
+      </w:r>
+      <w:r>
+        <w:rPr>
+          <w:b/>
+          <w:noProof/>
+          <w:lang w:val="en-GB"/>
+        </w:rPr>
+        <w:t>total deposit sum</w:t>
+      </w:r>
+      <w:r>
+        <w:rPr>
+          <w:b/>
+          <w:noProof/>
+          <w:lang w:val="en-GB"/>
+        </w:rPr>
+        <w:t>s</w:t>
+      </w:r>
+      <w:r>
+        <w:rPr>
+          <w:noProof/>
+          <w:lang w:val="en-GB"/>
+        </w:rPr>
+        <w:t xml:space="preserve"> but </w:t>
+      </w:r>
+      <w:r>
+        <w:rPr>
+          <w:b/>
+          <w:noProof/>
+          <w:lang w:val="en-GB"/>
+        </w:rPr>
+        <w:t>only for the wizards</w:t>
+      </w:r>
+      <w:r>
+        <w:rPr>
+          <w:noProof/>
+          <w:lang w:val="en-GB"/>
+        </w:rPr>
+        <w:t xml:space="preserve"> who ha</w:t>
+      </w:r>
+      <w:r>
+        <w:rPr>
+          <w:noProof/>
+          <w:lang w:val="en-GB"/>
+        </w:rPr>
+        <w:t>ve</w:t>
+      </w:r>
+      <w:r>
+        <w:rPr>
+          <w:noProof/>
+          <w:lang w:val="en-GB"/>
+        </w:rPr>
+        <w:t xml:space="preserve"> their magic wand</w:t>
+      </w:r>
+      <w:r>
+        <w:rPr>
+          <w:noProof/>
+          <w:lang w:val="en-GB"/>
+        </w:rPr>
+        <w:t>s</w:t>
+      </w:r>
+      <w:r>
+        <w:rPr>
+          <w:noProof/>
+          <w:lang w:val="en-GB"/>
+        </w:rPr>
+        <w:t xml:space="preserve"> </w:t>
+      </w:r>
+      <w:r>
+        <w:rPr>
+          <w:b/>
+          <w:noProof/>
+          <w:lang w:val="en-GB"/>
+        </w:rPr>
+        <w:t>crafted by Ollivander family</w:t>
+      </w:r>
+      <w:r>
+        <w:rPr>
+          <w:noProof/>
+          <w:lang w:val="en-GB"/>
+        </w:rPr>
+        <w:t>.</w:t>
       </w:r>
     </w:p>
     <w:p>
       <w:pPr>
-        <w:pStyle w:val="3"/>
+        <w:pStyle w:val="Heading3"/>
       </w:pPr>
       <w:r>
         <w:t>Example:</w:t>
@@ -909,7 +1208,7 @@
     </w:p>
     <w:tbl>
       <w:tblPr>
-        <w:tblStyle w:val="af"/>
+        <w:tblStyle w:val="TableGrid"/>
         <w:tblW w:w="0" w:type="auto"/>
         <w:tblInd w:w="14" w:type="dxa"/>
         <w:tblLayout w:type="fixed"/>
@@ -965,6 +1264,34 @@
                 <w:lang w:val="en-GB"/>
               </w:rPr>
               <w:t>TotalSum</w:t>
+            </w:r>
+          </w:p>
+        </w:tc>
+      </w:tr>
+      <w:tr>
+        <w:tc>
+          <w:tcPr>
+            <w:tcW w:w="1701" w:type="dxa"/>
+          </w:tcPr>
+          <w:p>
+            <w:pPr>
+              <w:spacing w:after="0"/>
+            </w:pPr>
+            <w:r>
+              <w:t>Blue Phoenix</w:t>
+            </w:r>
+          </w:p>
+        </w:tc>
+        <w:tc>
+          <w:tcPr>
+            <w:tcW w:w="1276" w:type="dxa"/>
+          </w:tcPr>
+          <w:p>
+            <w:pPr>
+              <w:spacing w:after="0"/>
+            </w:pPr>
+            <w:r>
+              <w:t>52968.96</w:t>
             </w:r>
           </w:p>
         </w:tc>
@@ -1040,7 +1367,7 @@
     </w:tbl>
     <w:p>
       <w:pPr>
-        <w:pStyle w:val="2"/>
+        <w:pStyle w:val="Heading2"/>
         <w:tabs>
           <w:tab w:val="left" w:pos="1843"/>
         </w:tabs>
@@ -1067,10 +1394,92 @@
         <w:rPr>
           <w:lang w:val="en-GB"/>
         </w:rPr>
-        <w:t xml:space="preserve">Select all deposit groups and its total deposit sum but only for the wizards who has their magic wand crafted by </w:t>
-      </w:r>
-      <w:r>
-        <w:rPr>
+        <w:t xml:space="preserve">Select </w:t>
+      </w:r>
+      <w:r>
+        <w:rPr>
+          <w:b/>
+          <w:lang w:val="en-GB"/>
+        </w:rPr>
+        <w:t>all deposit groups</w:t>
+      </w:r>
+      <w:r>
+        <w:rPr>
+          <w:lang w:val="en-GB"/>
+        </w:rPr>
+        <w:t xml:space="preserve"> and </w:t>
+      </w:r>
+      <w:r>
+        <w:rPr>
+          <w:lang w:val="en-GB"/>
+        </w:rPr>
+        <w:t>their</w:t>
+      </w:r>
+      <w:r>
+        <w:rPr>
+          <w:lang w:val="en-GB"/>
+        </w:rPr>
+        <w:t xml:space="preserve"> total deposit sum</w:t>
+      </w:r>
+      <w:r>
+        <w:rPr>
+          <w:lang w:val="en-GB"/>
+        </w:rPr>
+        <w:t>s</w:t>
+      </w:r>
+      <w:r>
+        <w:rPr>
+          <w:lang w:val="en-GB"/>
+        </w:rPr>
+        <w:t xml:space="preserve"> but </w:t>
+      </w:r>
+      <w:r>
+        <w:rPr>
+          <w:b/>
+          <w:lang w:val="en-GB"/>
+        </w:rPr>
+        <w:t>only for the wizards</w:t>
+      </w:r>
+      <w:r>
+        <w:rPr>
+          <w:lang w:val="en-GB"/>
+        </w:rPr>
+        <w:t xml:space="preserve"> who ha</w:t>
+      </w:r>
+      <w:r>
+        <w:rPr>
+          <w:lang w:val="en-GB"/>
+        </w:rPr>
+        <w:t>ve</w:t>
+      </w:r>
+      <w:r>
+        <w:rPr>
+          <w:lang w:val="en-GB"/>
+        </w:rPr>
+        <w:t xml:space="preserve"> their magic wand</w:t>
+      </w:r>
+      <w:r>
+        <w:rPr>
+          <w:lang w:val="en-GB"/>
+        </w:rPr>
+        <w:t>s</w:t>
+      </w:r>
+      <w:r>
+        <w:rPr>
+          <w:lang w:val="en-GB"/>
+        </w:rPr>
+        <w:t xml:space="preserve"> </w:t>
+      </w:r>
+      <w:r>
+        <w:rPr>
+          <w:b/>
+          <w:lang w:val="en-GB"/>
+        </w:rPr>
+        <w:t xml:space="preserve">crafted by </w:t>
+      </w:r>
+      <w:r>
+        <w:rPr>
+          <w:b/>
           <w:noProof/>
           <w:lang w:val="en-GB"/>
         </w:rPr>
@@ -1080,25 +1489,71 @@
         <w:rPr>
           <w:lang w:val="en-GB"/>
         </w:rPr>
-        <w:t xml:space="preserve">. After </w:t>
+        <w:t xml:space="preserve">. </w:t>
+      </w:r>
+      <w:r>
+        <w:rPr>
+          <w:b/>
+          <w:lang w:val="en-GB"/>
+        </w:rPr>
+        <w:t>Filter</w:t>
       </w:r>
       <w:r>
         <w:rPr>
           <w:noProof/>
           <w:lang w:val="en-GB"/>
         </w:rPr>
-        <w:t>this filter total</w:t>
-      </w:r>
-      <w:r>
-        <w:rPr>
-          <w:lang w:val="en-GB"/>
-        </w:rPr>
-        <w:t xml:space="preserve"> deposit amounts lower than 150000. Order by total deposit amount in descending order.</w:t>
+        <w:t xml:space="preserve"> total</w:t>
+      </w:r>
+      <w:r>
+        <w:rPr>
+          <w:lang w:val="en-GB"/>
+        </w:rPr>
+        <w:t xml:space="preserve"> </w:t>
+      </w:r>
+      <w:r>
+        <w:rPr>
+          <w:b/>
+          <w:lang w:val="en-GB"/>
+        </w:rPr>
+        <w:t>deposit amounts lower than 150000</w:t>
+      </w:r>
+      <w:r>
+        <w:rPr>
+          <w:lang w:val="en-GB"/>
+        </w:rPr>
+        <w:t xml:space="preserve">. Order by </w:t>
+      </w:r>
+      <w:r>
+        <w:rPr>
+          <w:b/>
+          <w:lang w:val="en-GB"/>
+        </w:rPr>
+        <w:t>total deposit amount</w:t>
+      </w:r>
+      <w:r>
+        <w:rPr>
+          <w:lang w:val="en-GB"/>
+        </w:rPr>
+        <w:t xml:space="preserve"> in </w:t>
+      </w:r>
+      <w:r>
+        <w:rPr>
+          <w:b/>
+          <w:lang w:val="en-GB"/>
+        </w:rPr>
+        <w:t xml:space="preserve">descending </w:t>
+      </w:r>
+      <w:r>
+        <w:rPr>
+          <w:lang w:val="en-GB"/>
+        </w:rPr>
+        <w:t>order.</w:t>
       </w:r>
     </w:p>
     <w:p>
       <w:pPr>
-        <w:pStyle w:val="3"/>
+        <w:pStyle w:val="Heading3"/>
       </w:pPr>
       <w:r>
         <w:t>Example:</w:t>
@@ -1106,7 +1561,7 @@
     </w:p>
     <w:tbl>
       <w:tblPr>
-        <w:tblStyle w:val="af"/>
+        <w:tblStyle w:val="TableGrid"/>
         <w:tblW w:w="0" w:type="auto"/>
         <w:tblInd w:w="14" w:type="dxa"/>
         <w:tblLayout w:type="fixed"/>
@@ -1237,7 +1692,7 @@
     </w:tbl>
     <w:p>
       <w:pPr>
-        <w:pStyle w:val="2"/>
+        <w:pStyle w:val="Heading2"/>
         <w:tabs>
           <w:tab w:val="left" w:pos="1843"/>
         </w:tabs>
@@ -1281,7 +1736,7 @@
     </w:p>
     <w:p>
       <w:pPr>
-        <w:pStyle w:val="ac"/>
+        <w:pStyle w:val="ListParagraph"/>
         <w:numPr>
           <w:ilvl w:val="0"/>
           <w:numId w:val="40"/>
@@ -1301,7 +1756,7 @@
     </w:p>
     <w:p>
       <w:pPr>
-        <w:pStyle w:val="ac"/>
+        <w:pStyle w:val="ListParagraph"/>
         <w:numPr>
           <w:ilvl w:val="0"/>
           <w:numId w:val="40"/>
@@ -1321,7 +1776,7 @@
     </w:p>
     <w:p>
       <w:pPr>
-        <w:pStyle w:val="ac"/>
+        <w:pStyle w:val="ListParagraph"/>
         <w:numPr>
           <w:ilvl w:val="0"/>
           <w:numId w:val="40"/>
@@ -1346,13 +1801,34 @@
     </w:p>
     <w:p>
       <w:r>
-        <w:t xml:space="preserve">Select the data in ascending </w:t>
+        <w:t xml:space="preserve">Select the data in </w:t>
+      </w:r>
+      <w:r>
+        <w:rPr>
+          <w:b/>
+        </w:rPr>
+        <w:t>ascending</w:t>
+      </w:r>
+      <w:r>
+        <w:t xml:space="preserve"> </w:t>
       </w:r>
       <w:r>
         <w:rPr>
           <w:noProof/>
         </w:rPr>
-        <w:t xml:space="preserve">order by </w:t>
+        <w:t>order</w:t>
+      </w:r>
+      <w:r>
+        <w:rPr>
+          <w:noProof/>
+        </w:rPr>
+        <w:t>ed</w:t>
+      </w:r>
+      <w:r>
+        <w:rPr>
+          <w:noProof/>
+        </w:rPr>
+        <w:t xml:space="preserve"> by </w:t>
       </w:r>
       <w:r>
         <w:rPr>
@@ -1380,7 +1856,7 @@
     </w:p>
     <w:p>
       <w:pPr>
-        <w:pStyle w:val="3"/>
+        <w:pStyle w:val="Heading3"/>
       </w:pPr>
       <w:r>
         <w:t>Example:</w:t>
@@ -1388,7 +1864,7 @@
     </w:p>
     <w:tbl>
       <w:tblPr>
-        <w:tblStyle w:val="af"/>
+        <w:tblStyle w:val="TableGrid"/>
         <w:tblW w:w="0" w:type="auto"/>
         <w:tblInd w:w="14" w:type="dxa"/>
         <w:tblLayout w:type="fixed"/>
@@ -1579,7 +2055,7 @@
     </w:tbl>
     <w:p>
       <w:pPr>
-        <w:pStyle w:val="2"/>
+        <w:pStyle w:val="Heading2"/>
         <w:tabs>
           <w:tab w:val="left" w:pos="1843"/>
         </w:tabs>
@@ -1593,6 +2069,7 @@
         <w:rPr>
           <w:lang w:val="en-GB"/>
         </w:rPr>
+        <w:lastRenderedPageBreak/>
         <w:t>Age Groups</w:t>
       </w:r>
     </w:p>
@@ -1651,7 +2128,7 @@
     </w:p>
     <w:p>
       <w:pPr>
-        <w:pStyle w:val="ac"/>
+        <w:pStyle w:val="ListParagraph"/>
         <w:numPr>
           <w:ilvl w:val="0"/>
           <w:numId w:val="41"/>
@@ -1665,13 +2142,12 @@
         <w:rPr>
           <w:lang w:val="en-GB"/>
         </w:rPr>
-        <w:lastRenderedPageBreak/>
         <w:t>[0-10]</w:t>
       </w:r>
     </w:p>
     <w:p>
       <w:pPr>
-        <w:pStyle w:val="ac"/>
+        <w:pStyle w:val="ListParagraph"/>
         <w:numPr>
           <w:ilvl w:val="0"/>
           <w:numId w:val="41"/>
@@ -1690,7 +2166,7 @@
     </w:p>
     <w:p>
       <w:pPr>
-        <w:pStyle w:val="ac"/>
+        <w:pStyle w:val="ListParagraph"/>
         <w:numPr>
           <w:ilvl w:val="0"/>
           <w:numId w:val="41"/>
@@ -1709,7 +2185,7 @@
     </w:p>
     <w:p>
       <w:pPr>
-        <w:pStyle w:val="ac"/>
+        <w:pStyle w:val="ListParagraph"/>
         <w:numPr>
           <w:ilvl w:val="0"/>
           <w:numId w:val="41"/>
@@ -1728,7 +2204,7 @@
     </w:p>
     <w:p>
       <w:pPr>
-        <w:pStyle w:val="ac"/>
+        <w:pStyle w:val="ListParagraph"/>
         <w:numPr>
           <w:ilvl w:val="0"/>
           <w:numId w:val="41"/>
@@ -1747,7 +2223,7 @@
     </w:p>
     <w:p>
       <w:pPr>
-        <w:pStyle w:val="ac"/>
+        <w:pStyle w:val="ListParagraph"/>
         <w:numPr>
           <w:ilvl w:val="0"/>
           <w:numId w:val="41"/>
@@ -1766,7 +2242,7 @@
     </w:p>
     <w:p>
       <w:pPr>
-        <w:pStyle w:val="ac"/>
+        <w:pStyle w:val="ListParagraph"/>
         <w:numPr>
           <w:ilvl w:val="0"/>
           <w:numId w:val="41"/>
@@ -1803,7 +2279,7 @@
     </w:p>
     <w:p>
       <w:pPr>
-        <w:pStyle w:val="ac"/>
+        <w:pStyle w:val="ListParagraph"/>
         <w:numPr>
           <w:ilvl w:val="0"/>
           <w:numId w:val="42"/>
@@ -1827,7 +2303,7 @@
     </w:p>
     <w:p>
       <w:pPr>
-        <w:pStyle w:val="ac"/>
+        <w:pStyle w:val="ListParagraph"/>
         <w:numPr>
           <w:ilvl w:val="0"/>
           <w:numId w:val="42"/>
@@ -1846,7 +2322,7 @@
     </w:p>
     <w:p>
       <w:pPr>
-        <w:pStyle w:val="3"/>
+        <w:pStyle w:val="Heading3"/>
       </w:pPr>
       <w:r>
         <w:t>Example:</w:t>
@@ -1854,7 +2330,7 @@
     </w:p>
     <w:tbl>
       <w:tblPr>
-        <w:tblStyle w:val="af"/>
+        <w:tblStyle w:val="TableGrid"/>
         <w:tblW w:w="0" w:type="auto"/>
         <w:tblInd w:w="14" w:type="dxa"/>
         <w:tblLayout w:type="fixed"/>
@@ -1985,7 +2461,7 @@
     </w:tbl>
     <w:p>
       <w:pPr>
-        <w:pStyle w:val="2"/>
+        <w:pStyle w:val="Heading2"/>
         <w:tabs>
           <w:tab w:val="left" w:pos="1843"/>
         </w:tabs>
@@ -2013,21 +2489,63 @@
         <w:t xml:space="preserve"> </w:t>
       </w:r>
       <w:r>
-        <w:t xml:space="preserve">all unique wizard first letters of their </w:t>
-      </w:r>
-      <w:r>
         <w:rPr>
           <w:b/>
         </w:rPr>
+        <w:t>all unique wizard first letters</w:t>
+      </w:r>
+      <w:r>
+        <w:t xml:space="preserve"> of their </w:t>
+      </w:r>
+      <w:r>
+        <w:rPr>
+          <w:b/>
+        </w:rPr>
         <w:t>first names</w:t>
       </w:r>
       <w:r>
-        <w:t xml:space="preserve"> only if they have deposit of type Troll Chest. Order them alphabetically. Use GROUP BY for uniqueness.</w:t>
+        <w:t xml:space="preserve"> only if they have </w:t>
+      </w:r>
+      <w:r>
+        <w:rPr>
+          <w:b/>
+        </w:rPr>
+        <w:t>deposit of type Troll Chest</w:t>
+      </w:r>
+      <w:r>
+        <w:t xml:space="preserve">. Order them </w:t>
+      </w:r>
+      <w:r>
+        <w:rPr>
+          <w:b/>
+        </w:rPr>
+        <w:t>alphabetically</w:t>
+      </w:r>
+      <w:r>
+        <w:t xml:space="preserve">. Use </w:t>
+      </w:r>
+      <w:r>
+        <w:rPr>
+          <w:rStyle w:val="CodeChar"/>
+        </w:rPr>
+        <w:t>GROUP</w:t>
+      </w:r>
+      <w:r>
+        <w:t xml:space="preserve"> </w:t>
+      </w:r>
+      <w:r>
+        <w:rPr>
+          <w:rStyle w:val="CodeChar"/>
+        </w:rPr>
+        <w:t>BY</w:t>
+      </w:r>
+      <w:r>
+        <w:t xml:space="preserve"> for uniqueness.</w:t>
       </w:r>
     </w:p>
     <w:p>
       <w:pPr>
-        <w:pStyle w:val="3"/>
+        <w:pStyle w:val="Heading3"/>
       </w:pPr>
       <w:r>
         <w:t>Example:</w:t>
@@ -2035,7 +2553,7 @@
     </w:p>
     <w:tbl>
       <w:tblPr>
-        <w:tblStyle w:val="af"/>
+        <w:tblStyle w:val="TableGrid"/>
         <w:tblW w:w="0" w:type="auto"/>
         <w:tblInd w:w="14" w:type="dxa"/>
         <w:tblLayout w:type="fixed"/>
@@ -2109,7 +2627,7 @@
     </w:tbl>
     <w:p>
       <w:pPr>
-        <w:pStyle w:val="2"/>
+        <w:pStyle w:val="Heading2"/>
         <w:tabs>
           <w:tab w:val="left" w:pos="1843"/>
         </w:tabs>
@@ -2149,14 +2667,34 @@
         <w:rPr>
           <w:lang w:val="en-GB"/>
         </w:rPr>
-        <w:t xml:space="preserve"> is highly interested in profitability. He wants to know the average interest of all </w:t>
+        <w:t xml:space="preserve"> is highly interested in profitability. He wants to know the </w:t>
       </w:r>
       <w:r>
         <w:rPr>
           <w:b/>
           <w:lang w:val="en-GB"/>
         </w:rPr>
-        <w:t>deposits groups</w:t>
+        <w:t>average interest</w:t>
+      </w:r>
+      <w:r>
+        <w:rPr>
+          <w:lang w:val="en-GB"/>
+        </w:rPr>
+        <w:t xml:space="preserve"> of all </w:t>
+      </w:r>
+      <w:r>
+        <w:rPr>
+          <w:b/>
+          <w:lang w:val="en-GB"/>
+        </w:rPr>
+        <w:t>deposit</w:t>
+      </w:r>
+      <w:r>
+        <w:rPr>
+          <w:b/>
+          <w:lang w:val="en-GB"/>
+        </w:rPr>
+        <w:t xml:space="preserve"> groups</w:t>
       </w:r>
       <w:r>
         <w:rPr>
@@ -2182,16 +2720,37 @@
           <w:b/>
           <w:lang w:val="en-GB"/>
         </w:rPr>
-        <w:t>start date</w:t>
-      </w:r>
-      <w:r>
-        <w:rPr>
-          <w:lang w:val="en-GB"/>
-        </w:rPr>
-        <w:t xml:space="preserve"> after 01/01/1985. Order the data descending by </w:t>
-      </w:r>
-      <w:r>
-        <w:rPr>
+        <w:t xml:space="preserve">start </w:t>
+      </w:r>
+      <w:r>
+        <w:rPr>
+          <w:b/>
+          <w:lang w:val="en-GB"/>
+        </w:rPr>
+        <w:t>date after</w:t>
+      </w:r>
+      <w:r>
+        <w:rPr>
+          <w:lang w:val="en-GB"/>
+        </w:rPr>
+        <w:t xml:space="preserve"> 01/01/1985. Order the data </w:t>
+      </w:r>
+      <w:r>
+        <w:rPr>
+          <w:b/>
+          <w:lang w:val="en-GB"/>
+        </w:rPr>
+        <w:t>descending</w:t>
+      </w:r>
+      <w:r>
+        <w:rPr>
+          <w:lang w:val="en-GB"/>
+        </w:rPr>
+        <w:t xml:space="preserve"> by </w:t>
+      </w:r>
+      <w:r>
+        <w:rPr>
+          <w:b/>
           <w:lang w:val="en-GB"/>
         </w:rPr>
         <w:t>Deposit Group</w:t>
@@ -2200,10 +2759,24 @@
         <w:rPr>
           <w:lang w:val="en-GB"/>
         </w:rPr>
-        <w:t xml:space="preserve"> and ascending by </w:t>
-      </w:r>
-      <w:r>
-        <w:rPr>
+        <w:t xml:space="preserve"> and </w:t>
+      </w:r>
+      <w:r>
+        <w:rPr>
+          <w:b/>
+          <w:lang w:val="en-GB"/>
+        </w:rPr>
+        <w:t>ascending</w:t>
+      </w:r>
+      <w:r>
+        <w:rPr>
+          <w:lang w:val="en-GB"/>
+        </w:rPr>
+        <w:t xml:space="preserve"> by </w:t>
+      </w:r>
+      <w:r>
+        <w:rPr>
+          <w:b/>
           <w:lang w:val="en-GB"/>
         </w:rPr>
         <w:t>Expiration Flag</w:t>
@@ -2230,7 +2803,7 @@
     </w:p>
     <w:p>
       <w:pPr>
-        <w:pStyle w:val="3"/>
+        <w:pStyle w:val="Heading3"/>
       </w:pPr>
       <w:r>
         <w:t>Example:</w:t>
@@ -2238,7 +2811,7 @@
     </w:p>
     <w:tbl>
       <w:tblPr>
-        <w:tblStyle w:val="af"/>
+        <w:tblStyle w:val="TableGrid"/>
         <w:tblW w:w="0" w:type="auto"/>
         <w:tblInd w:w="14" w:type="dxa"/>
         <w:tblLayout w:type="fixed"/>
@@ -2417,10 +2990,59 @@
           </w:p>
         </w:tc>
       </w:tr>
+      <w:tr>
+        <w:tc>
+          <w:tcPr>
+            <w:tcW w:w="1985" w:type="dxa"/>
+          </w:tcPr>
+          <w:p>
+            <w:pPr>
+              <w:spacing w:after="0"/>
+              <w:rPr>
+                <w:lang w:val="en-GB"/>
+              </w:rPr>
+            </w:pPr>
+          </w:p>
+          <w:p>
+            <w:pPr>
+              <w:spacing w:after="0"/>
+              <w:rPr>
+                <w:lang w:val="en-GB"/>
+              </w:rPr>
+            </w:pPr>
+          </w:p>
+        </w:tc>
+        <w:tc>
+          <w:tcPr>
+            <w:tcW w:w="1842" w:type="dxa"/>
+          </w:tcPr>
+          <w:p>
+            <w:pPr>
+              <w:spacing w:after="0"/>
+              <w:rPr>
+                <w:lang w:val="en-GB"/>
+              </w:rPr>
+            </w:pPr>
+          </w:p>
+        </w:tc>
+        <w:tc>
+          <w:tcPr>
+            <w:tcW w:w="1843" w:type="dxa"/>
+          </w:tcPr>
+          <w:p>
+            <w:pPr>
+              <w:spacing w:after="0"/>
+              <w:rPr>
+                <w:lang w:val="en-GB"/>
+              </w:rPr>
+            </w:pPr>
+          </w:p>
+        </w:tc>
+      </w:tr>
     </w:tbl>
     <w:p>
       <w:pPr>
-        <w:pStyle w:val="2"/>
+        <w:pStyle w:val="Heading2"/>
         <w:tabs>
           <w:tab w:val="left" w:pos="1843"/>
         </w:tabs>
@@ -2431,6 +3053,7 @@
         <w:rPr>
           <w:lang w:val="bg-BG"/>
         </w:rPr>
+        <w:lastRenderedPageBreak/>
         <w:t xml:space="preserve">* </w:t>
       </w:r>
       <w:r>
@@ -2452,12 +3075,39 @@
         <w:t>Bodrog</w:t>
       </w:r>
       <w:r>
-        <w:t xml:space="preserve"> definitely likes his werewolves more than you. This is your last chance to survive! Give him some data to play his favorite game Rich Wizard, Poor Wizard. The rules are simple: You compare the deposits of every wizard with the wizard after him. If a wizard is the last one in the database, simply </w:t>
+        <w:t xml:space="preserve"> definitely likes his werewolves more than you. This is your last chance to survive! Give him some data to play his favorite game Rich Wizard, Poor Wizard. The rules are simple: You </w:t>
       </w:r>
       <w:r>
         <w:rPr>
           <w:b/>
         </w:rPr>
+        <w:t>compare</w:t>
+      </w:r>
+      <w:r>
+        <w:t xml:space="preserve"> the </w:t>
+      </w:r>
+      <w:r>
+        <w:rPr>
+          <w:b/>
+        </w:rPr>
+        <w:t>deposits of every wizard</w:t>
+      </w:r>
+      <w:r>
+        <w:t xml:space="preserve"> with the </w:t>
+      </w:r>
+      <w:r>
+        <w:rPr>
+          <w:b/>
+        </w:rPr>
+        <w:t>wizard after him</w:t>
+      </w:r>
+      <w:r>
+        <w:t xml:space="preserve">. If a wizard is the last one in the database, simply </w:t>
+      </w:r>
+      <w:r>
+        <w:rPr>
+          <w:b/>
+        </w:rPr>
         <w:t>ignore it</w:t>
       </w:r>
       <w:r>
@@ -2470,12 +3120,30 @@
         <w:t>the end you</w:t>
       </w:r>
       <w:r>
-        <w:t xml:space="preserve"> have to sum the difference between the deposits.</w:t>
+        <w:t xml:space="preserve"> have to </w:t>
+      </w:r>
+      <w:r>
+        <w:rPr>
+          <w:b/>
+        </w:rPr>
+        <w:t>sum</w:t>
+      </w:r>
+      <w:r>
+        <w:t xml:space="preserve"> the </w:t>
+      </w:r>
+      <w:r>
+        <w:rPr>
+          <w:b/>
+        </w:rPr>
+        <w:t>difference between the deposits</w:t>
+      </w:r>
+      <w:r>
+        <w:t>.</w:t>
       </w:r>
     </w:p>
     <w:tbl>
       <w:tblPr>
-        <w:tblStyle w:val="af"/>
+        <w:tblStyle w:val="TableGrid"/>
         <w:tblW w:w="0" w:type="auto"/>
         <w:tblInd w:w="14" w:type="dxa"/>
         <w:tblLook w:val="04A0" w:firstRow="1" w:lastRow="0" w:firstColumn="1" w:lastColumn="0" w:noHBand="0" w:noVBand="1"/>
@@ -2599,7 +3267,6 @@
               <w:spacing w:after="0"/>
             </w:pPr>
             <w:r>
-              <w:lastRenderedPageBreak/>
               <w:t>Harry</w:t>
             </w:r>
           </w:p>
@@ -2732,12 +3399,33 @@
     </w:tbl>
     <w:p>
       <w:r>
-        <w:t>At the end your query should return a single value: the SUM of all differences.</w:t>
+        <w:t>At</w:t>
+      </w:r>
+      <w:r>
+        <w:t xml:space="preserve"> the </w:t>
+      </w:r>
+      <w:r>
+        <w:rPr>
+          <w:noProof/>
+        </w:rPr>
+        <w:t>end</w:t>
+      </w:r>
+      <w:r>
+        <w:t xml:space="preserve"> your query should return a </w:t>
+      </w:r>
+      <w:r>
+        <w:rPr>
+          <w:b/>
+        </w:rPr>
+        <w:t>single value</w:t>
+      </w:r>
+      <w:r>
+        <w:t>: the SUM of all differences.</w:t>
       </w:r>
     </w:p>
     <w:p>
       <w:pPr>
-        <w:pStyle w:val="3"/>
+        <w:pStyle w:val="Heading3"/>
       </w:pPr>
       <w:r>
         <w:t>Example:</w:t>
@@ -2745,7 +3433,7 @@
     </w:p>
     <w:tbl>
       <w:tblPr>
-        <w:tblStyle w:val="af"/>
+        <w:tblStyle w:val="TableGrid"/>
         <w:tblW w:w="0" w:type="auto"/>
         <w:tblInd w:w="14" w:type="dxa"/>
         <w:tblLayout w:type="fixed"/>
@@ -2796,7 +3484,7 @@
     </w:tbl>
     <w:p>
       <w:pPr>
-        <w:pStyle w:val="2"/>
+        <w:pStyle w:val="Heading2"/>
         <w:tabs>
           <w:tab w:val="left" w:pos="1843"/>
         </w:tabs>
@@ -2865,13 +3553,46 @@
         <w:t>C</w:t>
       </w:r>
       <w:r>
-        <w:t xml:space="preserve">reate a query which </w:t>
+        <w:t xml:space="preserve">reate a </w:t>
+      </w:r>
+      <w:r>
+        <w:t>query that</w:t>
+      </w:r>
+      <w:r>
+        <w:t xml:space="preserve"> </w:t>
       </w:r>
       <w:r>
         <w:t>shows</w:t>
       </w:r>
       <w:r>
-        <w:t xml:space="preserve"> the total sum of salaries for each department. </w:t>
+        <w:t xml:space="preserve"> the </w:t>
+      </w:r>
+      <w:r>
+        <w:rPr>
+          <w:b/>
+        </w:rPr>
+        <w:t>total sum</w:t>
+      </w:r>
+      <w:r>
+        <w:t xml:space="preserve"> of </w:t>
+      </w:r>
+      <w:r>
+        <w:rPr>
+          <w:b/>
+        </w:rPr>
+        <w:t>salaries</w:t>
+      </w:r>
+      <w:r>
+        <w:t xml:space="preserve"> for </w:t>
+      </w:r>
+      <w:r>
+        <w:rPr>
+          <w:b/>
+        </w:rPr>
+        <w:t>each department</w:t>
+      </w:r>
+      <w:r>
+        <w:t xml:space="preserve">. </w:t>
       </w:r>
       <w:r>
         <w:rPr>
@@ -2886,7 +3607,22 @@
           <w:noProof/>
           <w:lang w:val="en-GB"/>
         </w:rPr>
-        <w:t xml:space="preserve"> by DepartmentID.</w:t>
+        <w:t xml:space="preserve"> by </w:t>
+      </w:r>
+      <w:r>
+        <w:rPr>
+          <w:b/>
+          <w:noProof/>
+          <w:lang w:val="en-GB"/>
+        </w:rPr>
+        <w:t>DepartmentID</w:t>
+      </w:r>
+      <w:r>
+        <w:rPr>
+          <w:noProof/>
+          <w:lang w:val="en-GB"/>
+        </w:rPr>
+        <w:t>.</w:t>
       </w:r>
       <w:r>
         <w:br/>
@@ -2906,7 +3642,7 @@
     </w:p>
     <w:p>
       <w:pPr>
-        <w:pStyle w:val="ac"/>
+        <w:pStyle w:val="ListParagraph"/>
         <w:numPr>
           <w:ilvl w:val="0"/>
           <w:numId w:val="45"/>
@@ -2927,7 +3663,7 @@
     </w:p>
     <w:p>
       <w:pPr>
-        <w:pStyle w:val="3"/>
+        <w:pStyle w:val="Heading3"/>
       </w:pPr>
       <w:r>
         <w:t>Example:</w:t>
@@ -2935,7 +3671,7 @@
     </w:p>
     <w:tbl>
       <w:tblPr>
-        <w:tblStyle w:val="af"/>
+        <w:tblStyle w:val="TableGrid"/>
         <w:tblW w:w="0" w:type="auto"/>
         <w:tblInd w:w="14" w:type="dxa"/>
         <w:tblLayout w:type="fixed"/>
@@ -3095,7 +3831,7 @@
     </w:tbl>
     <w:p>
       <w:pPr>
-        <w:pStyle w:val="2"/>
+        <w:pStyle w:val="Heading2"/>
         <w:tabs>
           <w:tab w:val="left" w:pos="1843"/>
         </w:tabs>
@@ -3116,7 +3852,120 @@
         <w:rPr>
           <w:lang w:val="en-GB"/>
         </w:rPr>
-        <w:t>Select the minimum salary from the employees for departments with ID (2,5,7) but only for those who are hired after 01/01/2000.</w:t>
+        <w:t xml:space="preserve">Select the </w:t>
+      </w:r>
+      <w:r>
+        <w:rPr>
+          <w:b/>
+          <w:lang w:val="en-GB"/>
+        </w:rPr>
+        <w:t>minimum salary</w:t>
+      </w:r>
+      <w:r>
+        <w:rPr>
+          <w:lang w:val="en-GB"/>
+        </w:rPr>
+        <w:t xml:space="preserve"> from the </w:t>
+      </w:r>
+      <w:r>
+        <w:rPr>
+          <w:b/>
+          <w:lang w:val="en-GB"/>
+        </w:rPr>
+        <w:t>employees</w:t>
+      </w:r>
+      <w:r>
+        <w:rPr>
+          <w:lang w:val="en-GB"/>
+        </w:rPr>
+        <w:t xml:space="preserve"> for </w:t>
+      </w:r>
+      <w:r>
+        <w:rPr>
+          <w:b/>
+          <w:lang w:val="en-GB"/>
+        </w:rPr>
+        <w:t>departments</w:t>
+      </w:r>
+      <w:r>
+        <w:rPr>
+          <w:lang w:val="en-GB"/>
+        </w:rPr>
+        <w:t xml:space="preserve"> with </w:t>
+      </w:r>
+      <w:r>
+        <w:rPr>
+          <w:b/>
+          <w:lang w:val="en-GB"/>
+        </w:rPr>
+        <w:t>ID</w:t>
+      </w:r>
+      <w:r>
+        <w:rPr>
+          <w:noProof/>
+          <w:lang w:val="en-GB"/>
+        </w:rPr>
+        <w:t xml:space="preserve"> (2,</w:t>
+      </w:r>
+      <w:r>
+        <w:rPr>
+          <w:noProof/>
+          <w:lang w:val="en-GB"/>
+        </w:rPr>
+        <w:t xml:space="preserve"> </w:t>
+      </w:r>
+      <w:r>
+        <w:rPr>
+          <w:noProof/>
+          <w:lang w:val="en-GB"/>
+        </w:rPr>
+        <w:t>5,</w:t>
+      </w:r>
+      <w:r>
+        <w:rPr>
+          <w:noProof/>
+          <w:lang w:val="en-GB"/>
+        </w:rPr>
+        <w:t xml:space="preserve"> </w:t>
+      </w:r>
+      <w:r>
+        <w:rPr>
+          <w:noProof/>
+          <w:lang w:val="en-GB"/>
+        </w:rPr>
+        <w:t>7)</w:t>
+      </w:r>
+      <w:r>
+        <w:rPr>
+          <w:lang w:val="en-GB"/>
+        </w:rPr>
+        <w:t xml:space="preserve"> but </w:t>
+      </w:r>
+      <w:r>
+        <w:rPr>
+          <w:b/>
+          <w:lang w:val="en-GB"/>
+        </w:rPr>
+        <w:t>only</w:t>
+      </w:r>
+      <w:r>
+        <w:rPr>
+          <w:lang w:val="en-GB"/>
+        </w:rPr>
+        <w:t xml:space="preserve"> for those hired </w:t>
+      </w:r>
+      <w:r>
+        <w:rPr>
+          <w:b/>
+          <w:lang w:val="en-GB"/>
+        </w:rPr>
+        <w:t xml:space="preserve">after </w:t>
+      </w:r>
+      <w:r>
+        <w:rPr>
+          <w:lang w:val="en-GB"/>
+        </w:rPr>
+        <w:t>01/01/2000.</w:t>
       </w:r>
       <w:r>
         <w:rPr>
@@ -3134,7 +3983,7 @@
     </w:p>
     <w:p>
       <w:pPr>
-        <w:pStyle w:val="ac"/>
+        <w:pStyle w:val="ListParagraph"/>
         <w:numPr>
           <w:ilvl w:val="0"/>
           <w:numId w:val="45"/>
@@ -3155,7 +4004,7 @@
     </w:p>
     <w:p>
       <w:pPr>
-        <w:pStyle w:val="3"/>
+        <w:pStyle w:val="Heading3"/>
       </w:pPr>
       <w:r>
         <w:t>Example:</w:t>
@@ -3172,7 +4021,7 @@
     </w:p>
     <w:tbl>
       <w:tblPr>
-        <w:tblStyle w:val="af"/>
+        <w:tblStyle w:val="TableGrid"/>
         <w:tblW w:w="0" w:type="auto"/>
         <w:tblInd w:w="14" w:type="dxa"/>
         <w:tblLayout w:type="fixed"/>
@@ -3275,7 +4124,19 @@
               <w:rPr>
                 <w:noProof/>
               </w:rPr>
-              <w:t>2500</w:t>
+              <w:t>250</w:t>
+            </w:r>
+            <w:r>
+              <w:rPr>
+                <w:noProof/>
+              </w:rPr>
+              <w:t>0</w:t>
+            </w:r>
+            <w:r>
+              <w:rPr>
+                <w:noProof/>
+              </w:rPr>
+              <w:t>0</w:t>
             </w:r>
             <w:r>
               <w:rPr>
@@ -3295,6 +4156,46 @@
             <w:pPr>
               <w:spacing w:after="0"/>
               <w:rPr>
+                <w:noProof/>
+              </w:rPr>
+            </w:pPr>
+            <w:r>
+              <w:rPr>
+                <w:noProof/>
+              </w:rPr>
+              <w:t>5</w:t>
+            </w:r>
+          </w:p>
+        </w:tc>
+        <w:tc>
+          <w:tcPr>
+            <w:tcW w:w="1701" w:type="dxa"/>
+          </w:tcPr>
+          <w:p>
+            <w:pPr>
+              <w:spacing w:after="0"/>
+              <w:rPr>
+                <w:noProof/>
+              </w:rPr>
+            </w:pPr>
+            <w:r>
+              <w:rPr>
+                <w:noProof/>
+              </w:rPr>
+              <w:t>12.800</w:t>
+            </w:r>
+          </w:p>
+        </w:tc>
+      </w:tr>
+      <w:tr>
+        <w:tc>
+          <w:tcPr>
+            <w:tcW w:w="1701" w:type="dxa"/>
+          </w:tcPr>
+          <w:p>
+            <w:pPr>
+              <w:spacing w:after="0"/>
+              <w:rPr>
                 <w:lang w:val="en-GB"/>
               </w:rPr>
             </w:pPr>
@@ -3329,7 +4230,7 @@
     </w:tbl>
     <w:p>
       <w:pPr>
-        <w:pStyle w:val="2"/>
+        <w:pStyle w:val="Heading2"/>
         <w:tabs>
           <w:tab w:val="left" w:pos="1843"/>
         </w:tabs>
@@ -3337,12 +4238,31 @@
         <w:ind w:left="284"/>
       </w:pPr>
       <w:r>
+        <w:lastRenderedPageBreak/>
         <w:t>Employees Average Salaries</w:t>
       </w:r>
     </w:p>
     <w:p>
       <w:r>
-        <w:t xml:space="preserve">Select all employees who earn more than 30000 </w:t>
+        <w:t xml:space="preserve">Select all </w:t>
+      </w:r>
+      <w:r>
+        <w:rPr>
+          <w:b/>
+        </w:rPr>
+        <w:t>employees</w:t>
+      </w:r>
+      <w:r>
+        <w:t xml:space="preserve"> who earn </w:t>
+      </w:r>
+      <w:r>
+        <w:rPr>
+          <w:b/>
+        </w:rPr>
+        <w:t>more than</w:t>
+      </w:r>
+      <w:r>
+        <w:t xml:space="preserve"> 30000 </w:t>
       </w:r>
       <w:r>
         <w:rPr>
@@ -3368,48 +4288,137 @@
         <w:rPr>
           <w:noProof/>
         </w:rPr>
-        <w:t xml:space="preserve">Then delete all employees who has </w:t>
+        <w:t xml:space="preserve">Then </w:t>
       </w:r>
       <w:r>
         <w:rPr>
           <w:b/>
           <w:noProof/>
         </w:rPr>
-        <w:t>ManagerID = 42</w:t>
+        <w:t>delete</w:t>
+      </w:r>
+      <w:r>
+        <w:rPr>
+          <w:noProof/>
+        </w:rPr>
+        <w:t xml:space="preserve"> all </w:t>
       </w:r>
       <w:r>
         <w:rPr>
           <w:b/>
           <w:noProof/>
         </w:rPr>
+        <w:t>employees</w:t>
+      </w:r>
+      <w:r>
+        <w:rPr>
+          <w:noProof/>
+        </w:rPr>
+        <w:t xml:space="preserve"> who ha</w:t>
+      </w:r>
+      <w:r>
+        <w:rPr>
+          <w:noProof/>
+        </w:rPr>
+        <w:t>ve</w:t>
+      </w:r>
+      <w:r>
+        <w:rPr>
+          <w:noProof/>
+        </w:rPr>
         <w:t xml:space="preserve"> </w:t>
-      </w:r>
-      <w:r>
-        <w:rPr>
-          <w:noProof/>
-        </w:rPr>
-        <w:t>(in the new table)</w:t>
-      </w:r>
-      <w:r>
-        <w:rPr>
-          <w:noProof/>
-        </w:rPr>
-        <w:t xml:space="preserve">; Then increase the salaries of all employees with </w:t>
       </w:r>
       <w:r>
         <w:rPr>
           <w:b/>
           <w:noProof/>
         </w:rPr>
+        <w:t>ManagerID = 42</w:t>
+      </w:r>
+      <w:r>
+        <w:rPr>
+          <w:b/>
+          <w:noProof/>
+        </w:rPr>
+        <w:t xml:space="preserve"> </w:t>
+      </w:r>
+      <w:r>
+        <w:rPr>
+          <w:noProof/>
+        </w:rPr>
+        <w:t>(in the new table)</w:t>
+      </w:r>
+      <w:r>
+        <w:rPr>
+          <w:noProof/>
+        </w:rPr>
+        <w:t>.</w:t>
+      </w:r>
+      <w:r>
+        <w:rPr>
+          <w:noProof/>
+        </w:rPr>
+        <w:t xml:space="preserve"> Then </w:t>
+      </w:r>
+      <w:r>
+        <w:rPr>
+          <w:b/>
+          <w:noProof/>
+        </w:rPr>
+        <w:t>increase the salaries</w:t>
+      </w:r>
+      <w:r>
+        <w:rPr>
+          <w:noProof/>
+        </w:rPr>
+        <w:t xml:space="preserve"> of all employ</w:t>
+      </w:r>
+      <w:bookmarkStart w:id="0" w:name="_GoBack"/>
+      <w:bookmarkEnd w:id="0"/>
+      <w:r>
+        <w:rPr>
+          <w:noProof/>
+        </w:rPr>
+        <w:t xml:space="preserve">ees with </w:t>
+      </w:r>
+      <w:r>
+        <w:rPr>
+          <w:b/>
+          <w:noProof/>
+        </w:rPr>
         <w:t>DepartmentID=1</w:t>
       </w:r>
       <w:r>
-        <w:t xml:space="preserve"> with 5000. Finally, select the average salaries in each department.</w:t>
+        <w:t xml:space="preserve"> </w:t>
+      </w:r>
+      <w:r>
+        <w:t>by</w:t>
+      </w:r>
+      <w:r>
+        <w:t xml:space="preserve"> 5000. Finally, select the </w:t>
+      </w:r>
+      <w:r>
+        <w:rPr>
+          <w:b/>
+        </w:rPr>
+        <w:t>average salaries</w:t>
+      </w:r>
+      <w:r>
+        <w:t xml:space="preserve"> in </w:t>
+      </w:r>
+      <w:r>
+        <w:rPr>
+          <w:b/>
+        </w:rPr>
+        <w:t>each department</w:t>
+      </w:r>
+      <w:r>
+        <w:t>.</w:t>
       </w:r>
     </w:p>
     <w:p>
       <w:pPr>
-        <w:pStyle w:val="3"/>
+        <w:pStyle w:val="Heading3"/>
       </w:pPr>
       <w:r>
         <w:t>Example:</w:t>
@@ -3417,7 +4426,7 @@
     </w:p>
     <w:tbl>
       <w:tblPr>
-        <w:tblStyle w:val="af"/>
+        <w:tblStyle w:val="TableGrid"/>
         <w:tblW w:w="0" w:type="auto"/>
         <w:tblInd w:w="14" w:type="dxa"/>
         <w:tblLayout w:type="fixed"/>
@@ -3556,7 +4565,7 @@
     </w:tbl>
     <w:p>
       <w:pPr>
-        <w:pStyle w:val="2"/>
+        <w:pStyle w:val="Heading2"/>
         <w:tabs>
           <w:tab w:val="left" w:pos="1843"/>
         </w:tabs>
@@ -3564,18 +4573,80 @@
         <w:ind w:left="284"/>
       </w:pPr>
       <w:r>
-        <w:lastRenderedPageBreak/>
         <w:t>Employees Maximum Salaries</w:t>
       </w:r>
     </w:p>
     <w:p>
       <w:r>
-        <w:t>Find the max salary for each department. Filter those which have max salaries not in the range 30000 and 70000;</w:t>
+        <w:t xml:space="preserve">Find the </w:t>
+      </w:r>
+      <w:r>
+        <w:rPr>
+          <w:b/>
+        </w:rPr>
+        <w:t>max salary</w:t>
+      </w:r>
+      <w:r>
+        <w:t xml:space="preserve"> for </w:t>
+      </w:r>
+      <w:r>
+        <w:rPr>
+          <w:b/>
+        </w:rPr>
+        <w:t>each department</w:t>
+      </w:r>
+      <w:r>
+        <w:t xml:space="preserve">. </w:t>
+      </w:r>
+      <w:r>
+        <w:rPr>
+          <w:b/>
+        </w:rPr>
+        <w:t>Filter</w:t>
+      </w:r>
+      <w:r>
+        <w:t xml:space="preserve"> those</w:t>
+      </w:r>
+      <w:r>
+        <w:t>,</w:t>
+      </w:r>
+      <w:r>
+        <w:t xml:space="preserve"> which have </w:t>
+      </w:r>
+      <w:r>
+        <w:rPr>
+          <w:b/>
+        </w:rPr>
+        <w:t>max salaries</w:t>
+      </w:r>
+      <w:r>
+        <w:t xml:space="preserve"> </w:t>
+      </w:r>
+      <w:r>
+        <w:rPr>
+          <w:b/>
+        </w:rPr>
+        <w:t>NOT</w:t>
+      </w:r>
+      <w:r>
+        <w:t xml:space="preserve"> in the </w:t>
+      </w:r>
+      <w:r>
+        <w:rPr>
+          <w:b/>
+        </w:rPr>
+        <w:t>range</w:t>
+      </w:r>
+      <w:r>
+        <w:t xml:space="preserve"> 30000 </w:t>
+      </w:r>
+      <w:r>
+        <w:t>– 70000.</w:t>
       </w:r>
     </w:p>
     <w:p>
       <w:pPr>
-        <w:pStyle w:val="3"/>
+        <w:pStyle w:val="Heading3"/>
       </w:pPr>
       <w:r>
         <w:t>Example:</w:t>
@@ -3583,7 +4654,7 @@
     </w:p>
     <w:tbl>
       <w:tblPr>
-        <w:tblStyle w:val="af"/>
+        <w:tblStyle w:val="TableGrid"/>
         <w:tblW w:w="0" w:type="auto"/>
         <w:tblInd w:w="14" w:type="dxa"/>
         <w:tblLayout w:type="fixed"/>
@@ -3722,7 +4793,7 @@
     </w:tbl>
     <w:p>
       <w:pPr>
-        <w:pStyle w:val="2"/>
+        <w:pStyle w:val="Heading2"/>
         <w:tabs>
           <w:tab w:val="left" w:pos="1843"/>
         </w:tabs>
@@ -3740,12 +4811,45 @@
         </w:tabs>
       </w:pPr>
       <w:r>
-        <w:t>Count the salaries of all employees who don’t have a manager.</w:t>
+        <w:rPr>
+          <w:b/>
+        </w:rPr>
+        <w:t>Count</w:t>
+      </w:r>
+      <w:r>
+        <w:t xml:space="preserve"> the salaries of all </w:t>
+      </w:r>
+      <w:r>
+        <w:rPr>
+          <w:b/>
+        </w:rPr>
+        <w:t>employees</w:t>
+      </w:r>
+      <w:r>
+        <w:t xml:space="preserve"> who </w:t>
+      </w:r>
+      <w:r>
+        <w:rPr>
+          <w:noProof/>
+        </w:rPr>
+        <w:t>don’t</w:t>
+      </w:r>
+      <w:r>
+        <w:t xml:space="preserve"> have a </w:t>
+      </w:r>
+      <w:r>
+        <w:rPr>
+          <w:b/>
+        </w:rPr>
+        <w:t>manager</w:t>
+      </w:r>
+      <w:r>
+        <w:t>.</w:t>
       </w:r>
     </w:p>
     <w:p>
       <w:pPr>
-        <w:pStyle w:val="3"/>
+        <w:pStyle w:val="Heading3"/>
       </w:pPr>
       <w:r>
         <w:t>Example:</w:t>
@@ -3753,7 +4857,7 @@
     </w:p>
     <w:tbl>
       <w:tblPr>
-        <w:tblStyle w:val="af"/>
+        <w:tblStyle w:val="TableGrid"/>
         <w:tblW w:w="0" w:type="auto"/>
         <w:tblInd w:w="14" w:type="dxa"/>
         <w:tblLayout w:type="fixed"/>
@@ -3825,7 +4929,7 @@
     </w:tbl>
     <w:p>
       <w:pPr>
-        <w:pStyle w:val="2"/>
+        <w:pStyle w:val="Heading2"/>
         <w:tabs>
           <w:tab w:val="left" w:pos="1843"/>
         </w:tabs>
@@ -3838,12 +4942,30 @@
     </w:p>
     <w:p>
       <w:r>
-        <w:t xml:space="preserve">Find the third highest salary in each department if there is such. </w:t>
+        <w:t xml:space="preserve">Find the </w:t>
+      </w:r>
+      <w:r>
+        <w:rPr>
+          <w:b/>
+        </w:rPr>
+        <w:t>third highest salary</w:t>
+      </w:r>
+      <w:r>
+        <w:t xml:space="preserve"> in </w:t>
+      </w:r>
+      <w:r>
+        <w:rPr>
+          <w:b/>
+        </w:rPr>
+        <w:t>each department</w:t>
+      </w:r>
+      <w:r>
+        <w:t xml:space="preserve"> if there is such. </w:t>
       </w:r>
     </w:p>
     <w:p>
       <w:pPr>
-        <w:pStyle w:val="3"/>
+        <w:pStyle w:val="Heading3"/>
       </w:pPr>
       <w:r>
         <w:t>Example:</w:t>
@@ -3851,7 +4973,7 @@
     </w:p>
     <w:tbl>
       <w:tblPr>
-        <w:tblStyle w:val="af"/>
+        <w:tblStyle w:val="TableGrid"/>
         <w:tblW w:w="0" w:type="auto"/>
         <w:tblInd w:w="14" w:type="dxa"/>
         <w:tblLayout w:type="fixed"/>
@@ -3929,7 +5051,7 @@
               <w:spacing w:after="0"/>
             </w:pPr>
             <w:r>
-              <w:t>2</w:t>
+              <w:t>1</w:t>
             </w:r>
           </w:p>
         </w:tc>
@@ -3942,7 +5064,7 @@
               <w:spacing w:after="0"/>
             </w:pPr>
             <w:r>
-              <w:t>25000.00</w:t>
+              <w:t>36100.00</w:t>
             </w:r>
           </w:p>
         </w:tc>
@@ -3990,7 +5112,7 @@
     </w:tbl>
     <w:p>
       <w:pPr>
-        <w:pStyle w:val="2"/>
+        <w:pStyle w:val="Heading2"/>
         <w:tabs>
           <w:tab w:val="left" w:pos="1843"/>
         </w:tabs>
@@ -4022,7 +5144,7 @@
     </w:p>
     <w:p>
       <w:pPr>
-        <w:pStyle w:val="ac"/>
+        <w:pStyle w:val="ListParagraph"/>
         <w:numPr>
           <w:ilvl w:val="0"/>
           <w:numId w:val="44"/>
@@ -4045,7 +5167,7 @@
     </w:p>
     <w:p>
       <w:pPr>
-        <w:pStyle w:val="ac"/>
+        <w:pStyle w:val="ListParagraph"/>
         <w:numPr>
           <w:ilvl w:val="0"/>
           <w:numId w:val="44"/>
@@ -4068,7 +5190,7 @@
     </w:p>
     <w:p>
       <w:pPr>
-        <w:pStyle w:val="ac"/>
+        <w:pStyle w:val="ListParagraph"/>
         <w:numPr>
           <w:ilvl w:val="0"/>
           <w:numId w:val="44"/>
@@ -4101,27 +5223,122 @@
         <w:rPr>
           <w:lang w:val="en-GB"/>
         </w:rPr>
-        <w:t xml:space="preserve"> all employees who have salary higher than the average salary of their respective departments. Select only the first 10 rows. </w:t>
-      </w:r>
-      <w:r>
-        <w:rPr>
+        <w:t xml:space="preserve"> all </w:t>
+      </w:r>
+      <w:r>
+        <w:rPr>
+          <w:b/>
+          <w:lang w:val="en-GB"/>
+        </w:rPr>
+        <w:t>employees</w:t>
+      </w:r>
+      <w:r>
+        <w:rPr>
+          <w:lang w:val="en-GB"/>
+        </w:rPr>
+        <w:t xml:space="preserve"> who have</w:t>
+      </w:r>
+      <w:r>
+        <w:rPr>
+          <w:lang w:val="en-GB"/>
+        </w:rPr>
+        <w:t xml:space="preserve"> salary</w:t>
+      </w:r>
+      <w:r>
+        <w:rPr>
+          <w:b/>
+          <w:lang w:val="en-GB"/>
+        </w:rPr>
+        <w:t xml:space="preserve"> higher than the average salary</w:t>
+      </w:r>
+      <w:r>
+        <w:rPr>
+          <w:lang w:val="en-GB"/>
+        </w:rPr>
+        <w:t xml:space="preserve"> of their respective </w:t>
+      </w:r>
+      <w:r>
+        <w:rPr>
+          <w:b/>
+          <w:lang w:val="en-GB"/>
+        </w:rPr>
+        <w:t>departments</w:t>
+      </w:r>
+      <w:r>
+        <w:rPr>
+          <w:lang w:val="en-GB"/>
+        </w:rPr>
+        <w:t xml:space="preserve">. Select </w:t>
+      </w:r>
+      <w:r>
+        <w:rPr>
+          <w:b/>
+          <w:lang w:val="en-GB"/>
+        </w:rPr>
+        <w:t xml:space="preserve">only </w:t>
+      </w:r>
+      <w:r>
+        <w:rPr>
+          <w:lang w:val="en-GB"/>
+        </w:rPr>
+        <w:t xml:space="preserve">the first </w:t>
+      </w:r>
+      <w:r>
+        <w:rPr>
+          <w:b/>
+          <w:lang w:val="en-GB"/>
+        </w:rPr>
+        <w:t>10 rows</w:t>
+      </w:r>
+      <w:r>
+        <w:rPr>
+          <w:lang w:val="en-GB"/>
+        </w:rPr>
+        <w:t xml:space="preserve">. </w:t>
+      </w:r>
+      <w:r>
+        <w:rPr>
+          <w:b/>
           <w:noProof/>
           <w:lang w:val="en-GB"/>
         </w:rPr>
-        <w:t>Order by DepartmentID.</w:t>
+        <w:t>Order</w:t>
+      </w:r>
+      <w:r>
+        <w:rPr>
+          <w:noProof/>
+          <w:lang w:val="en-GB"/>
+        </w:rPr>
+        <w:t xml:space="preserve"> by </w:t>
+      </w:r>
+      <w:r>
+        <w:rPr>
+          <w:b/>
+          <w:noProof/>
+          <w:lang w:val="en-GB"/>
+        </w:rPr>
+        <w:t>DepartmentID</w:t>
+      </w:r>
+      <w:r>
+        <w:rPr>
+          <w:noProof/>
+          <w:lang w:val="en-GB"/>
+        </w:rPr>
+        <w:t>.</w:t>
       </w:r>
     </w:p>
     <w:p>
       <w:pPr>
-        <w:pStyle w:val="3"/>
-      </w:pPr>
-      <w:r>
+        <w:pStyle w:val="Heading3"/>
+      </w:pPr>
+      <w:r>
+        <w:lastRenderedPageBreak/>
         <w:t>Example:</w:t>
       </w:r>
     </w:p>
     <w:tbl>
       <w:tblPr>
-        <w:tblStyle w:val="af"/>
+        <w:tblStyle w:val="TableGrid"/>
         <w:tblW w:w="0" w:type="auto"/>
         <w:tblInd w:w="14" w:type="dxa"/>
         <w:tblLayout w:type="fixed"/>
@@ -4244,8 +5461,6 @@
             <w:r>
               <w:t>1</w:t>
             </w:r>
-            <w:bookmarkStart w:id="0" w:name="_GoBack"/>
-            <w:bookmarkEnd w:id="0"/>
           </w:p>
         </w:tc>
       </w:tr>
@@ -4310,12 +5525,16 @@
         </w:rPr>
       </w:pPr>
     </w:p>
-    <w:p/>
+    <w:p>
+      <w:pPr>
+        <w:spacing w:before="0" w:after="0" w:line="14" w:lineRule="auto"/>
+      </w:pPr>
+    </w:p>
     <w:sectPr>
       <w:headerReference w:type="default" r:id="rId9"/>
       <w:footerReference w:type="default" r:id="rId10"/>
       <w:pgSz w:w="11909" w:h="16834" w:code="9"/>
-      <w:pgMar w:top="567" w:right="737" w:bottom="1077" w:left="737" w:header="567" w:footer="794" w:gutter="0"/>
+      <w:pgMar w:top="567" w:right="737" w:bottom="1077" w:left="737" w:header="567" w:footer="374" w:gutter="0"/>
       <w:cols w:space="720"/>
       <w:docGrid w:linePitch="360"/>
     </w:sectPr>
@@ -4324,7 +5543,7 @@
 </file>
 
 <file path=word/endnotes.xml><?xml version="1.0" encoding="utf-8"?>
-<w:endnotes xmlns:wpc="http://schemas.microsoft.com/office/word/2010/wordprocessingCanvas" xmlns:cx="http://schemas.microsoft.com/office/drawing/2014/chartex" xmlns:cx1="http://schemas.microsoft.com/office/drawing/2015/9/8/chartex" xmlns:cx2="http://schemas.microsoft.com/office/drawing/2015/10/21/chartex" xmlns:cx3="http://schemas.microsoft.com/office/drawing/2016/5/9/chartex" xmlns:cx4="http://schemas.microsoft.com/office/drawing/2016/5/10/chartex" xmlns:cx5="http://schemas.microsoft.com/office/drawing/2016/5/11/chartex" xmlns:mc="http://schemas.openxmlformats.org/markup-compatibility/2006" xmlns:o="urn:schemas-microsoft-com:office:office" xmlns:r="http://schemas.openxmlformats.org/officeDocument/2006/relationships" xmlns:m="http://schemas.openxmlformats.org/officeDocument/2006/math" xmlns:v="urn:schemas-microsoft-com:vml" xmlns:wp14="http://schemas.microsoft.com/office/word/2010/wordprocessingDrawing" xmlns:wp="http://schemas.openxmlformats.org/drawingml/2006/wordprocessingDrawing" xmlns:w10="urn:schemas-microsoft-com:office:word" xmlns:w="http://schemas.openxmlformats.org/wordprocessingml/2006/main" xmlns:w14="http://schemas.microsoft.com/office/word/2010/wordml" xmlns:w15="http://schemas.microsoft.com/office/word/2012/wordml" xmlns:w16se="http://schemas.microsoft.com/office/word/2015/wordml/symex" xmlns:wpg="http://schemas.microsoft.com/office/word/2010/wordprocessingGroup" xmlns:wpi="http://schemas.microsoft.com/office/word/2010/wordprocessingInk" xmlns:wne="http://schemas.microsoft.com/office/word/2006/wordml" xmlns:wps="http://schemas.microsoft.com/office/word/2010/wordprocessingShape" mc:Ignorable="w14 w15 w16se wp14">
+<w:endnotes xmlns:wpc="http://schemas.microsoft.com/office/word/2010/wordprocessingCanvas" xmlns:cx="http://schemas.microsoft.com/office/drawing/2014/chartex" xmlns:cx1="http://schemas.microsoft.com/office/drawing/2015/9/8/chartex" xmlns:mc="http://schemas.openxmlformats.org/markup-compatibility/2006" xmlns:o="urn:schemas-microsoft-com:office:office" xmlns:r="http://schemas.openxmlformats.org/officeDocument/2006/relationships" xmlns:m="http://schemas.openxmlformats.org/officeDocument/2006/math" xmlns:v="urn:schemas-microsoft-com:vml" xmlns:wp14="http://schemas.microsoft.com/office/word/2010/wordprocessingDrawing" xmlns:wp="http://schemas.openxmlformats.org/drawingml/2006/wordprocessingDrawing" xmlns:w10="urn:schemas-microsoft-com:office:word" xmlns:w="http://schemas.openxmlformats.org/wordprocessingml/2006/main" xmlns:w14="http://schemas.microsoft.com/office/word/2010/wordml" xmlns:w15="http://schemas.microsoft.com/office/word/2012/wordml" xmlns:w16se="http://schemas.microsoft.com/office/word/2015/wordml/symex" xmlns:wpg="http://schemas.microsoft.com/office/word/2010/wordprocessingGroup" xmlns:wpi="http://schemas.microsoft.com/office/word/2010/wordprocessingInk" xmlns:wne="http://schemas.microsoft.com/office/word/2006/wordml" xmlns:wps="http://schemas.microsoft.com/office/word/2010/wordprocessingShape" mc:Ignorable="w14 w15 w16se wp14">
   <w:endnote w:type="separator" w:id="-1">
     <w:p>
       <w:pPr>
@@ -4349,11 +5568,79 @@
 </file>
 
 <file path=word/footer1.xml><?xml version="1.0" encoding="utf-8"?>
-<w:ftr xmlns:wpc="http://schemas.microsoft.com/office/word/2010/wordprocessingCanvas" xmlns:cx="http://schemas.microsoft.com/office/drawing/2014/chartex" xmlns:cx1="http://schemas.microsoft.com/office/drawing/2015/9/8/chartex" xmlns:cx2="http://schemas.microsoft.com/office/drawing/2015/10/21/chartex" xmlns:cx3="http://schemas.microsoft.com/office/drawing/2016/5/9/chartex" xmlns:cx4="http://schemas.microsoft.com/office/drawing/2016/5/10/chartex" xmlns:cx5="http://schemas.microsoft.com/office/drawing/2016/5/11/chartex" xmlns:mc="http://schemas.openxmlformats.org/markup-compatibility/2006" xmlns:o="urn:schemas-microsoft-com:office:office" xmlns:r="http://schemas.openxmlformats.org/officeDocument/2006/relationships" xmlns:m="http://schemas.openxmlformats.org/officeDocument/2006/math" xmlns:v="urn:schemas-microsoft-com:vml" xmlns:wp14="http://schemas.microsoft.com/office/word/2010/wordprocessingDrawing" xmlns:wp="http://schemas.openxmlformats.org/drawingml/2006/wordprocessingDrawing" xmlns:w10="urn:schemas-microsoft-com:office:word" xmlns:w="http://schemas.openxmlformats.org/wordprocessingml/2006/main" xmlns:w14="http://schemas.microsoft.com/office/word/2010/wordml" xmlns:w15="http://schemas.microsoft.com/office/word/2012/wordml" xmlns:w16se="http://schemas.microsoft.com/office/word/2015/wordml/symex" xmlns:wpg="http://schemas.microsoft.com/office/word/2010/wordprocessingGroup" xmlns:wpi="http://schemas.microsoft.com/office/word/2010/wordprocessingInk" xmlns:wne="http://schemas.microsoft.com/office/word/2006/wordml" xmlns:wps="http://schemas.microsoft.com/office/word/2010/wordprocessingShape" mc:Ignorable="w14 w15 w16se wp14">
+<w:ftr xmlns:wpc="http://schemas.microsoft.com/office/word/2010/wordprocessingCanvas" xmlns:cx="http://schemas.microsoft.com/office/drawing/2014/chartex" xmlns:cx1="http://schemas.microsoft.com/office/drawing/2015/9/8/chartex" xmlns:mc="http://schemas.openxmlformats.org/markup-compatibility/2006" xmlns:o="urn:schemas-microsoft-com:office:office" xmlns:r="http://schemas.openxmlformats.org/officeDocument/2006/relationships" xmlns:m="http://schemas.openxmlformats.org/officeDocument/2006/math" xmlns:v="urn:schemas-microsoft-com:vml" xmlns:wp14="http://schemas.microsoft.com/office/word/2010/wordprocessingDrawing" xmlns:wp="http://schemas.openxmlformats.org/drawingml/2006/wordprocessingDrawing" xmlns:w10="urn:schemas-microsoft-com:office:word" xmlns:w="http://schemas.openxmlformats.org/wordprocessingml/2006/main" xmlns:w14="http://schemas.microsoft.com/office/word/2010/wordml" xmlns:w15="http://schemas.microsoft.com/office/word/2012/wordml" xmlns:w16se="http://schemas.microsoft.com/office/word/2015/wordml/symex" xmlns:wpg="http://schemas.microsoft.com/office/word/2010/wordprocessingGroup" xmlns:wpi="http://schemas.microsoft.com/office/word/2010/wordprocessingInk" xmlns:wne="http://schemas.microsoft.com/office/word/2006/wordml" xmlns:wps="http://schemas.microsoft.com/office/word/2010/wordprocessingShape" mc:Ignorable="w14 w15 w16se wp14">
   <w:p>
     <w:pPr>
-      <w:pStyle w:val="a5"/>
+      <w:pStyle w:val="Footer"/>
     </w:pPr>
+    <w:r>
+      <w:rPr>
+        <w:noProof/>
+      </w:rPr>
+      <w:drawing>
+        <wp:anchor distT="0" distB="0" distL="114300" distR="114300" simplePos="0" relativeHeight="251659264" behindDoc="0" locked="0" layoutInCell="1" allowOverlap="1" wp14:anchorId="1B60B637" wp14:editId="683B11B4">
+          <wp:simplePos x="0" y="0"/>
+          <wp:positionH relativeFrom="margin">
+            <wp:align>left</wp:align>
+          </wp:positionH>
+          <wp:positionV relativeFrom="paragraph">
+            <wp:posOffset>197485</wp:posOffset>
+          </wp:positionV>
+          <wp:extent cx="1431290" cy="359410"/>
+          <wp:effectExtent l="0" t="0" r="0" b="2540"/>
+          <wp:wrapSquare wrapText="bothSides"/>
+          <wp:docPr id="60" name="Picture 60" descr="SoftUniFoundation_Logo_OneLine@2x">
+            <a:hlinkClick xmlns:a="http://schemas.openxmlformats.org/drawingml/2006/main" r:id="rId1"/>
+          </wp:docPr>
+          <wp:cNvGraphicFramePr>
+            <a:graphicFrameLocks xmlns:a="http://schemas.openxmlformats.org/drawingml/2006/main" noChangeAspect="1"/>
+          </wp:cNvGraphicFramePr>
+          <a:graphic xmlns:a="http://schemas.openxmlformats.org/drawingml/2006/main">
+            <a:graphicData uri="http://schemas.openxmlformats.org/drawingml/2006/picture">
+              <pic:pic xmlns:pic="http://schemas.openxmlformats.org/drawingml/2006/picture">
+                <pic:nvPicPr>
+                  <pic:cNvPr id="0" name="Picture 45" descr="SoftUniFoundation_Logo_OneLine@2x">
+                    <a:hlinkClick r:id="rId1"/>
+                  </pic:cNvPr>
+                  <pic:cNvPicPr>
+                    <a:picLocks noChangeAspect="1" noChangeArrowheads="1"/>
+                  </pic:cNvPicPr>
+                </pic:nvPicPr>
+                <pic:blipFill>
+                  <a:blip r:embed="rId2">
+                    <a:extLst>
+                      <a:ext uri="{28A0092B-C50C-407E-A947-70E740481C1C}">
+                        <a14:useLocalDpi xmlns:a14="http://schemas.microsoft.com/office/drawing/2010/main" val="0"/>
+                      </a:ext>
+                    </a:extLst>
+                  </a:blip>
+                  <a:srcRect/>
+                  <a:stretch>
+                    <a:fillRect/>
+                  </a:stretch>
+                </pic:blipFill>
+                <pic:spPr bwMode="auto">
+                  <a:xfrm>
+                    <a:off x="0" y="0"/>
+                    <a:ext cx="1431290" cy="359410"/>
+                  </a:xfrm>
+                  <a:prstGeom prst="rect">
+                    <a:avLst/>
+                  </a:prstGeom>
+                  <a:noFill/>
+                </pic:spPr>
+              </pic:pic>
+            </a:graphicData>
+          </a:graphic>
+          <wp14:sizeRelH relativeFrom="page">
+            <wp14:pctWidth>0</wp14:pctWidth>
+          </wp14:sizeRelH>
+          <wp14:sizeRelV relativeFrom="page">
+            <wp14:pctHeight>0</wp14:pctHeight>
+          </wp14:sizeRelV>
+        </wp:anchor>
+      </w:drawing>
+    </w:r>
     <w:r>
       <w:rPr>
         <w:noProof/>
@@ -4361,226 +5648,27 @@
       <mc:AlternateContent>
         <mc:Choice Requires="wps">
           <w:drawing>
-            <wp:anchor distT="0" distB="0" distL="114300" distR="114300" simplePos="0" relativeHeight="251665408" behindDoc="0" locked="0" layoutInCell="1" allowOverlap="1" wp14:anchorId="108A4601" wp14:editId="23AC5973">
+            <wp:anchor distT="4294967295" distB="4294967295" distL="114300" distR="114300" simplePos="0" relativeHeight="251660288" behindDoc="0" locked="0" layoutInCell="1" allowOverlap="1" wp14:anchorId="3D23094C" wp14:editId="04287976">
               <wp:simplePos x="0" y="0"/>
               <wp:positionH relativeFrom="column">
-                <wp:posOffset>84455</wp:posOffset>
+                <wp:posOffset>-1270</wp:posOffset>
               </wp:positionH>
               <wp:positionV relativeFrom="paragraph">
-                <wp:posOffset>113665</wp:posOffset>
+                <wp:posOffset>66039</wp:posOffset>
               </wp:positionV>
-              <wp:extent cx="1487170" cy="508000"/>
-              <wp:effectExtent l="0" t="0" r="0" b="6350"/>
+              <wp:extent cx="6614160" cy="0"/>
+              <wp:effectExtent l="0" t="0" r="0" b="0"/>
               <wp:wrapNone/>
-              <wp:docPr id="4" name="Text Box 4"/>
+              <wp:docPr id="19" name="Straight Connector 19"/>
               <wp:cNvGraphicFramePr>
                 <a:graphicFrameLocks xmlns:a="http://schemas.openxmlformats.org/drawingml/2006/main"/>
               </wp:cNvGraphicFramePr>
               <a:graphic xmlns:a="http://schemas.openxmlformats.org/drawingml/2006/main">
                 <a:graphicData uri="http://schemas.microsoft.com/office/word/2010/wordprocessingShape">
                   <wps:wsp>
-                    <wps:cNvSpPr txBox="1">
-                      <a:spLocks noChangeArrowheads="1"/>
-                    </wps:cNvSpPr>
-                    <wps:spPr bwMode="auto">
-                      <a:xfrm>
-                        <a:off x="0" y="0"/>
-                        <a:ext cx="1487170" cy="508000"/>
-                      </a:xfrm>
-                      <a:prstGeom prst="rect">
-                        <a:avLst/>
-                      </a:prstGeom>
-                      <a:noFill/>
-                      <a:ln w="9525">
-                        <a:noFill/>
-                        <a:miter lim="800000"/>
-                        <a:headEnd/>
-                        <a:tailEnd/>
-                      </a:ln>
-                    </wps:spPr>
-                    <wps:txbx>
-                      <w:txbxContent>
-                        <w:p>
-                          <w:pPr>
-                            <w:spacing w:before="0" w:after="0" w:line="240" w:lineRule="auto"/>
-                          </w:pPr>
-                          <w:r>
-                            <w:rPr>
-                              <w:noProof/>
-                              <w:sz w:val="20"/>
-                              <w:szCs w:val="20"/>
-                            </w:rPr>
-                            <w:drawing>
-                              <wp:inline distT="0" distB="0" distL="0" distR="0" wp14:anchorId="7C955148" wp14:editId="075C2EE5">
-                                <wp:extent cx="1360800" cy="439200"/>
-                                <wp:effectExtent l="0" t="0" r="0" b="0"/>
-                                <wp:docPr id="71" name="Picture 71" title="Software University Foundation - logo">
-                                  <a:hlinkClick xmlns:a="http://schemas.openxmlformats.org/drawingml/2006/main" r:id="rId1"/>
-                                </wp:docPr>
-                                <wp:cNvGraphicFramePr>
-                                  <a:graphicFrameLocks xmlns:a="http://schemas.openxmlformats.org/drawingml/2006/main"/>
-                                </wp:cNvGraphicFramePr>
-                                <a:graphic xmlns:a="http://schemas.openxmlformats.org/drawingml/2006/main">
-                                  <a:graphicData uri="http://schemas.openxmlformats.org/drawingml/2006/picture">
-                                    <pic:pic xmlns:pic="http://schemas.openxmlformats.org/drawingml/2006/picture">
-                                      <pic:nvPicPr>
-                                        <pic:cNvPr id="1" name="Picture 1" title="Software University Foundation - logo">
-                                          <a:hlinkClick r:id="rId2"/>
-                                        </pic:cNvPr>
-                                        <pic:cNvPicPr/>
-                                      </pic:nvPicPr>
-                                      <pic:blipFill>
-                                        <a:blip r:embed="rId3">
-                                          <a:extLst>
-                                            <a:ext uri="{28A0092B-C50C-407E-A947-70E740481C1C}">
-                                              <a14:useLocalDpi xmlns:a14="http://schemas.microsoft.com/office/drawing/2010/main" val="0"/>
-                                            </a:ext>
-                                          </a:extLst>
-                                        </a:blip>
-                                        <a:srcRect/>
-                                        <a:stretch>
-                                          <a:fillRect/>
-                                        </a:stretch>
-                                      </pic:blipFill>
-                                      <pic:spPr bwMode="auto">
-                                        <a:xfrm>
-                                          <a:off x="0" y="0"/>
-                                          <a:ext cx="1360800" cy="439200"/>
-                                        </a:xfrm>
-                                        <a:prstGeom prst="rect">
-                                          <a:avLst/>
-                                        </a:prstGeom>
-                                        <a:noFill/>
-                                        <a:ln>
-                                          <a:noFill/>
-                                        </a:ln>
-                                      </pic:spPr>
-                                    </pic:pic>
-                                  </a:graphicData>
-                                </a:graphic>
-                              </wp:inline>
-                            </w:drawing>
-                          </w:r>
-                        </w:p>
-                      </w:txbxContent>
-                    </wps:txbx>
-                    <wps:bodyPr rot="0" vert="horz" wrap="square" lIns="18000" tIns="18000" rIns="18000" bIns="18000" anchor="t" anchorCtr="0">
-                      <a:noAutofit/>
-                    </wps:bodyPr>
-                  </wps:wsp>
-                </a:graphicData>
-              </a:graphic>
-              <wp14:sizeRelH relativeFrom="margin">
-                <wp14:pctWidth>0</wp14:pctWidth>
-              </wp14:sizeRelH>
-              <wp14:sizeRelV relativeFrom="margin">
-                <wp14:pctHeight>0</wp14:pctHeight>
-              </wp14:sizeRelV>
-            </wp:anchor>
-          </w:drawing>
-        </mc:Choice>
-        <mc:Fallback>
-          <w:pict>
-            <v:shapetype w14:anchorId="108A4601" id="_x0000_t202" coordsize="21600,21600" o:spt="202" path="m,l,21600r21600,l21600,xe">
-              <v:stroke joinstyle="miter"/>
-              <v:path gradientshapeok="t" o:connecttype="rect"/>
-            </v:shapetype>
-            <v:shape id="Text Box 4" o:spid="_x0000_s1026" type="#_x0000_t202" style="position:absolute;margin-left:6.65pt;margin-top:8.95pt;width:117.1pt;height:40pt;z-index:251665408;visibility:visible;mso-wrap-style:square;mso-width-percent:0;mso-height-percent:0;mso-wrap-distance-left:9pt;mso-wrap-distance-top:0;mso-wrap-distance-right:9pt;mso-wrap-distance-bottom:0;mso-position-horizontal:absolute;mso-position-horizontal-relative:text;mso-position-vertical:absolute;mso-position-vertical-relative:text;mso-width-percent:0;mso-height-percent:0;mso-width-relative:margin;mso-height-relative:margin;v-text-anchor:top" o:gfxdata="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" filled="f" stroked="f">
-              <v:textbox inset=".5mm,.5mm,.5mm,.5mm">
-                <w:txbxContent>
-                  <w:p>
-                    <w:pPr>
-                      <w:spacing w:before="0" w:after="0" w:line="240" w:lineRule="auto"/>
-                    </w:pPr>
-                    <w:r>
-                      <w:rPr>
-                        <w:noProof/>
-                        <w:sz w:val="20"/>
-                        <w:szCs w:val="20"/>
-                      </w:rPr>
-                      <w:drawing>
-                        <wp:inline distT="0" distB="0" distL="0" distR="0" wp14:anchorId="7C955148" wp14:editId="075C2EE5">
-                          <wp:extent cx="1360800" cy="439200"/>
-                          <wp:effectExtent l="0" t="0" r="0" b="0"/>
-                          <wp:docPr id="71" name="Picture 71" title="Software University Foundation - logo">
-                            <a:hlinkClick xmlns:a="http://schemas.openxmlformats.org/drawingml/2006/main" r:id="rId4"/>
-                          </wp:docPr>
-                          <wp:cNvGraphicFramePr>
-                            <a:graphicFrameLocks xmlns:a="http://schemas.openxmlformats.org/drawingml/2006/main"/>
-                          </wp:cNvGraphicFramePr>
-                          <a:graphic xmlns:a="http://schemas.openxmlformats.org/drawingml/2006/main">
-                            <a:graphicData uri="http://schemas.openxmlformats.org/drawingml/2006/picture">
-                              <pic:pic xmlns:pic="http://schemas.openxmlformats.org/drawingml/2006/picture">
-                                <pic:nvPicPr>
-                                  <pic:cNvPr id="1" name="Picture 1" title="Software University Foundation - logo">
-                                    <a:hlinkClick r:id="rId5"/>
-                                  </pic:cNvPr>
-                                  <pic:cNvPicPr/>
-                                </pic:nvPicPr>
-                                <pic:blipFill>
-                                  <a:blip r:embed="rId6">
-                                    <a:extLst>
-                                      <a:ext uri="{28A0092B-C50C-407E-A947-70E740481C1C}">
-                                        <a14:useLocalDpi xmlns:a14="http://schemas.microsoft.com/office/drawing/2010/main" val="0"/>
-                                      </a:ext>
-                                    </a:extLst>
-                                  </a:blip>
-                                  <a:srcRect/>
-                                  <a:stretch>
-                                    <a:fillRect/>
-                                  </a:stretch>
-                                </pic:blipFill>
-                                <pic:spPr bwMode="auto">
-                                  <a:xfrm>
-                                    <a:off x="0" y="0"/>
-                                    <a:ext cx="1360800" cy="439200"/>
-                                  </a:xfrm>
-                                  <a:prstGeom prst="rect">
-                                    <a:avLst/>
-                                  </a:prstGeom>
-                                  <a:noFill/>
-                                  <a:ln>
-                                    <a:noFill/>
-                                  </a:ln>
-                                </pic:spPr>
-                              </pic:pic>
-                            </a:graphicData>
-                          </a:graphic>
-                        </wp:inline>
-                      </w:drawing>
-                    </w:r>
-                  </w:p>
-                </w:txbxContent>
-              </v:textbox>
-            </v:shape>
-          </w:pict>
-        </mc:Fallback>
-      </mc:AlternateContent>
-    </w:r>
-    <w:r>
-      <w:rPr>
-        <w:noProof/>
-      </w:rPr>
-      <mc:AlternateContent>
-        <mc:Choice Requires="wps">
-          <w:drawing>
-            <wp:anchor distT="0" distB="0" distL="114300" distR="114300" simplePos="0" relativeHeight="251666432" behindDoc="0" locked="0" layoutInCell="1" allowOverlap="1" wp14:anchorId="25F05663" wp14:editId="102EE3FE">
-              <wp:simplePos x="0" y="0"/>
-              <wp:positionH relativeFrom="column">
-                <wp:posOffset>-1270</wp:posOffset>
-              </wp:positionH>
-              <wp:positionV relativeFrom="paragraph">
-                <wp:posOffset>66040</wp:posOffset>
-              </wp:positionV>
-              <wp:extent cx="6614160" cy="0"/>
-              <wp:effectExtent l="0" t="0" r="34290" b="19050"/>
-              <wp:wrapNone/>
-              <wp:docPr id="1" name="Straight Connector 1"/>
-              <wp:cNvGraphicFramePr/>
-              <a:graphic xmlns:a="http://schemas.openxmlformats.org/drawingml/2006/main">
-                <a:graphicData uri="http://schemas.microsoft.com/office/word/2010/wordprocessingShape">
-                  <wps:wsp>
-                    <wps:cNvCnPr/>
+                    <wps:cNvCnPr>
+                      <a:cxnSpLocks/>
+                    </wps:cNvCnPr>
                     <wps:spPr>
                       <a:xfrm flipV="1">
                         <a:off x="0" y="0"/>
@@ -4613,13 +5701,20 @@
                   </wps:wsp>
                 </a:graphicData>
               </a:graphic>
+              <wp14:sizeRelH relativeFrom="page">
+                <wp14:pctWidth>0</wp14:pctWidth>
+              </wp14:sizeRelH>
+              <wp14:sizeRelV relativeFrom="page">
+                <wp14:pctHeight>0</wp14:pctHeight>
+              </wp14:sizeRelV>
             </wp:anchor>
           </w:drawing>
         </mc:Choice>
-        <mc:Fallback>
+        <mc:Fallback xmlns:w16cid="http://schemas.microsoft.com/office/word/2016/wordml/cid" xmlns:am3d="http://schemas.microsoft.com/office/drawing/2017/model3d" xmlns:aink="http://schemas.microsoft.com/office/drawing/2016/ink" xmlns:cx8="http://schemas.microsoft.com/office/drawing/2016/5/14/chartex" xmlns:cx7="http://schemas.microsoft.com/office/drawing/2016/5/13/chartex" xmlns:cx6="http://schemas.microsoft.com/office/drawing/2016/5/12/chartex" xmlns:cx5="http://schemas.microsoft.com/office/drawing/2016/5/11/chartex" xmlns:cx4="http://schemas.microsoft.com/office/drawing/2016/5/10/chartex" xmlns:cx3="http://schemas.microsoft.com/office/drawing/2016/5/9/chartex" xmlns:cx2="http://schemas.microsoft.com/office/drawing/2015/10/21/chartex">
           <w:pict>
-            <v:line w14:anchorId="5CB5F8C2" id="Straight Connector 1" o:spid="_x0000_s1026" style="position:absolute;flip:y;z-index:251666432;visibility:visible;mso-wrap-style:square;mso-wrap-distance-left:9pt;mso-wrap-distance-top:0;mso-wrap-distance-right:9pt;mso-wrap-distance-bottom:0;mso-position-horizontal:absolute;mso-position-horizontal-relative:text;mso-position-vertical:absolute;mso-position-vertical-relative:text" from="-.1pt,5.2pt" to="520.7pt,5.2pt" o:gfxdata="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" strokecolor="#f37123" strokeweight="1pt">
+            <v:line w14:anchorId="41CEB5CF" id="Straight Connector 19" o:spid="_x0000_s1026" style="position:absolute;flip:y;z-index:251660288;visibility:visible;mso-wrap-style:square;mso-width-percent:0;mso-height-percent:0;mso-wrap-distance-left:9pt;mso-wrap-distance-top:-3e-5mm;mso-wrap-distance-right:9pt;mso-wrap-distance-bottom:-3e-5mm;mso-position-horizontal:absolute;mso-position-horizontal-relative:text;mso-position-vertical:absolute;mso-position-vertical-relative:text;mso-width-percent:0;mso-height-percent:0;mso-width-relative:page;mso-height-relative:page" from="-.1pt,5.2pt" to="520.7pt,5.2pt" o:gfxdata="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" strokecolor="#f37123" strokeweight="1pt">
               <v:stroke endcap="round"/>
+              <o:lock v:ext="edit" shapetype="f"/>
             </v:line>
           </w:pict>
         </mc:Fallback>
@@ -4632,7 +5727,1394 @@
       <mc:AlternateContent>
         <mc:Choice Requires="wps">
           <w:drawing>
-            <wp:anchor distT="0" distB="0" distL="114300" distR="114300" simplePos="0" relativeHeight="251667456" behindDoc="0" locked="0" layoutInCell="1" allowOverlap="1" wp14:anchorId="71ED3A72" wp14:editId="34E829F1">
+            <wp:anchor distT="0" distB="0" distL="114300" distR="114300" simplePos="0" relativeHeight="251661312" behindDoc="0" locked="0" layoutInCell="1" allowOverlap="1" wp14:anchorId="1FC856F8" wp14:editId="63BD3D49">
+              <wp:simplePos x="0" y="0"/>
+              <wp:positionH relativeFrom="column">
+                <wp:posOffset>1579880</wp:posOffset>
+              </wp:positionH>
+              <wp:positionV relativeFrom="paragraph">
+                <wp:posOffset>85090</wp:posOffset>
+              </wp:positionV>
+              <wp:extent cx="5033010" cy="513715"/>
+              <wp:effectExtent l="0" t="0" r="0" b="635"/>
+              <wp:wrapNone/>
+              <wp:docPr id="16" name="Text Box 16"/>
+              <wp:cNvGraphicFramePr>
+                <a:graphicFrameLocks xmlns:a="http://schemas.openxmlformats.org/drawingml/2006/main"/>
+              </wp:cNvGraphicFramePr>
+              <a:graphic xmlns:a="http://schemas.openxmlformats.org/drawingml/2006/main">
+                <a:graphicData uri="http://schemas.microsoft.com/office/word/2010/wordprocessingShape">
+                  <wps:wsp>
+                    <wps:cNvSpPr txBox="1">
+                      <a:spLocks noChangeArrowheads="1"/>
+                    </wps:cNvSpPr>
+                    <wps:spPr bwMode="auto">
+                      <a:xfrm>
+                        <a:off x="0" y="0"/>
+                        <a:ext cx="5033010" cy="513715"/>
+                      </a:xfrm>
+                      <a:prstGeom prst="rect">
+                        <a:avLst/>
+                      </a:prstGeom>
+                      <a:noFill/>
+                      <a:ln w="9525">
+                        <a:noFill/>
+                        <a:miter lim="800000"/>
+                        <a:headEnd/>
+                        <a:tailEnd/>
+                      </a:ln>
+                    </wps:spPr>
+                    <wps:txbx>
+                      <w:txbxContent>
+                        <w:p>
+                          <w:pPr>
+                            <w:spacing w:before="40" w:after="50" w:line="240" w:lineRule="auto"/>
+                            <w:rPr>
+                              <w:sz w:val="19"/>
+                              <w:szCs w:val="19"/>
+                            </w:rPr>
+                          </w:pPr>
+                          <w:r>
+                            <w:rPr>
+                              <w:sz w:val="19"/>
+                              <w:szCs w:val="19"/>
+                            </w:rPr>
+                            <w:t xml:space="preserve">© </w:t>
+                          </w:r>
+                          <w:hyperlink r:id="rId3" w:history="1">
+                            <w:r>
+                              <w:rPr>
+                                <w:rStyle w:val="Hyperlink"/>
+                                <w:sz w:val="19"/>
+                                <w:szCs w:val="19"/>
+                              </w:rPr>
+                              <w:t>Software University Foundation</w:t>
+                            </w:r>
+                          </w:hyperlink>
+                          <w:r>
+                            <w:rPr>
+                              <w:sz w:val="19"/>
+                              <w:szCs w:val="19"/>
+                            </w:rPr>
+                            <w:t xml:space="preserve">. This work is licensed under the </w:t>
+                          </w:r>
+                          <w:hyperlink r:id="rId4" w:history="1">
+                            <w:r>
+                              <w:rPr>
+                                <w:rStyle w:val="Hyperlink"/>
+                                <w:sz w:val="19"/>
+                                <w:szCs w:val="19"/>
+                              </w:rPr>
+                              <w:t>CC-BY-NC-SA</w:t>
+                            </w:r>
+                          </w:hyperlink>
+                          <w:r>
+                            <w:rPr>
+                              <w:sz w:val="19"/>
+                              <w:szCs w:val="19"/>
+                            </w:rPr>
+                            <w:t xml:space="preserve"> license.</w:t>
+                          </w:r>
+                        </w:p>
+                        <w:p>
+                          <w:pPr>
+                            <w:spacing w:after="0" w:line="240" w:lineRule="auto"/>
+                            <w:ind w:left="567" w:firstLine="340"/>
+                            <w:rPr>
+                              <w:sz w:val="19"/>
+                              <w:szCs w:val="19"/>
+                            </w:rPr>
+                          </w:pPr>
+                          <w:r>
+                            <w:rPr>
+                              <w:noProof/>
+                              <w:sz w:val="20"/>
+                              <w:szCs w:val="20"/>
+                            </w:rPr>
+                            <w:drawing>
+                              <wp:inline distT="0" distB="0" distL="0" distR="0" wp14:anchorId="687A18DD" wp14:editId="2F18B4EC">
+                                <wp:extent cx="203200" cy="203200"/>
+                                <wp:effectExtent l="0" t="0" r="6350" b="6350"/>
+                                <wp:docPr id="61" name="Picture 61">
+                                  <a:hlinkClick xmlns:a="http://schemas.openxmlformats.org/drawingml/2006/main" r:id="rId1"/>
+                                </wp:docPr>
+                                <wp:cNvGraphicFramePr>
+                                  <a:graphicFrameLocks xmlns:a="http://schemas.openxmlformats.org/drawingml/2006/main" noChangeAspect="1"/>
+                                </wp:cNvGraphicFramePr>
+                                <a:graphic xmlns:a="http://schemas.openxmlformats.org/drawingml/2006/main">
+                                  <a:graphicData uri="http://schemas.openxmlformats.org/drawingml/2006/picture">
+                                    <pic:pic xmlns:pic="http://schemas.openxmlformats.org/drawingml/2006/picture">
+                                      <pic:nvPicPr>
+                                        <pic:cNvPr id="0" name="Picture 46">
+                                          <a:hlinkClick r:id="rId1"/>
+                                        </pic:cNvPr>
+                                        <pic:cNvPicPr>
+                                          <a:picLocks noChangeAspect="1" noChangeArrowheads="1"/>
+                                        </pic:cNvPicPr>
+                                      </pic:nvPicPr>
+                                      <pic:blipFill>
+                                        <a:blip r:embed="rId5">
+                                          <a:extLst>
+                                            <a:ext uri="{28A0092B-C50C-407E-A947-70E740481C1C}">
+                                              <a14:useLocalDpi xmlns:a14="http://schemas.microsoft.com/office/drawing/2010/main" val="0"/>
+                                            </a:ext>
+                                          </a:extLst>
+                                        </a:blip>
+                                        <a:srcRect/>
+                                        <a:stretch>
+                                          <a:fillRect/>
+                                        </a:stretch>
+                                      </pic:blipFill>
+                                      <pic:spPr bwMode="auto">
+                                        <a:xfrm>
+                                          <a:off x="0" y="0"/>
+                                          <a:ext cx="203200" cy="203200"/>
+                                        </a:xfrm>
+                                        <a:prstGeom prst="rect">
+                                          <a:avLst/>
+                                        </a:prstGeom>
+                                        <a:noFill/>
+                                        <a:ln>
+                                          <a:noFill/>
+                                        </a:ln>
+                                      </pic:spPr>
+                                    </pic:pic>
+                                  </a:graphicData>
+                                </a:graphic>
+                              </wp:inline>
+                            </w:drawing>
+                          </w:r>
+                          <w:r>
+                            <w:rPr>
+                              <w:sz w:val="19"/>
+                              <w:szCs w:val="19"/>
+                            </w:rPr>
+                            <w:t xml:space="preserve"> </w:t>
+                          </w:r>
+                          <w:r>
+                            <w:rPr>
+                              <w:sz w:val="19"/>
+                              <w:szCs w:val="19"/>
+                              <w:lang w:val="bg-BG"/>
+                            </w:rPr>
+                            <w:t xml:space="preserve">  </w:t>
+                          </w:r>
+                          <w:r>
+                            <w:rPr>
+                              <w:noProof/>
+                              <w:sz w:val="20"/>
+                              <w:szCs w:val="20"/>
+                            </w:rPr>
+                            <w:drawing>
+                              <wp:inline distT="0" distB="0" distL="0" distR="0" wp14:anchorId="61E19C05" wp14:editId="272B674D">
+                                <wp:extent cx="203200" cy="203200"/>
+                                <wp:effectExtent l="0" t="0" r="6350" b="6350"/>
+                                <wp:docPr id="62" name="Picture 62">
+                                  <a:hlinkClick xmlns:a="http://schemas.openxmlformats.org/drawingml/2006/main" r:id="rId6"/>
+                                </wp:docPr>
+                                <wp:cNvGraphicFramePr>
+                                  <a:graphicFrameLocks xmlns:a="http://schemas.openxmlformats.org/drawingml/2006/main" noChangeAspect="1"/>
+                                </wp:cNvGraphicFramePr>
+                                <a:graphic xmlns:a="http://schemas.openxmlformats.org/drawingml/2006/main">
+                                  <a:graphicData uri="http://schemas.openxmlformats.org/drawingml/2006/picture">
+                                    <pic:pic xmlns:pic="http://schemas.openxmlformats.org/drawingml/2006/picture">
+                                      <pic:nvPicPr>
+                                        <pic:cNvPr id="0" name="Picture 47">
+                                          <a:hlinkClick r:id="rId6"/>
+                                        </pic:cNvPr>
+                                        <pic:cNvPicPr>
+                                          <a:picLocks noChangeAspect="1" noChangeArrowheads="1"/>
+                                        </pic:cNvPicPr>
+                                      </pic:nvPicPr>
+                                      <pic:blipFill>
+                                        <a:blip r:embed="rId7">
+                                          <a:extLst>
+                                            <a:ext uri="{28A0092B-C50C-407E-A947-70E740481C1C}">
+                                              <a14:useLocalDpi xmlns:a14="http://schemas.microsoft.com/office/drawing/2010/main" val="0"/>
+                                            </a:ext>
+                                          </a:extLst>
+                                        </a:blip>
+                                        <a:srcRect/>
+                                        <a:stretch>
+                                          <a:fillRect/>
+                                        </a:stretch>
+                                      </pic:blipFill>
+                                      <pic:spPr bwMode="auto">
+                                        <a:xfrm>
+                                          <a:off x="0" y="0"/>
+                                          <a:ext cx="203200" cy="203200"/>
+                                        </a:xfrm>
+                                        <a:prstGeom prst="rect">
+                                          <a:avLst/>
+                                        </a:prstGeom>
+                                        <a:noFill/>
+                                        <a:ln>
+                                          <a:noFill/>
+                                        </a:ln>
+                                      </pic:spPr>
+                                    </pic:pic>
+                                  </a:graphicData>
+                                </a:graphic>
+                              </wp:inline>
+                            </w:drawing>
+                          </w:r>
+                          <w:r>
+                            <w:rPr>
+                              <w:sz w:val="19"/>
+                              <w:szCs w:val="19"/>
+                              <w:lang w:val="bg-BG"/>
+                            </w:rPr>
+                            <w:t xml:space="preserve">   </w:t>
+                          </w:r>
+                          <w:r>
+                            <w:rPr>
+                              <w:noProof/>
+                              <w:sz w:val="20"/>
+                              <w:szCs w:val="20"/>
+                            </w:rPr>
+                            <w:drawing>
+                              <wp:inline distT="0" distB="0" distL="0" distR="0" wp14:anchorId="4726B5A3" wp14:editId="3312FEB0">
+                                <wp:extent cx="200025" cy="200025"/>
+                                <wp:effectExtent l="0" t="0" r="9525" b="9525"/>
+                                <wp:docPr id="63" name="Picture 63" title="Software University @ Facebook">
+                                  <a:hlinkClick xmlns:a="http://schemas.openxmlformats.org/drawingml/2006/main" r:id="rId8"/>
+                                </wp:docPr>
+                                <wp:cNvGraphicFramePr/>
+                                <a:graphic xmlns:a="http://schemas.openxmlformats.org/drawingml/2006/main">
+                                  <a:graphicData uri="http://schemas.openxmlformats.org/drawingml/2006/picture">
+                                    <pic:pic xmlns:pic="http://schemas.openxmlformats.org/drawingml/2006/picture">
+                                      <pic:nvPicPr>
+                                        <pic:cNvPr id="48" name="Picture 48" title="Software University @ Facebook">
+                                          <a:hlinkClick r:id="rId8"/>
+                                        </pic:cNvPr>
+                                        <pic:cNvPicPr/>
+                                      </pic:nvPicPr>
+                                      <pic:blipFill>
+                                        <a:blip r:embed="rId9"/>
+                                        <a:stretch>
+                                          <a:fillRect/>
+                                        </a:stretch>
+                                      </pic:blipFill>
+                                      <pic:spPr>
+                                        <a:xfrm>
+                                          <a:off x="0" y="0"/>
+                                          <a:ext cx="201930" cy="201930"/>
+                                        </a:xfrm>
+                                        <a:prstGeom prst="rect">
+                                          <a:avLst/>
+                                        </a:prstGeom>
+                                      </pic:spPr>
+                                    </pic:pic>
+                                  </a:graphicData>
+                                </a:graphic>
+                              </wp:inline>
+                            </w:drawing>
+                          </w:r>
+                          <w:r>
+                            <w:rPr>
+                              <w:sz w:val="19"/>
+                              <w:szCs w:val="19"/>
+                            </w:rPr>
+                            <w:t xml:space="preserve">   </w:t>
+                          </w:r>
+                          <w:r>
+                            <w:rPr>
+                              <w:noProof/>
+                              <w:sz w:val="20"/>
+                              <w:szCs w:val="20"/>
+                            </w:rPr>
+                            <w:drawing>
+                              <wp:inline distT="0" distB="0" distL="0" distR="0" wp14:anchorId="7AC182EC" wp14:editId="6CC88188">
+                                <wp:extent cx="200025" cy="200025"/>
+                                <wp:effectExtent l="0" t="0" r="9525" b="9525"/>
+                                <wp:docPr id="448" name="Picture 448" title="Software University @ Twitter">
+                                  <a:hlinkClick xmlns:a="http://schemas.openxmlformats.org/drawingml/2006/main" r:id="rId10"/>
+                                </wp:docPr>
+                                <wp:cNvGraphicFramePr/>
+                                <a:graphic xmlns:a="http://schemas.openxmlformats.org/drawingml/2006/main">
+                                  <a:graphicData uri="http://schemas.openxmlformats.org/drawingml/2006/picture">
+                                    <pic:pic xmlns:pic="http://schemas.openxmlformats.org/drawingml/2006/picture">
+                                      <pic:nvPicPr>
+                                        <pic:cNvPr id="49" name="Picture 49" title="Software University @ Twitter">
+                                          <a:hlinkClick r:id="rId10"/>
+                                        </pic:cNvPr>
+                                        <pic:cNvPicPr/>
+                                      </pic:nvPicPr>
+                                      <pic:blipFill>
+                                        <a:blip r:embed="rId11"/>
+                                        <a:stretch>
+                                          <a:fillRect/>
+                                        </a:stretch>
+                                      </pic:blipFill>
+                                      <pic:spPr>
+                                        <a:xfrm>
+                                          <a:off x="0" y="0"/>
+                                          <a:ext cx="201930" cy="201930"/>
+                                        </a:xfrm>
+                                        <a:prstGeom prst="rect">
+                                          <a:avLst/>
+                                        </a:prstGeom>
+                                      </pic:spPr>
+                                    </pic:pic>
+                                  </a:graphicData>
+                                </a:graphic>
+                              </wp:inline>
+                            </w:drawing>
+                          </w:r>
+                          <w:r>
+                            <w:rPr>
+                              <w:sz w:val="19"/>
+                              <w:szCs w:val="19"/>
+                            </w:rPr>
+                            <w:t xml:space="preserve">   </w:t>
+                          </w:r>
+                          <w:r>
+                            <w:rPr>
+                              <w:noProof/>
+                              <w:sz w:val="20"/>
+                              <w:szCs w:val="20"/>
+                            </w:rPr>
+                            <w:drawing>
+                              <wp:inline distT="0" distB="0" distL="0" distR="0" wp14:anchorId="631E2A87" wp14:editId="17525B15">
+                                <wp:extent cx="200025" cy="200025"/>
+                                <wp:effectExtent l="0" t="0" r="9525" b="9525"/>
+                                <wp:docPr id="449" name="Picture 449" title="Software University @ YouTube">
+                                  <a:hlinkClick xmlns:a="http://schemas.openxmlformats.org/drawingml/2006/main" r:id="rId12"/>
+                                </wp:docPr>
+                                <wp:cNvGraphicFramePr/>
+                                <a:graphic xmlns:a="http://schemas.openxmlformats.org/drawingml/2006/main">
+                                  <a:graphicData uri="http://schemas.openxmlformats.org/drawingml/2006/picture">
+                                    <pic:pic xmlns:pic="http://schemas.openxmlformats.org/drawingml/2006/picture">
+                                      <pic:nvPicPr>
+                                        <pic:cNvPr id="50" name="Picture 50" title="Software University @ YouTube">
+                                          <a:hlinkClick r:id="rId12"/>
+                                        </pic:cNvPr>
+                                        <pic:cNvPicPr/>
+                                      </pic:nvPicPr>
+                                      <pic:blipFill>
+                                        <a:blip r:embed="rId13"/>
+                                        <a:stretch>
+                                          <a:fillRect/>
+                                        </a:stretch>
+                                      </pic:blipFill>
+                                      <pic:spPr>
+                                        <a:xfrm>
+                                          <a:off x="0" y="0"/>
+                                          <a:ext cx="201930" cy="201930"/>
+                                        </a:xfrm>
+                                        <a:prstGeom prst="rect">
+                                          <a:avLst/>
+                                        </a:prstGeom>
+                                      </pic:spPr>
+                                    </pic:pic>
+                                  </a:graphicData>
+                                </a:graphic>
+                              </wp:inline>
+                            </w:drawing>
+                          </w:r>
+                          <w:r>
+                            <w:rPr>
+                              <w:sz w:val="19"/>
+                              <w:szCs w:val="19"/>
+                            </w:rPr>
+                            <w:t xml:space="preserve">   </w:t>
+                          </w:r>
+                          <w:r>
+                            <w:rPr>
+                              <w:noProof/>
+                              <w:sz w:val="20"/>
+                              <w:szCs w:val="20"/>
+                            </w:rPr>
+                            <w:drawing>
+                              <wp:inline distT="0" distB="0" distL="0" distR="0" wp14:anchorId="4D7CE688" wp14:editId="4BA4C832">
+                                <wp:extent cx="203200" cy="203200"/>
+                                <wp:effectExtent l="0" t="0" r="6350" b="6350"/>
+                                <wp:docPr id="450" name="Picture 450">
+                                  <a:hlinkClick xmlns:a="http://schemas.openxmlformats.org/drawingml/2006/main" r:id="rId14"/>
+                                </wp:docPr>
+                                <wp:cNvGraphicFramePr>
+                                  <a:graphicFrameLocks xmlns:a="http://schemas.openxmlformats.org/drawingml/2006/main" noChangeAspect="1"/>
+                                </wp:cNvGraphicFramePr>
+                                <a:graphic xmlns:a="http://schemas.openxmlformats.org/drawingml/2006/main">
+                                  <a:graphicData uri="http://schemas.openxmlformats.org/drawingml/2006/picture">
+                                    <pic:pic xmlns:pic="http://schemas.openxmlformats.org/drawingml/2006/picture">
+                                      <pic:nvPicPr>
+                                        <pic:cNvPr id="0" name="Picture 51">
+                                          <a:hlinkClick r:id="rId14"/>
+                                        </pic:cNvPr>
+                                        <pic:cNvPicPr>
+                                          <a:picLocks noChangeAspect="1" noChangeArrowheads="1"/>
+                                        </pic:cNvPicPr>
+                                      </pic:nvPicPr>
+                                      <pic:blipFill>
+                                        <a:blip r:embed="rId15">
+                                          <a:extLst>
+                                            <a:ext uri="{28A0092B-C50C-407E-A947-70E740481C1C}">
+                                              <a14:useLocalDpi xmlns:a14="http://schemas.microsoft.com/office/drawing/2010/main" val="0"/>
+                                            </a:ext>
+                                          </a:extLst>
+                                        </a:blip>
+                                        <a:srcRect/>
+                                        <a:stretch>
+                                          <a:fillRect/>
+                                        </a:stretch>
+                                      </pic:blipFill>
+                                      <pic:spPr bwMode="auto">
+                                        <a:xfrm>
+                                          <a:off x="0" y="0"/>
+                                          <a:ext cx="203200" cy="203200"/>
+                                        </a:xfrm>
+                                        <a:prstGeom prst="rect">
+                                          <a:avLst/>
+                                        </a:prstGeom>
+                                        <a:noFill/>
+                                        <a:ln>
+                                          <a:noFill/>
+                                        </a:ln>
+                                      </pic:spPr>
+                                    </pic:pic>
+                                  </a:graphicData>
+                                </a:graphic>
+                              </wp:inline>
+                            </w:drawing>
+                          </w:r>
+                          <w:r>
+                            <w:rPr>
+                              <w:sz w:val="19"/>
+                              <w:szCs w:val="19"/>
+                            </w:rPr>
+                            <w:t xml:space="preserve">   </w:t>
+                          </w:r>
+                          <w:r>
+                            <w:rPr>
+                              <w:noProof/>
+                              <w:sz w:val="20"/>
+                              <w:szCs w:val="20"/>
+                            </w:rPr>
+                            <w:drawing>
+                              <wp:inline distT="0" distB="0" distL="0" distR="0" wp14:anchorId="0BA1095F" wp14:editId="3BF147DF">
+                                <wp:extent cx="203200" cy="203200"/>
+                                <wp:effectExtent l="0" t="0" r="6350" b="6350"/>
+                                <wp:docPr id="451" name="Picture 451">
+                                  <a:hlinkClick xmlns:a="http://schemas.openxmlformats.org/drawingml/2006/main" r:id="rId16"/>
+                                </wp:docPr>
+                                <wp:cNvGraphicFramePr>
+                                  <a:graphicFrameLocks xmlns:a="http://schemas.openxmlformats.org/drawingml/2006/main" noChangeAspect="1"/>
+                                </wp:cNvGraphicFramePr>
+                                <a:graphic xmlns:a="http://schemas.openxmlformats.org/drawingml/2006/main">
+                                  <a:graphicData uri="http://schemas.openxmlformats.org/drawingml/2006/picture">
+                                    <pic:pic xmlns:pic="http://schemas.openxmlformats.org/drawingml/2006/picture">
+                                      <pic:nvPicPr>
+                                        <pic:cNvPr id="0" name="Picture 52">
+                                          <a:hlinkClick r:id="rId16"/>
+                                        </pic:cNvPr>
+                                        <pic:cNvPicPr>
+                                          <a:picLocks noChangeAspect="1" noChangeArrowheads="1"/>
+                                        </pic:cNvPicPr>
+                                      </pic:nvPicPr>
+                                      <pic:blipFill>
+                                        <a:blip r:embed="rId17">
+                                          <a:extLst>
+                                            <a:ext uri="{28A0092B-C50C-407E-A947-70E740481C1C}">
+                                              <a14:useLocalDpi xmlns:a14="http://schemas.microsoft.com/office/drawing/2010/main" val="0"/>
+                                            </a:ext>
+                                          </a:extLst>
+                                        </a:blip>
+                                        <a:srcRect/>
+                                        <a:stretch>
+                                          <a:fillRect/>
+                                        </a:stretch>
+                                      </pic:blipFill>
+                                      <pic:spPr bwMode="auto">
+                                        <a:xfrm>
+                                          <a:off x="0" y="0"/>
+                                          <a:ext cx="203200" cy="203200"/>
+                                        </a:xfrm>
+                                        <a:prstGeom prst="rect">
+                                          <a:avLst/>
+                                        </a:prstGeom>
+                                        <a:noFill/>
+                                        <a:ln>
+                                          <a:noFill/>
+                                        </a:ln>
+                                      </pic:spPr>
+                                    </pic:pic>
+                                  </a:graphicData>
+                                </a:graphic>
+                              </wp:inline>
+                            </w:drawing>
+                          </w:r>
+                          <w:r>
+                            <w:rPr>
+                              <w:sz w:val="19"/>
+                              <w:szCs w:val="19"/>
+                            </w:rPr>
+                            <w:t xml:space="preserve">   </w:t>
+                          </w:r>
+                          <w:r>
+                            <w:rPr>
+                              <w:noProof/>
+                              <w:sz w:val="20"/>
+                              <w:szCs w:val="20"/>
+                            </w:rPr>
+                            <w:drawing>
+                              <wp:inline distT="0" distB="0" distL="0" distR="0" wp14:anchorId="325EFEFE" wp14:editId="01692CF8">
+                                <wp:extent cx="203200" cy="203200"/>
+                                <wp:effectExtent l="0" t="0" r="6350" b="6350"/>
+                                <wp:docPr id="452" name="Picture 452">
+                                  <a:hlinkClick xmlns:a="http://schemas.openxmlformats.org/drawingml/2006/main" r:id="rId18"/>
+                                </wp:docPr>
+                                <wp:cNvGraphicFramePr>
+                                  <a:graphicFrameLocks xmlns:a="http://schemas.openxmlformats.org/drawingml/2006/main" noChangeAspect="1"/>
+                                </wp:cNvGraphicFramePr>
+                                <a:graphic xmlns:a="http://schemas.openxmlformats.org/drawingml/2006/main">
+                                  <a:graphicData uri="http://schemas.openxmlformats.org/drawingml/2006/picture">
+                                    <pic:pic xmlns:pic="http://schemas.openxmlformats.org/drawingml/2006/picture">
+                                      <pic:nvPicPr>
+                                        <pic:cNvPr id="0" name="Picture 53">
+                                          <a:hlinkClick r:id="rId18"/>
+                                        </pic:cNvPr>
+                                        <pic:cNvPicPr>
+                                          <a:picLocks noChangeAspect="1" noChangeArrowheads="1"/>
+                                        </pic:cNvPicPr>
+                                      </pic:nvPicPr>
+                                      <pic:blipFill>
+                                        <a:blip r:embed="rId19">
+                                          <a:extLst>
+                                            <a:ext uri="{28A0092B-C50C-407E-A947-70E740481C1C}">
+                                              <a14:useLocalDpi xmlns:a14="http://schemas.microsoft.com/office/drawing/2010/main" val="0"/>
+                                            </a:ext>
+                                          </a:extLst>
+                                        </a:blip>
+                                        <a:srcRect/>
+                                        <a:stretch>
+                                          <a:fillRect/>
+                                        </a:stretch>
+                                      </pic:blipFill>
+                                      <pic:spPr bwMode="auto">
+                                        <a:xfrm>
+                                          <a:off x="0" y="0"/>
+                                          <a:ext cx="203200" cy="203200"/>
+                                        </a:xfrm>
+                                        <a:prstGeom prst="rect">
+                                          <a:avLst/>
+                                        </a:prstGeom>
+                                        <a:noFill/>
+                                        <a:ln>
+                                          <a:noFill/>
+                                        </a:ln>
+                                      </pic:spPr>
+                                    </pic:pic>
+                                  </a:graphicData>
+                                </a:graphic>
+                              </wp:inline>
+                            </w:drawing>
+                          </w:r>
+                          <w:r>
+                            <w:rPr>
+                              <w:sz w:val="19"/>
+                              <w:szCs w:val="19"/>
+                            </w:rPr>
+                            <w:t xml:space="preserve">   </w:t>
+                          </w:r>
+                          <w:r>
+                            <w:rPr>
+                              <w:noProof/>
+                              <w:sz w:val="20"/>
+                              <w:szCs w:val="20"/>
+                            </w:rPr>
+                            <w:drawing>
+                              <wp:inline distT="0" distB="0" distL="0" distR="0" wp14:anchorId="3AEEDFA4" wp14:editId="79065D3C">
+                                <wp:extent cx="200025" cy="200025"/>
+                                <wp:effectExtent l="0" t="0" r="9525" b="9525"/>
+                                <wp:docPr id="453" name="Picture 453" title="Software University: Email Us">
+                                  <a:hlinkClick xmlns:a="http://schemas.openxmlformats.org/drawingml/2006/main" r:id="rId20"/>
+                                </wp:docPr>
+                                <wp:cNvGraphicFramePr/>
+                                <a:graphic xmlns:a="http://schemas.openxmlformats.org/drawingml/2006/main">
+                                  <a:graphicData uri="http://schemas.openxmlformats.org/drawingml/2006/picture">
+                                    <pic:pic xmlns:pic="http://schemas.openxmlformats.org/drawingml/2006/picture">
+                                      <pic:nvPicPr>
+                                        <pic:cNvPr id="54" name="Picture 54" title="Software University: Email Us">
+                                          <a:hlinkClick r:id="rId20"/>
+                                        </pic:cNvPr>
+                                        <pic:cNvPicPr/>
+                                      </pic:nvPicPr>
+                                      <pic:blipFill>
+                                        <a:blip r:embed="rId21"/>
+                                        <a:stretch>
+                                          <a:fillRect/>
+                                        </a:stretch>
+                                      </pic:blipFill>
+                                      <pic:spPr>
+                                        <a:xfrm>
+                                          <a:off x="0" y="0"/>
+                                          <a:ext cx="201930" cy="201930"/>
+                                        </a:xfrm>
+                                        <a:prstGeom prst="rect">
+                                          <a:avLst/>
+                                        </a:prstGeom>
+                                      </pic:spPr>
+                                    </pic:pic>
+                                  </a:graphicData>
+                                </a:graphic>
+                              </wp:inline>
+                            </w:drawing>
+                          </w:r>
+                        </w:p>
+                      </w:txbxContent>
+                    </wps:txbx>
+                    <wps:bodyPr rot="0" vert="horz" wrap="square" lIns="18000" tIns="43200" rIns="18000" bIns="18000" anchor="t" anchorCtr="0">
+                      <a:noAutofit/>
+                    </wps:bodyPr>
+                  </wps:wsp>
+                </a:graphicData>
+              </a:graphic>
+              <wp14:sizeRelH relativeFrom="page">
+                <wp14:pctWidth>0</wp14:pctWidth>
+              </wp14:sizeRelH>
+              <wp14:sizeRelV relativeFrom="page">
+                <wp14:pctHeight>0</wp14:pctHeight>
+              </wp14:sizeRelV>
+            </wp:anchor>
+          </w:drawing>
+        </mc:Choice>
+        <mc:Fallback xmlns:w16cid="http://schemas.microsoft.com/office/word/2016/wordml/cid" xmlns:am3d="http://schemas.microsoft.com/office/drawing/2017/model3d" xmlns:aink="http://schemas.microsoft.com/office/drawing/2016/ink" xmlns:cx8="http://schemas.microsoft.com/office/drawing/2016/5/14/chartex" xmlns:cx7="http://schemas.microsoft.com/office/drawing/2016/5/13/chartex" xmlns:cx6="http://schemas.microsoft.com/office/drawing/2016/5/12/chartex" xmlns:cx5="http://schemas.microsoft.com/office/drawing/2016/5/11/chartex" xmlns:cx4="http://schemas.microsoft.com/office/drawing/2016/5/10/chartex" xmlns:cx3="http://schemas.microsoft.com/office/drawing/2016/5/9/chartex" xmlns:cx2="http://schemas.microsoft.com/office/drawing/2015/10/21/chartex">
+          <w:pict>
+            <v:shapetype w14:anchorId="1FC856F8" id="_x0000_t202" coordsize="21600,21600" o:spt="202" path="m,l,21600r21600,l21600,xe">
+              <v:stroke joinstyle="miter"/>
+              <v:path gradientshapeok="t" o:connecttype="rect"/>
+            </v:shapetype>
+            <v:shape id="Text Box 16" o:spid="_x0000_s1026" type="#_x0000_t202" style="position:absolute;margin-left:124.4pt;margin-top:6.7pt;width:396.3pt;height:40.45pt;z-index:251661312;visibility:visible;mso-wrap-style:square;mso-width-percent:0;mso-height-percent:0;mso-wrap-distance-left:9pt;mso-wrap-distance-top:0;mso-wrap-distance-right:9pt;mso-wrap-distance-bottom:0;mso-position-horizontal:absolute;mso-position-horizontal-relative:text;mso-position-vertical:absolute;mso-position-vertical-relative:text;mso-width-percent:0;mso-height-percent:0;mso-width-relative:page;mso-height-relative:page;v-text-anchor:top" o:gfxdata="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" filled="f" stroked="f">
+              <v:textbox inset=".5mm,1.2mm,.5mm,.5mm">
+                <w:txbxContent>
+                  <w:p>
+                    <w:pPr>
+                      <w:spacing w:before="40" w:after="50" w:line="240" w:lineRule="auto"/>
+                      <w:rPr>
+                        <w:sz w:val="19"/>
+                        <w:szCs w:val="19"/>
+                      </w:rPr>
+                    </w:pPr>
+                    <w:r>
+                      <w:rPr>
+                        <w:sz w:val="19"/>
+                        <w:szCs w:val="19"/>
+                      </w:rPr>
+                      <w:t xml:space="preserve">© </w:t>
+                    </w:r>
+                    <w:hyperlink r:id="rId22" w:history="1">
+                      <w:r>
+                        <w:rPr>
+                          <w:rStyle w:val="Hyperlink"/>
+                          <w:sz w:val="19"/>
+                          <w:szCs w:val="19"/>
+                        </w:rPr>
+                        <w:t>Software University Foundation</w:t>
+                      </w:r>
+                    </w:hyperlink>
+                    <w:r>
+                      <w:rPr>
+                        <w:sz w:val="19"/>
+                        <w:szCs w:val="19"/>
+                      </w:rPr>
+                      <w:t xml:space="preserve">. This work is licensed under the </w:t>
+                    </w:r>
+                    <w:hyperlink r:id="rId23" w:history="1">
+                      <w:r>
+                        <w:rPr>
+                          <w:rStyle w:val="Hyperlink"/>
+                          <w:sz w:val="19"/>
+                          <w:szCs w:val="19"/>
+                        </w:rPr>
+                        <w:t>CC-BY-NC-SA</w:t>
+                      </w:r>
+                    </w:hyperlink>
+                    <w:r>
+                      <w:rPr>
+                        <w:sz w:val="19"/>
+                        <w:szCs w:val="19"/>
+                      </w:rPr>
+                      <w:t xml:space="preserve"> license.</w:t>
+                    </w:r>
+                  </w:p>
+                  <w:p>
+                    <w:pPr>
+                      <w:spacing w:after="0" w:line="240" w:lineRule="auto"/>
+                      <w:ind w:left="567" w:firstLine="340"/>
+                      <w:rPr>
+                        <w:sz w:val="19"/>
+                        <w:szCs w:val="19"/>
+                      </w:rPr>
+                    </w:pPr>
+                    <w:r>
+                      <w:rPr>
+                        <w:noProof/>
+                        <w:sz w:val="20"/>
+                        <w:szCs w:val="20"/>
+                      </w:rPr>
+                      <w:drawing>
+                        <wp:inline distT="0" distB="0" distL="0" distR="0" wp14:anchorId="687A18DD" wp14:editId="2F18B4EC">
+                          <wp:extent cx="203200" cy="203200"/>
+                          <wp:effectExtent l="0" t="0" r="6350" b="6350"/>
+                          <wp:docPr id="61" name="Picture 61">
+                            <a:hlinkClick xmlns:a="http://schemas.openxmlformats.org/drawingml/2006/main" r:id="rId22"/>
+                          </wp:docPr>
+                          <wp:cNvGraphicFramePr>
+                            <a:graphicFrameLocks xmlns:a="http://schemas.openxmlformats.org/drawingml/2006/main" noChangeAspect="1"/>
+                          </wp:cNvGraphicFramePr>
+                          <a:graphic xmlns:a="http://schemas.openxmlformats.org/drawingml/2006/main">
+                            <a:graphicData uri="http://schemas.openxmlformats.org/drawingml/2006/picture">
+                              <pic:pic xmlns:pic="http://schemas.openxmlformats.org/drawingml/2006/picture">
+                                <pic:nvPicPr>
+                                  <pic:cNvPr id="0" name="Picture 46">
+                                    <a:hlinkClick r:id="rId22"/>
+                                  </pic:cNvPr>
+                                  <pic:cNvPicPr>
+                                    <a:picLocks noChangeAspect="1" noChangeArrowheads="1"/>
+                                  </pic:cNvPicPr>
+                                </pic:nvPicPr>
+                                <pic:blipFill>
+                                  <a:blip r:embed="rId24">
+                                    <a:extLst>
+                                      <a:ext uri="{28A0092B-C50C-407E-A947-70E740481C1C}">
+                                        <a14:useLocalDpi xmlns:a14="http://schemas.microsoft.com/office/drawing/2010/main" val="0"/>
+                                      </a:ext>
+                                    </a:extLst>
+                                  </a:blip>
+                                  <a:srcRect/>
+                                  <a:stretch>
+                                    <a:fillRect/>
+                                  </a:stretch>
+                                </pic:blipFill>
+                                <pic:spPr bwMode="auto">
+                                  <a:xfrm>
+                                    <a:off x="0" y="0"/>
+                                    <a:ext cx="203200" cy="203200"/>
+                                  </a:xfrm>
+                                  <a:prstGeom prst="rect">
+                                    <a:avLst/>
+                                  </a:prstGeom>
+                                  <a:noFill/>
+                                  <a:ln>
+                                    <a:noFill/>
+                                  </a:ln>
+                                </pic:spPr>
+                              </pic:pic>
+                            </a:graphicData>
+                          </a:graphic>
+                        </wp:inline>
+                      </w:drawing>
+                    </w:r>
+                    <w:r>
+                      <w:rPr>
+                        <w:sz w:val="19"/>
+                        <w:szCs w:val="19"/>
+                      </w:rPr>
+                      <w:t xml:space="preserve"> </w:t>
+                    </w:r>
+                    <w:r>
+                      <w:rPr>
+                        <w:sz w:val="19"/>
+                        <w:szCs w:val="19"/>
+                        <w:lang w:val="bg-BG"/>
+                      </w:rPr>
+                      <w:t xml:space="preserve">  </w:t>
+                    </w:r>
+                    <w:r>
+                      <w:rPr>
+                        <w:noProof/>
+                        <w:sz w:val="20"/>
+                        <w:szCs w:val="20"/>
+                      </w:rPr>
+                      <w:drawing>
+                        <wp:inline distT="0" distB="0" distL="0" distR="0" wp14:anchorId="61E19C05" wp14:editId="272B674D">
+                          <wp:extent cx="203200" cy="203200"/>
+                          <wp:effectExtent l="0" t="0" r="6350" b="6350"/>
+                          <wp:docPr id="62" name="Picture 62">
+                            <a:hlinkClick xmlns:a="http://schemas.openxmlformats.org/drawingml/2006/main" r:id="rId25"/>
+                          </wp:docPr>
+                          <wp:cNvGraphicFramePr>
+                            <a:graphicFrameLocks xmlns:a="http://schemas.openxmlformats.org/drawingml/2006/main" noChangeAspect="1"/>
+                          </wp:cNvGraphicFramePr>
+                          <a:graphic xmlns:a="http://schemas.openxmlformats.org/drawingml/2006/main">
+                            <a:graphicData uri="http://schemas.openxmlformats.org/drawingml/2006/picture">
+                              <pic:pic xmlns:pic="http://schemas.openxmlformats.org/drawingml/2006/picture">
+                                <pic:nvPicPr>
+                                  <pic:cNvPr id="0" name="Picture 47">
+                                    <a:hlinkClick r:id="rId25"/>
+                                  </pic:cNvPr>
+                                  <pic:cNvPicPr>
+                                    <a:picLocks noChangeAspect="1" noChangeArrowheads="1"/>
+                                  </pic:cNvPicPr>
+                                </pic:nvPicPr>
+                                <pic:blipFill>
+                                  <a:blip r:embed="rId26">
+                                    <a:extLst>
+                                      <a:ext uri="{28A0092B-C50C-407E-A947-70E740481C1C}">
+                                        <a14:useLocalDpi xmlns:a14="http://schemas.microsoft.com/office/drawing/2010/main" val="0"/>
+                                      </a:ext>
+                                    </a:extLst>
+                                  </a:blip>
+                                  <a:srcRect/>
+                                  <a:stretch>
+                                    <a:fillRect/>
+                                  </a:stretch>
+                                </pic:blipFill>
+                                <pic:spPr bwMode="auto">
+                                  <a:xfrm>
+                                    <a:off x="0" y="0"/>
+                                    <a:ext cx="203200" cy="203200"/>
+                                  </a:xfrm>
+                                  <a:prstGeom prst="rect">
+                                    <a:avLst/>
+                                  </a:prstGeom>
+                                  <a:noFill/>
+                                  <a:ln>
+                                    <a:noFill/>
+                                  </a:ln>
+                                </pic:spPr>
+                              </pic:pic>
+                            </a:graphicData>
+                          </a:graphic>
+                        </wp:inline>
+                      </w:drawing>
+                    </w:r>
+                    <w:r>
+                      <w:rPr>
+                        <w:sz w:val="19"/>
+                        <w:szCs w:val="19"/>
+                        <w:lang w:val="bg-BG"/>
+                      </w:rPr>
+                      <w:t xml:space="preserve">   </w:t>
+                    </w:r>
+                    <w:r>
+                      <w:rPr>
+                        <w:noProof/>
+                        <w:sz w:val="20"/>
+                        <w:szCs w:val="20"/>
+                      </w:rPr>
+                      <w:drawing>
+                        <wp:inline distT="0" distB="0" distL="0" distR="0" wp14:anchorId="4726B5A3" wp14:editId="3312FEB0">
+                          <wp:extent cx="200025" cy="200025"/>
+                          <wp:effectExtent l="0" t="0" r="9525" b="9525"/>
+                          <wp:docPr id="63" name="Picture 63" title="Software University @ Facebook">
+                            <a:hlinkClick xmlns:a="http://schemas.openxmlformats.org/drawingml/2006/main" r:id="rId27"/>
+                          </wp:docPr>
+                          <wp:cNvGraphicFramePr/>
+                          <a:graphic xmlns:a="http://schemas.openxmlformats.org/drawingml/2006/main">
+                            <a:graphicData uri="http://schemas.openxmlformats.org/drawingml/2006/picture">
+                              <pic:pic xmlns:pic="http://schemas.openxmlformats.org/drawingml/2006/picture">
+                                <pic:nvPicPr>
+                                  <pic:cNvPr id="48" name="Picture 48" title="Software University @ Facebook">
+                                    <a:hlinkClick r:id="rId27"/>
+                                  </pic:cNvPr>
+                                  <pic:cNvPicPr/>
+                                </pic:nvPicPr>
+                                <pic:blipFill>
+                                  <a:blip r:embed="rId28"/>
+                                  <a:stretch>
+                                    <a:fillRect/>
+                                  </a:stretch>
+                                </pic:blipFill>
+                                <pic:spPr>
+                                  <a:xfrm>
+                                    <a:off x="0" y="0"/>
+                                    <a:ext cx="201930" cy="201930"/>
+                                  </a:xfrm>
+                                  <a:prstGeom prst="rect">
+                                    <a:avLst/>
+                                  </a:prstGeom>
+                                </pic:spPr>
+                              </pic:pic>
+                            </a:graphicData>
+                          </a:graphic>
+                        </wp:inline>
+                      </w:drawing>
+                    </w:r>
+                    <w:r>
+                      <w:rPr>
+                        <w:sz w:val="19"/>
+                        <w:szCs w:val="19"/>
+                      </w:rPr>
+                      <w:t xml:space="preserve">   </w:t>
+                    </w:r>
+                    <w:r>
+                      <w:rPr>
+                        <w:noProof/>
+                        <w:sz w:val="20"/>
+                        <w:szCs w:val="20"/>
+                      </w:rPr>
+                      <w:drawing>
+                        <wp:inline distT="0" distB="0" distL="0" distR="0" wp14:anchorId="7AC182EC" wp14:editId="6CC88188">
+                          <wp:extent cx="200025" cy="200025"/>
+                          <wp:effectExtent l="0" t="0" r="9525" b="9525"/>
+                          <wp:docPr id="448" name="Picture 448" title="Software University @ Twitter">
+                            <a:hlinkClick xmlns:a="http://schemas.openxmlformats.org/drawingml/2006/main" r:id="rId29"/>
+                          </wp:docPr>
+                          <wp:cNvGraphicFramePr/>
+                          <a:graphic xmlns:a="http://schemas.openxmlformats.org/drawingml/2006/main">
+                            <a:graphicData uri="http://schemas.openxmlformats.org/drawingml/2006/picture">
+                              <pic:pic xmlns:pic="http://schemas.openxmlformats.org/drawingml/2006/picture">
+                                <pic:nvPicPr>
+                                  <pic:cNvPr id="49" name="Picture 49" title="Software University @ Twitter">
+                                    <a:hlinkClick r:id="rId29"/>
+                                  </pic:cNvPr>
+                                  <pic:cNvPicPr/>
+                                </pic:nvPicPr>
+                                <pic:blipFill>
+                                  <a:blip r:embed="rId30"/>
+                                  <a:stretch>
+                                    <a:fillRect/>
+                                  </a:stretch>
+                                </pic:blipFill>
+                                <pic:spPr>
+                                  <a:xfrm>
+                                    <a:off x="0" y="0"/>
+                                    <a:ext cx="201930" cy="201930"/>
+                                  </a:xfrm>
+                                  <a:prstGeom prst="rect">
+                                    <a:avLst/>
+                                  </a:prstGeom>
+                                </pic:spPr>
+                              </pic:pic>
+                            </a:graphicData>
+                          </a:graphic>
+                        </wp:inline>
+                      </w:drawing>
+                    </w:r>
+                    <w:r>
+                      <w:rPr>
+                        <w:sz w:val="19"/>
+                        <w:szCs w:val="19"/>
+                      </w:rPr>
+                      <w:t xml:space="preserve">   </w:t>
+                    </w:r>
+                    <w:r>
+                      <w:rPr>
+                        <w:noProof/>
+                        <w:sz w:val="20"/>
+                        <w:szCs w:val="20"/>
+                      </w:rPr>
+                      <w:drawing>
+                        <wp:inline distT="0" distB="0" distL="0" distR="0" wp14:anchorId="631E2A87" wp14:editId="17525B15">
+                          <wp:extent cx="200025" cy="200025"/>
+                          <wp:effectExtent l="0" t="0" r="9525" b="9525"/>
+                          <wp:docPr id="449" name="Picture 449" title="Software University @ YouTube">
+                            <a:hlinkClick xmlns:a="http://schemas.openxmlformats.org/drawingml/2006/main" r:id="rId31"/>
+                          </wp:docPr>
+                          <wp:cNvGraphicFramePr/>
+                          <a:graphic xmlns:a="http://schemas.openxmlformats.org/drawingml/2006/main">
+                            <a:graphicData uri="http://schemas.openxmlformats.org/drawingml/2006/picture">
+                              <pic:pic xmlns:pic="http://schemas.openxmlformats.org/drawingml/2006/picture">
+                                <pic:nvPicPr>
+                                  <pic:cNvPr id="50" name="Picture 50" title="Software University @ YouTube">
+                                    <a:hlinkClick r:id="rId31"/>
+                                  </pic:cNvPr>
+                                  <pic:cNvPicPr/>
+                                </pic:nvPicPr>
+                                <pic:blipFill>
+                                  <a:blip r:embed="rId32"/>
+                                  <a:stretch>
+                                    <a:fillRect/>
+                                  </a:stretch>
+                                </pic:blipFill>
+                                <pic:spPr>
+                                  <a:xfrm>
+                                    <a:off x="0" y="0"/>
+                                    <a:ext cx="201930" cy="201930"/>
+                                  </a:xfrm>
+                                  <a:prstGeom prst="rect">
+                                    <a:avLst/>
+                                  </a:prstGeom>
+                                </pic:spPr>
+                              </pic:pic>
+                            </a:graphicData>
+                          </a:graphic>
+                        </wp:inline>
+                      </w:drawing>
+                    </w:r>
+                    <w:r>
+                      <w:rPr>
+                        <w:sz w:val="19"/>
+                        <w:szCs w:val="19"/>
+                      </w:rPr>
+                      <w:t xml:space="preserve">   </w:t>
+                    </w:r>
+                    <w:r>
+                      <w:rPr>
+                        <w:noProof/>
+                        <w:sz w:val="20"/>
+                        <w:szCs w:val="20"/>
+                      </w:rPr>
+                      <w:drawing>
+                        <wp:inline distT="0" distB="0" distL="0" distR="0" wp14:anchorId="4D7CE688" wp14:editId="4BA4C832">
+                          <wp:extent cx="203200" cy="203200"/>
+                          <wp:effectExtent l="0" t="0" r="6350" b="6350"/>
+                          <wp:docPr id="450" name="Picture 450">
+                            <a:hlinkClick xmlns:a="http://schemas.openxmlformats.org/drawingml/2006/main" r:id="rId33"/>
+                          </wp:docPr>
+                          <wp:cNvGraphicFramePr>
+                            <a:graphicFrameLocks xmlns:a="http://schemas.openxmlformats.org/drawingml/2006/main" noChangeAspect="1"/>
+                          </wp:cNvGraphicFramePr>
+                          <a:graphic xmlns:a="http://schemas.openxmlformats.org/drawingml/2006/main">
+                            <a:graphicData uri="http://schemas.openxmlformats.org/drawingml/2006/picture">
+                              <pic:pic xmlns:pic="http://schemas.openxmlformats.org/drawingml/2006/picture">
+                                <pic:nvPicPr>
+                                  <pic:cNvPr id="0" name="Picture 51">
+                                    <a:hlinkClick r:id="rId33"/>
+                                  </pic:cNvPr>
+                                  <pic:cNvPicPr>
+                                    <a:picLocks noChangeAspect="1" noChangeArrowheads="1"/>
+                                  </pic:cNvPicPr>
+                                </pic:nvPicPr>
+                                <pic:blipFill>
+                                  <a:blip r:embed="rId34">
+                                    <a:extLst>
+                                      <a:ext uri="{28A0092B-C50C-407E-A947-70E740481C1C}">
+                                        <a14:useLocalDpi xmlns:a14="http://schemas.microsoft.com/office/drawing/2010/main" val="0"/>
+                                      </a:ext>
+                                    </a:extLst>
+                                  </a:blip>
+                                  <a:srcRect/>
+                                  <a:stretch>
+                                    <a:fillRect/>
+                                  </a:stretch>
+                                </pic:blipFill>
+                                <pic:spPr bwMode="auto">
+                                  <a:xfrm>
+                                    <a:off x="0" y="0"/>
+                                    <a:ext cx="203200" cy="203200"/>
+                                  </a:xfrm>
+                                  <a:prstGeom prst="rect">
+                                    <a:avLst/>
+                                  </a:prstGeom>
+                                  <a:noFill/>
+                                  <a:ln>
+                                    <a:noFill/>
+                                  </a:ln>
+                                </pic:spPr>
+                              </pic:pic>
+                            </a:graphicData>
+                          </a:graphic>
+                        </wp:inline>
+                      </w:drawing>
+                    </w:r>
+                    <w:r>
+                      <w:rPr>
+                        <w:sz w:val="19"/>
+                        <w:szCs w:val="19"/>
+                      </w:rPr>
+                      <w:t xml:space="preserve">   </w:t>
+                    </w:r>
+                    <w:r>
+                      <w:rPr>
+                        <w:noProof/>
+                        <w:sz w:val="20"/>
+                        <w:szCs w:val="20"/>
+                      </w:rPr>
+                      <w:drawing>
+                        <wp:inline distT="0" distB="0" distL="0" distR="0" wp14:anchorId="0BA1095F" wp14:editId="3BF147DF">
+                          <wp:extent cx="203200" cy="203200"/>
+                          <wp:effectExtent l="0" t="0" r="6350" b="6350"/>
+                          <wp:docPr id="451" name="Picture 451">
+                            <a:hlinkClick xmlns:a="http://schemas.openxmlformats.org/drawingml/2006/main" r:id="rId35"/>
+                          </wp:docPr>
+                          <wp:cNvGraphicFramePr>
+                            <a:graphicFrameLocks xmlns:a="http://schemas.openxmlformats.org/drawingml/2006/main" noChangeAspect="1"/>
+                          </wp:cNvGraphicFramePr>
+                          <a:graphic xmlns:a="http://schemas.openxmlformats.org/drawingml/2006/main">
+                            <a:graphicData uri="http://schemas.openxmlformats.org/drawingml/2006/picture">
+                              <pic:pic xmlns:pic="http://schemas.openxmlformats.org/drawingml/2006/picture">
+                                <pic:nvPicPr>
+                                  <pic:cNvPr id="0" name="Picture 52">
+                                    <a:hlinkClick r:id="rId35"/>
+                                  </pic:cNvPr>
+                                  <pic:cNvPicPr>
+                                    <a:picLocks noChangeAspect="1" noChangeArrowheads="1"/>
+                                  </pic:cNvPicPr>
+                                </pic:nvPicPr>
+                                <pic:blipFill>
+                                  <a:blip r:embed="rId36">
+                                    <a:extLst>
+                                      <a:ext uri="{28A0092B-C50C-407E-A947-70E740481C1C}">
+                                        <a14:useLocalDpi xmlns:a14="http://schemas.microsoft.com/office/drawing/2010/main" val="0"/>
+                                      </a:ext>
+                                    </a:extLst>
+                                  </a:blip>
+                                  <a:srcRect/>
+                                  <a:stretch>
+                                    <a:fillRect/>
+                                  </a:stretch>
+                                </pic:blipFill>
+                                <pic:spPr bwMode="auto">
+                                  <a:xfrm>
+                                    <a:off x="0" y="0"/>
+                                    <a:ext cx="203200" cy="203200"/>
+                                  </a:xfrm>
+                                  <a:prstGeom prst="rect">
+                                    <a:avLst/>
+                                  </a:prstGeom>
+                                  <a:noFill/>
+                                  <a:ln>
+                                    <a:noFill/>
+                                  </a:ln>
+                                </pic:spPr>
+                              </pic:pic>
+                            </a:graphicData>
+                          </a:graphic>
+                        </wp:inline>
+                      </w:drawing>
+                    </w:r>
+                    <w:r>
+                      <w:rPr>
+                        <w:sz w:val="19"/>
+                        <w:szCs w:val="19"/>
+                      </w:rPr>
+                      <w:t xml:space="preserve">   </w:t>
+                    </w:r>
+                    <w:r>
+                      <w:rPr>
+                        <w:noProof/>
+                        <w:sz w:val="20"/>
+                        <w:szCs w:val="20"/>
+                      </w:rPr>
+                      <w:drawing>
+                        <wp:inline distT="0" distB="0" distL="0" distR="0" wp14:anchorId="325EFEFE" wp14:editId="01692CF8">
+                          <wp:extent cx="203200" cy="203200"/>
+                          <wp:effectExtent l="0" t="0" r="6350" b="6350"/>
+                          <wp:docPr id="452" name="Picture 452">
+                            <a:hlinkClick xmlns:a="http://schemas.openxmlformats.org/drawingml/2006/main" r:id="rId37"/>
+                          </wp:docPr>
+                          <wp:cNvGraphicFramePr>
+                            <a:graphicFrameLocks xmlns:a="http://schemas.openxmlformats.org/drawingml/2006/main" noChangeAspect="1"/>
+                          </wp:cNvGraphicFramePr>
+                          <a:graphic xmlns:a="http://schemas.openxmlformats.org/drawingml/2006/main">
+                            <a:graphicData uri="http://schemas.openxmlformats.org/drawingml/2006/picture">
+                              <pic:pic xmlns:pic="http://schemas.openxmlformats.org/drawingml/2006/picture">
+                                <pic:nvPicPr>
+                                  <pic:cNvPr id="0" name="Picture 53">
+                                    <a:hlinkClick r:id="rId37"/>
+                                  </pic:cNvPr>
+                                  <pic:cNvPicPr>
+                                    <a:picLocks noChangeAspect="1" noChangeArrowheads="1"/>
+                                  </pic:cNvPicPr>
+                                </pic:nvPicPr>
+                                <pic:blipFill>
+                                  <a:blip r:embed="rId38">
+                                    <a:extLst>
+                                      <a:ext uri="{28A0092B-C50C-407E-A947-70E740481C1C}">
+                                        <a14:useLocalDpi xmlns:a14="http://schemas.microsoft.com/office/drawing/2010/main" val="0"/>
+                                      </a:ext>
+                                    </a:extLst>
+                                  </a:blip>
+                                  <a:srcRect/>
+                                  <a:stretch>
+                                    <a:fillRect/>
+                                  </a:stretch>
+                                </pic:blipFill>
+                                <pic:spPr bwMode="auto">
+                                  <a:xfrm>
+                                    <a:off x="0" y="0"/>
+                                    <a:ext cx="203200" cy="203200"/>
+                                  </a:xfrm>
+                                  <a:prstGeom prst="rect">
+                                    <a:avLst/>
+                                  </a:prstGeom>
+                                  <a:noFill/>
+                                  <a:ln>
+                                    <a:noFill/>
+                                  </a:ln>
+                                </pic:spPr>
+                              </pic:pic>
+                            </a:graphicData>
+                          </a:graphic>
+                        </wp:inline>
+                      </w:drawing>
+                    </w:r>
+                    <w:r>
+                      <w:rPr>
+                        <w:sz w:val="19"/>
+                        <w:szCs w:val="19"/>
+                      </w:rPr>
+                      <w:t xml:space="preserve">   </w:t>
+                    </w:r>
+                    <w:r>
+                      <w:rPr>
+                        <w:noProof/>
+                        <w:sz w:val="20"/>
+                        <w:szCs w:val="20"/>
+                      </w:rPr>
+                      <w:drawing>
+                        <wp:inline distT="0" distB="0" distL="0" distR="0" wp14:anchorId="3AEEDFA4" wp14:editId="79065D3C">
+                          <wp:extent cx="200025" cy="200025"/>
+                          <wp:effectExtent l="0" t="0" r="9525" b="9525"/>
+                          <wp:docPr id="453" name="Picture 453" title="Software University: Email Us">
+                            <a:hlinkClick xmlns:a="http://schemas.openxmlformats.org/drawingml/2006/main" r:id="rId39"/>
+                          </wp:docPr>
+                          <wp:cNvGraphicFramePr/>
+                          <a:graphic xmlns:a="http://schemas.openxmlformats.org/drawingml/2006/main">
+                            <a:graphicData uri="http://schemas.openxmlformats.org/drawingml/2006/picture">
+                              <pic:pic xmlns:pic="http://schemas.openxmlformats.org/drawingml/2006/picture">
+                                <pic:nvPicPr>
+                                  <pic:cNvPr id="54" name="Picture 54" title="Software University: Email Us">
+                                    <a:hlinkClick r:id="rId39"/>
+                                  </pic:cNvPr>
+                                  <pic:cNvPicPr/>
+                                </pic:nvPicPr>
+                                <pic:blipFill>
+                                  <a:blip r:embed="rId40"/>
+                                  <a:stretch>
+                                    <a:fillRect/>
+                                  </a:stretch>
+                                </pic:blipFill>
+                                <pic:spPr>
+                                  <a:xfrm>
+                                    <a:off x="0" y="0"/>
+                                    <a:ext cx="201930" cy="201930"/>
+                                  </a:xfrm>
+                                  <a:prstGeom prst="rect">
+                                    <a:avLst/>
+                                  </a:prstGeom>
+                                </pic:spPr>
+                              </pic:pic>
+                            </a:graphicData>
+                          </a:graphic>
+                        </wp:inline>
+                      </w:drawing>
+                    </w:r>
+                  </w:p>
+                </w:txbxContent>
+              </v:textbox>
+            </v:shape>
+          </w:pict>
+        </mc:Fallback>
+      </mc:AlternateContent>
+    </w:r>
+    <w:r>
+      <w:rPr>
+        <w:noProof/>
+      </w:rPr>
+      <mc:AlternateContent>
+        <mc:Choice Requires="wps">
+          <w:drawing>
+            <wp:anchor distT="0" distB="0" distL="114300" distR="114300" simplePos="0" relativeHeight="251662336" behindDoc="0" locked="0" layoutInCell="1" allowOverlap="1" wp14:anchorId="6DE50783" wp14:editId="065E1F4F">
+              <wp:simplePos x="0" y="0"/>
+              <wp:positionH relativeFrom="column">
+                <wp:posOffset>1589405</wp:posOffset>
+              </wp:positionH>
+              <wp:positionV relativeFrom="paragraph">
+                <wp:posOffset>342265</wp:posOffset>
+              </wp:positionV>
+              <wp:extent cx="569595" cy="200025"/>
+              <wp:effectExtent l="0" t="0" r="1905" b="9525"/>
+              <wp:wrapNone/>
+              <wp:docPr id="6" name="Text Box 6"/>
+              <wp:cNvGraphicFramePr>
+                <a:graphicFrameLocks xmlns:a="http://schemas.openxmlformats.org/drawingml/2006/main"/>
+              </wp:cNvGraphicFramePr>
+              <a:graphic xmlns:a="http://schemas.openxmlformats.org/drawingml/2006/main">
+                <a:graphicData uri="http://schemas.microsoft.com/office/word/2010/wordprocessingShape">
+                  <wps:wsp>
+                    <wps:cNvSpPr txBox="1">
+                      <a:spLocks/>
+                    </wps:cNvSpPr>
+                    <wps:spPr>
+                      <a:xfrm>
+                        <a:off x="0" y="0"/>
+                        <a:ext cx="569595" cy="200025"/>
+                      </a:xfrm>
+                      <a:prstGeom prst="rect">
+                        <a:avLst/>
+                      </a:prstGeom>
+                      <a:noFill/>
+                      <a:ln w="6350">
+                        <a:noFill/>
+                      </a:ln>
+                      <a:effectLst/>
+                    </wps:spPr>
+                    <wps:style>
+                      <a:lnRef idx="0">
+                        <a:schemeClr val="accent1"/>
+                      </a:lnRef>
+                      <a:fillRef idx="0">
+                        <a:schemeClr val="accent1"/>
+                      </a:fillRef>
+                      <a:effectRef idx="0">
+                        <a:schemeClr val="accent1"/>
+                      </a:effectRef>
+                      <a:fontRef idx="minor">
+                        <a:schemeClr val="dk1"/>
+                      </a:fontRef>
+                    </wps:style>
+                    <wps:txbx>
+                      <w:txbxContent>
+                        <w:p>
+                          <w:pPr>
+                            <w:spacing w:after="0" w:line="240" w:lineRule="auto"/>
+                          </w:pPr>
+                          <w:r>
+                            <w:rPr>
+                              <w:sz w:val="19"/>
+                              <w:szCs w:val="19"/>
+                            </w:rPr>
+                            <w:t>Follow us:</w:t>
+                          </w:r>
+                        </w:p>
+                        <w:p/>
+                      </w:txbxContent>
+                    </wps:txbx>
+                    <wps:bodyPr rot="0" spcFirstLastPara="0" vertOverflow="overflow" horzOverflow="overflow" vert="horz" wrap="square" lIns="18000" tIns="0" rIns="0" bIns="0" numCol="1" spcCol="0" rtlCol="0" fromWordArt="0" anchor="ctr" anchorCtr="0" forceAA="0" compatLnSpc="1">
+                      <a:prstTxWarp prst="textNoShape">
+                        <a:avLst/>
+                      </a:prstTxWarp>
+                      <a:noAutofit/>
+                    </wps:bodyPr>
+                  </wps:wsp>
+                </a:graphicData>
+              </a:graphic>
+              <wp14:sizeRelH relativeFrom="page">
+                <wp14:pctWidth>0</wp14:pctWidth>
+              </wp14:sizeRelH>
+              <wp14:sizeRelV relativeFrom="page">
+                <wp14:pctHeight>0</wp14:pctHeight>
+              </wp14:sizeRelV>
+            </wp:anchor>
+          </w:drawing>
+        </mc:Choice>
+        <mc:Fallback xmlns:w16cid="http://schemas.microsoft.com/office/word/2016/wordml/cid" xmlns:am3d="http://schemas.microsoft.com/office/drawing/2017/model3d" xmlns:aink="http://schemas.microsoft.com/office/drawing/2016/ink" xmlns:cx8="http://schemas.microsoft.com/office/drawing/2016/5/14/chartex" xmlns:cx7="http://schemas.microsoft.com/office/drawing/2016/5/13/chartex" xmlns:cx6="http://schemas.microsoft.com/office/drawing/2016/5/12/chartex" xmlns:cx5="http://schemas.microsoft.com/office/drawing/2016/5/11/chartex" xmlns:cx4="http://schemas.microsoft.com/office/drawing/2016/5/10/chartex" xmlns:cx3="http://schemas.microsoft.com/office/drawing/2016/5/9/chartex" xmlns:cx2="http://schemas.microsoft.com/office/drawing/2015/10/21/chartex">
+          <w:pict>
+            <v:shape w14:anchorId="6DE50783" id="Text Box 6" o:spid="_x0000_s1027" type="#_x0000_t202" style="position:absolute;margin-left:125.15pt;margin-top:26.95pt;width:44.85pt;height:15.75pt;z-index:251662336;visibility:visible;mso-wrap-style:square;mso-width-percent:0;mso-height-percent:0;mso-wrap-distance-left:9pt;mso-wrap-distance-top:0;mso-wrap-distance-right:9pt;mso-wrap-distance-bottom:0;mso-position-horizontal:absolute;mso-position-horizontal-relative:text;mso-position-vertical:absolute;mso-position-vertical-relative:text;mso-width-percent:0;mso-height-percent:0;mso-width-relative:page;mso-height-relative:page;v-text-anchor:middle" o:gfxdata="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" filled="f" stroked="f" strokeweight=".5pt">
+              <v:textbox inset=".5mm,0,0,0">
+                <w:txbxContent>
+                  <w:p>
+                    <w:pPr>
+                      <w:spacing w:after="0" w:line="240" w:lineRule="auto"/>
+                    </w:pPr>
+                    <w:r>
+                      <w:rPr>
+                        <w:sz w:val="19"/>
+                        <w:szCs w:val="19"/>
+                      </w:rPr>
+                      <w:t>Follow us:</w:t>
+                    </w:r>
+                  </w:p>
+                  <w:p/>
+                </w:txbxContent>
+              </v:textbox>
+            </v:shape>
+          </w:pict>
+        </mc:Fallback>
+      </mc:AlternateContent>
+    </w:r>
+    <w:r>
+      <w:rPr>
+        <w:noProof/>
+      </w:rPr>
+      <mc:AlternateContent>
+        <mc:Choice Requires="wps">
+          <w:drawing>
+            <wp:anchor distT="0" distB="0" distL="114300" distR="114300" simplePos="0" relativeHeight="251663360" behindDoc="0" locked="0" layoutInCell="1" allowOverlap="1" wp14:anchorId="63E3D0C5" wp14:editId="35CD02D0">
               <wp:simplePos x="0" y="0"/>
               <wp:positionH relativeFrom="column">
                 <wp:posOffset>5647055</wp:posOffset>
@@ -4643,12 +7125,16 @@
               <wp:extent cx="900430" cy="201930"/>
               <wp:effectExtent l="0" t="0" r="13970" b="7620"/>
               <wp:wrapNone/>
-              <wp:docPr id="3" name="Text Box 3"/>
-              <wp:cNvGraphicFramePr/>
+              <wp:docPr id="5" name="Text Box 5"/>
+              <wp:cNvGraphicFramePr>
+                <a:graphicFrameLocks xmlns:a="http://schemas.openxmlformats.org/drawingml/2006/main"/>
+              </wp:cNvGraphicFramePr>
               <a:graphic xmlns:a="http://schemas.openxmlformats.org/drawingml/2006/main">
                 <a:graphicData uri="http://schemas.microsoft.com/office/word/2010/wordprocessingShape">
                   <wps:wsp>
-                    <wps:cNvSpPr txBox="1"/>
+                    <wps:cNvSpPr txBox="1">
+                      <a:spLocks/>
+                    </wps:cNvSpPr>
                     <wps:spPr>
                       <a:xfrm>
                         <a:off x="0" y="0"/>
@@ -4722,7 +7208,7 @@
                               <w:sz w:val="18"/>
                               <w:szCs w:val="18"/>
                             </w:rPr>
-                            <w:t>5</w:t>
+                            <w:t>6</w:t>
                           </w:r>
                           <w:r>
                             <w:rPr>
@@ -4765,7 +7251,7 @@
                               <w:sz w:val="18"/>
                               <w:szCs w:val="18"/>
                             </w:rPr>
-                            <w:t>5</w:t>
+                            <w:t>6</w:t>
                           </w:r>
                           <w:r>
                             <w:rPr>
@@ -4774,6 +7260,14 @@
                             </w:rPr>
                             <w:fldChar w:fldCharType="end"/>
                           </w:r>
+                        </w:p>
+                        <w:p>
+                          <w:pPr>
+                            <w:rPr>
+                              <w:sz w:val="18"/>
+                              <w:szCs w:val="18"/>
+                            </w:rPr>
+                          </w:pPr>
                         </w:p>
                       </w:txbxContent>
                     </wps:txbx>
@@ -4786,16 +7280,23 @@
                   </wps:wsp>
                 </a:graphicData>
               </a:graphic>
+              <wp14:sizeRelH relativeFrom="page">
+                <wp14:pctWidth>0</wp14:pctWidth>
+              </wp14:sizeRelH>
+              <wp14:sizeRelV relativeFrom="page">
+                <wp14:pctHeight>0</wp14:pctHeight>
+              </wp14:sizeRelV>
             </wp:anchor>
           </w:drawing>
         </mc:Choice>
         <mc:Fallback>
           <w:pict>
-            <v:shapetype w14:anchorId="71ED3A72" id="_x0000_t202" coordsize="21600,21600" o:spt="202" path="m,l,21600r21600,l21600,xe">
+            <v:shapetype w14:anchorId="63E3D0C5" id="_x0000_t202" coordsize="21600,21600" o:spt="202" path="m,l,21600r21600,l21600,xe">
               <v:stroke joinstyle="miter"/>
               <v:path gradientshapeok="t" o:connecttype="rect"/>
             </v:shapetype>
-            <v:shape id="Text Box 3" o:spid="_x0000_s1027" type="#_x0000_t202" style="position:absolute;margin-left:444.65pt;margin-top:26.95pt;width:70.9pt;height:15.9pt;z-index:251667456;visibility:visible;mso-wrap-style:square;mso-wrap-distance-left:9pt;mso-wrap-distance-top:0;mso-wrap-distance-right:9pt;mso-wrap-distance-bottom:0;mso-position-horizontal:absolute;mso-position-horizontal-relative:text;mso-position-vertical:absolute;mso-position-vertical-relative:text;v-text-anchor:middle" o:gfxdata="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" filled="f" stroked="f" strokeweight=".5pt">
+            <v:shape id="Text Box 5" o:spid="_x0000_s1028" type="#_x0000_t202" style="position:absolute;margin-left:444.65pt;margin-top:26.95pt;width:70.9pt;height:15.9pt;z-index:251663360;visibility:visible;mso-wrap-style:square;mso-width-percent:0;mso-height-percent:0;mso-wrap-distance-left:9pt;mso-wrap-distance-top:0;mso-wrap-distance-right:9pt;mso-wrap-distance-bottom:0;mso-position-horizontal:absolute;mso-position-horizontal-relative:text;mso-position-vertical:absolute;mso-position-vertical-relative:text;mso-width-percent:0;mso-height-percent:0;mso-width-relative:page;mso-height-relative:page;v-text-anchor:middle" o:gfxdata="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" filled="f" stroked="f" strokeweight=".5pt">
+              <v:path arrowok="t"/>
               <v:textbox inset="0,0,0,0">
                 <w:txbxContent>
                   <w:p>
@@ -4841,7 +7342,7 @@
                         <w:sz w:val="18"/>
                         <w:szCs w:val="18"/>
                       </w:rPr>
-                      <w:t>5</w:t>
+                      <w:t>6</w:t>
                     </w:r>
                     <w:r>
                       <w:rPr>
@@ -4884,7 +7385,7 @@
                         <w:sz w:val="18"/>
                         <w:szCs w:val="18"/>
                       </w:rPr>
-                      <w:t>5</w:t>
+                      <w:t>6</w:t>
                     </w:r>
                     <w:r>
                       <w:rPr>
@@ -4894,1334 +7395,13 @@
                       <w:fldChar w:fldCharType="end"/>
                     </w:r>
                   </w:p>
-                </w:txbxContent>
-              </v:textbox>
-            </v:shape>
-          </w:pict>
-        </mc:Fallback>
-      </mc:AlternateContent>
-    </w:r>
-    <w:r>
-      <w:rPr>
-        <w:noProof/>
-      </w:rPr>
-      <mc:AlternateContent>
-        <mc:Choice Requires="wps">
-          <w:drawing>
-            <wp:anchor distT="0" distB="0" distL="114300" distR="114300" simplePos="0" relativeHeight="251664384" behindDoc="0" locked="0" layoutInCell="1" allowOverlap="1" wp14:anchorId="499DC636" wp14:editId="44C9E048">
-              <wp:simplePos x="0" y="0"/>
-              <wp:positionH relativeFrom="column">
-                <wp:posOffset>1589405</wp:posOffset>
-              </wp:positionH>
-              <wp:positionV relativeFrom="paragraph">
-                <wp:posOffset>342265</wp:posOffset>
-              </wp:positionV>
-              <wp:extent cx="569595" cy="200025"/>
-              <wp:effectExtent l="0" t="0" r="1905" b="9525"/>
-              <wp:wrapNone/>
-              <wp:docPr id="2" name="Text Box 2"/>
-              <wp:cNvGraphicFramePr/>
-              <a:graphic xmlns:a="http://schemas.openxmlformats.org/drawingml/2006/main">
-                <a:graphicData uri="http://schemas.microsoft.com/office/word/2010/wordprocessingShape">
-                  <wps:wsp>
-                    <wps:cNvSpPr txBox="1"/>
-                    <wps:spPr>
-                      <a:xfrm>
-                        <a:off x="0" y="0"/>
-                        <a:ext cx="569595" cy="200025"/>
-                      </a:xfrm>
-                      <a:prstGeom prst="rect">
-                        <a:avLst/>
-                      </a:prstGeom>
-                      <a:noFill/>
-                      <a:ln w="6350">
-                        <a:noFill/>
-                      </a:ln>
-                      <a:effectLst/>
-                    </wps:spPr>
-                    <wps:style>
-                      <a:lnRef idx="0">
-                        <a:schemeClr val="accent1"/>
-                      </a:lnRef>
-                      <a:fillRef idx="0">
-                        <a:schemeClr val="accent1"/>
-                      </a:fillRef>
-                      <a:effectRef idx="0">
-                        <a:schemeClr val="accent1"/>
-                      </a:effectRef>
-                      <a:fontRef idx="minor">
-                        <a:schemeClr val="dk1"/>
-                      </a:fontRef>
-                    </wps:style>
-                    <wps:txbx>
-                      <w:txbxContent>
-                        <w:p>
-                          <w:pPr>
-                            <w:spacing w:after="0" w:line="240" w:lineRule="auto"/>
-                          </w:pPr>
-                          <w:r>
-                            <w:rPr>
-                              <w:sz w:val="19"/>
-                              <w:szCs w:val="19"/>
-                            </w:rPr>
-                            <w:t>Follow us:</w:t>
-                          </w:r>
-                        </w:p>
-                      </w:txbxContent>
-                    </wps:txbx>
-                    <wps:bodyPr rot="0" spcFirstLastPara="0" vertOverflow="overflow" horzOverflow="overflow" vert="horz" wrap="square" lIns="18000" tIns="0" rIns="0" bIns="0" numCol="1" spcCol="0" rtlCol="0" fromWordArt="0" anchor="ctr" anchorCtr="0" forceAA="0" compatLnSpc="1">
-                      <a:prstTxWarp prst="textNoShape">
-                        <a:avLst/>
-                      </a:prstTxWarp>
-                      <a:noAutofit/>
-                    </wps:bodyPr>
-                  </wps:wsp>
-                </a:graphicData>
-              </a:graphic>
-            </wp:anchor>
-          </w:drawing>
-        </mc:Choice>
-        <mc:Fallback>
-          <w:pict>
-            <v:shape w14:anchorId="499DC636" id="Text Box 2" o:spid="_x0000_s1028" type="#_x0000_t202" style="position:absolute;margin-left:125.15pt;margin-top:26.95pt;width:44.85pt;height:15.75pt;z-index:251664384;visibility:visible;mso-wrap-style:square;mso-wrap-distance-left:9pt;mso-wrap-distance-top:0;mso-wrap-distance-right:9pt;mso-wrap-distance-bottom:0;mso-position-horizontal:absolute;mso-position-horizontal-relative:text;mso-position-vertical:absolute;mso-position-vertical-relative:text;v-text-anchor:middle" o:gfxdata="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" filled="f" stroked="f" strokeweight=".5pt">
-              <v:textbox inset=".5mm,0,0,0">
-                <w:txbxContent>
                   <w:p>
                     <w:pPr>
-                      <w:spacing w:after="0" w:line="240" w:lineRule="auto"/>
-                    </w:pPr>
-                    <w:r>
                       <w:rPr>
-                        <w:sz w:val="19"/>
-                        <w:szCs w:val="19"/>
-                      </w:rPr>
-                      <w:t>Follow us:</w:t>
-                    </w:r>
-                  </w:p>
-                </w:txbxContent>
-              </v:textbox>
-            </v:shape>
-          </w:pict>
-        </mc:Fallback>
-      </mc:AlternateContent>
-    </w:r>
-    <w:r>
-      <w:rPr>
-        <w:noProof/>
-      </w:rPr>
-      <mc:AlternateContent>
-        <mc:Choice Requires="wps">
-          <w:drawing>
-            <wp:anchor distT="0" distB="0" distL="114300" distR="114300" simplePos="0" relativeHeight="251663360" behindDoc="0" locked="0" layoutInCell="1" allowOverlap="1" wp14:anchorId="0FADFBC2" wp14:editId="209FED89">
-              <wp:simplePos x="0" y="0"/>
-              <wp:positionH relativeFrom="column">
-                <wp:posOffset>1579880</wp:posOffset>
-              </wp:positionH>
-              <wp:positionV relativeFrom="paragraph">
-                <wp:posOffset>85090</wp:posOffset>
-              </wp:positionV>
-              <wp:extent cx="5033010" cy="513715"/>
-              <wp:effectExtent l="0" t="0" r="0" b="635"/>
-              <wp:wrapNone/>
-              <wp:docPr id="17" name="Text Box 17"/>
-              <wp:cNvGraphicFramePr>
-                <a:graphicFrameLocks xmlns:a="http://schemas.openxmlformats.org/drawingml/2006/main"/>
-              </wp:cNvGraphicFramePr>
-              <a:graphic xmlns:a="http://schemas.openxmlformats.org/drawingml/2006/main">
-                <a:graphicData uri="http://schemas.microsoft.com/office/word/2010/wordprocessingShape">
-                  <wps:wsp>
-                    <wps:cNvSpPr txBox="1">
-                      <a:spLocks noChangeArrowheads="1"/>
-                    </wps:cNvSpPr>
-                    <wps:spPr bwMode="auto">
-                      <a:xfrm>
-                        <a:off x="0" y="0"/>
-                        <a:ext cx="5033010" cy="513715"/>
-                      </a:xfrm>
-                      <a:prstGeom prst="rect">
-                        <a:avLst/>
-                      </a:prstGeom>
-                      <a:noFill/>
-                      <a:ln w="9525">
-                        <a:noFill/>
-                        <a:miter lim="800000"/>
-                        <a:headEnd/>
-                        <a:tailEnd/>
-                      </a:ln>
-                    </wps:spPr>
-                    <wps:txbx>
-                      <w:txbxContent>
-                        <w:p>
-                          <w:pPr>
-                            <w:spacing w:before="40" w:after="50" w:line="240" w:lineRule="auto"/>
-                            <w:rPr>
-                              <w:sz w:val="19"/>
-                              <w:szCs w:val="19"/>
-                            </w:rPr>
-                          </w:pPr>
-                          <w:r>
-                            <w:rPr>
-                              <w:sz w:val="19"/>
-                              <w:szCs w:val="19"/>
-                            </w:rPr>
-                            <w:t>© Software University Foundation (</w:t>
-                          </w:r>
-                          <w:hyperlink r:id="rId7" w:history="1">
-                            <w:r>
-                              <w:rPr>
-                                <w:rStyle w:val="a9"/>
-                                <w:sz w:val="19"/>
-                                <w:szCs w:val="19"/>
-                              </w:rPr>
-                              <w:t>softuni.org</w:t>
-                            </w:r>
-                          </w:hyperlink>
-                          <w:r>
-                            <w:rPr>
-                              <w:sz w:val="19"/>
-                              <w:szCs w:val="19"/>
-                            </w:rPr>
-                            <w:t xml:space="preserve">). This work </w:t>
-                          </w:r>
-                          <w:r>
-                            <w:rPr>
-                              <w:noProof/>
-                              <w:sz w:val="19"/>
-                              <w:szCs w:val="19"/>
-                            </w:rPr>
-                            <w:t>is licensed</w:t>
-                          </w:r>
-                          <w:r>
-                            <w:rPr>
-                              <w:sz w:val="19"/>
-                              <w:szCs w:val="19"/>
-                            </w:rPr>
-                            <w:t xml:space="preserve"> under the </w:t>
-                          </w:r>
-                          <w:hyperlink r:id="rId8" w:history="1">
-                            <w:r>
-                              <w:rPr>
-                                <w:rStyle w:val="a9"/>
-                                <w:sz w:val="19"/>
-                                <w:szCs w:val="19"/>
-                              </w:rPr>
-                              <w:t>CC-BY-NC-SA</w:t>
-                            </w:r>
-                          </w:hyperlink>
-                          <w:r>
-                            <w:rPr>
-                              <w:sz w:val="19"/>
-                              <w:szCs w:val="19"/>
-                            </w:rPr>
-                            <w:t xml:space="preserve"> license.</w:t>
-                          </w:r>
-                        </w:p>
-                        <w:p>
-                          <w:pPr>
-                            <w:spacing w:after="0" w:line="240" w:lineRule="auto"/>
-                            <w:ind w:left="567" w:firstLine="340"/>
-                            <w:rPr>
-                              <w:sz w:val="19"/>
-                              <w:szCs w:val="19"/>
-                            </w:rPr>
-                          </w:pPr>
-                          <w:r>
-                            <w:rPr>
-                              <w:noProof/>
-                              <w:sz w:val="20"/>
-                              <w:szCs w:val="20"/>
-                            </w:rPr>
-                            <w:drawing>
-                              <wp:inline distT="0" distB="0" distL="0" distR="0" wp14:anchorId="767FC4DB" wp14:editId="1EAFF235">
-                                <wp:extent cx="200025" cy="200025"/>
-                                <wp:effectExtent l="0" t="0" r="9525" b="9525"/>
-                                <wp:docPr id="72" name="Picture 72" title="Software University">
-                                  <a:hlinkClick xmlns:a="http://schemas.openxmlformats.org/drawingml/2006/main" r:id="rId9"/>
-                                </wp:docPr>
-                                <wp:cNvGraphicFramePr/>
-                                <a:graphic xmlns:a="http://schemas.openxmlformats.org/drawingml/2006/main">
-                                  <a:graphicData uri="http://schemas.openxmlformats.org/drawingml/2006/picture">
-                                    <pic:pic xmlns:pic="http://schemas.openxmlformats.org/drawingml/2006/picture">
-                                      <pic:nvPicPr>
-                                        <pic:cNvPr id="93" name="Picture 3" title="Software University">
-                                          <a:hlinkClick r:id="rId9"/>
-                                        </pic:cNvPr>
-                                        <pic:cNvPicPr/>
-                                      </pic:nvPicPr>
-                                      <pic:blipFill>
-                                        <a:blip r:embed="rId10"/>
-                                        <a:stretch>
-                                          <a:fillRect/>
-                                        </a:stretch>
-                                      </pic:blipFill>
-                                      <pic:spPr>
-                                        <a:xfrm>
-                                          <a:off x="0" y="0"/>
-                                          <a:ext cx="197485" cy="197485"/>
-                                        </a:xfrm>
-                                        <a:prstGeom prst="rect">
-                                          <a:avLst/>
-                                        </a:prstGeom>
-                                      </pic:spPr>
-                                    </pic:pic>
-                                  </a:graphicData>
-                                </a:graphic>
-                              </wp:inline>
-                            </w:drawing>
-                          </w:r>
-                          <w:r>
-                            <w:rPr>
-                              <w:sz w:val="19"/>
-                              <w:szCs w:val="19"/>
-                            </w:rPr>
-                            <w:t xml:space="preserve">   </w:t>
-                          </w:r>
-                          <w:r>
-                            <w:rPr>
-                              <w:noProof/>
-                              <w:sz w:val="20"/>
-                              <w:szCs w:val="20"/>
-                            </w:rPr>
-                            <w:drawing>
-                              <wp:inline distT="0" distB="0" distL="0" distR="0" wp14:anchorId="5EEB9D6A" wp14:editId="1002D443">
-                                <wp:extent cx="200025" cy="200025"/>
-                                <wp:effectExtent l="0" t="0" r="9525" b="9525"/>
-                                <wp:docPr id="73" name="Picture 73" title="Software University Foundation">
-                                  <a:hlinkClick xmlns:a="http://schemas.openxmlformats.org/drawingml/2006/main" r:id="rId7"/>
-                                </wp:docPr>
-                                <wp:cNvGraphicFramePr/>
-                                <a:graphic xmlns:a="http://schemas.openxmlformats.org/drawingml/2006/main">
-                                  <a:graphicData uri="http://schemas.openxmlformats.org/drawingml/2006/picture">
-                                    <pic:pic xmlns:pic="http://schemas.openxmlformats.org/drawingml/2006/picture">
-                                      <pic:nvPicPr>
-                                        <pic:cNvPr id="94" name="Picture 4" title="Software University Foundation">
-                                          <a:hlinkClick r:id="rId7"/>
-                                        </pic:cNvPr>
-                                        <pic:cNvPicPr/>
-                                      </pic:nvPicPr>
-                                      <pic:blipFill>
-                                        <a:blip r:embed="rId11"/>
-                                        <a:stretch>
-                                          <a:fillRect/>
-                                        </a:stretch>
-                                      </pic:blipFill>
-                                      <pic:spPr>
-                                        <a:xfrm>
-                                          <a:off x="0" y="0"/>
-                                          <a:ext cx="197485" cy="197485"/>
-                                        </a:xfrm>
-                                        <a:prstGeom prst="rect">
-                                          <a:avLst/>
-                                        </a:prstGeom>
-                                      </pic:spPr>
-                                    </pic:pic>
-                                  </a:graphicData>
-                                </a:graphic>
-                              </wp:inline>
-                            </w:drawing>
-                          </w:r>
-                          <w:r>
-                            <w:rPr>
-                              <w:sz w:val="19"/>
-                              <w:szCs w:val="19"/>
-                            </w:rPr>
-                            <w:t xml:space="preserve">   </w:t>
-                          </w:r>
-                          <w:r>
-                            <w:rPr>
-                              <w:noProof/>
-                              <w:sz w:val="20"/>
-                              <w:szCs w:val="20"/>
-                            </w:rPr>
-                            <w:drawing>
-                              <wp:inline distT="0" distB="0" distL="0" distR="0" wp14:anchorId="5795BF44" wp14:editId="26D784FF">
-                                <wp:extent cx="200025" cy="200025"/>
-                                <wp:effectExtent l="0" t="0" r="9525" b="9525"/>
-                                <wp:docPr id="74" name="Picture 74" title="Software University @ Facebook">
-                                  <a:hlinkClick xmlns:a="http://schemas.openxmlformats.org/drawingml/2006/main" r:id="rId12"/>
-                                </wp:docPr>
-                                <wp:cNvGraphicFramePr/>
-                                <a:graphic xmlns:a="http://schemas.openxmlformats.org/drawingml/2006/main">
-                                  <a:graphicData uri="http://schemas.openxmlformats.org/drawingml/2006/picture">
-                                    <pic:pic xmlns:pic="http://schemas.openxmlformats.org/drawingml/2006/picture">
-                                      <pic:nvPicPr>
-                                        <pic:cNvPr id="95" name="Picture 11" title="Software University @ Facebook">
-                                          <a:hlinkClick r:id="rId12"/>
-                                        </pic:cNvPr>
-                                        <pic:cNvPicPr/>
-                                      </pic:nvPicPr>
-                                      <pic:blipFill>
-                                        <a:blip r:embed="rId13"/>
-                                        <a:stretch>
-                                          <a:fillRect/>
-                                        </a:stretch>
-                                      </pic:blipFill>
-                                      <pic:spPr>
-                                        <a:xfrm>
-                                          <a:off x="0" y="0"/>
-                                          <a:ext cx="197485" cy="197485"/>
-                                        </a:xfrm>
-                                        <a:prstGeom prst="rect">
-                                          <a:avLst/>
-                                        </a:prstGeom>
-                                      </pic:spPr>
-                                    </pic:pic>
-                                  </a:graphicData>
-                                </a:graphic>
-                              </wp:inline>
-                            </w:drawing>
-                          </w:r>
-                          <w:r>
-                            <w:rPr>
-                              <w:sz w:val="19"/>
-                              <w:szCs w:val="19"/>
-                            </w:rPr>
-                            <w:t xml:space="preserve">   </w:t>
-                          </w:r>
-                          <w:r>
-                            <w:rPr>
-                              <w:noProof/>
-                              <w:sz w:val="20"/>
-                              <w:szCs w:val="20"/>
-                            </w:rPr>
-                            <w:drawing>
-                              <wp:inline distT="0" distB="0" distL="0" distR="0" wp14:anchorId="3515F6B1" wp14:editId="26A5A5CA">
-                                <wp:extent cx="200025" cy="200025"/>
-                                <wp:effectExtent l="0" t="0" r="9525" b="9525"/>
-                                <wp:docPr id="75" name="Picture 75" title="Software University @ Twitter">
-                                  <a:hlinkClick xmlns:a="http://schemas.openxmlformats.org/drawingml/2006/main" r:id="rId14"/>
-                                </wp:docPr>
-                                <wp:cNvGraphicFramePr/>
-                                <a:graphic xmlns:a="http://schemas.openxmlformats.org/drawingml/2006/main">
-                                  <a:graphicData uri="http://schemas.openxmlformats.org/drawingml/2006/picture">
-                                    <pic:pic xmlns:pic="http://schemas.openxmlformats.org/drawingml/2006/picture">
-                                      <pic:nvPicPr>
-                                        <pic:cNvPr id="96" name="Picture 16" title="Software University @ Twitter">
-                                          <a:hlinkClick r:id="rId14"/>
-                                        </pic:cNvPr>
-                                        <pic:cNvPicPr/>
-                                      </pic:nvPicPr>
-                                      <pic:blipFill>
-                                        <a:blip r:embed="rId15"/>
-                                        <a:stretch>
-                                          <a:fillRect/>
-                                        </a:stretch>
-                                      </pic:blipFill>
-                                      <pic:spPr>
-                                        <a:xfrm>
-                                          <a:off x="0" y="0"/>
-                                          <a:ext cx="197485" cy="197485"/>
-                                        </a:xfrm>
-                                        <a:prstGeom prst="rect">
-                                          <a:avLst/>
-                                        </a:prstGeom>
-                                      </pic:spPr>
-                                    </pic:pic>
-                                  </a:graphicData>
-                                </a:graphic>
-                              </wp:inline>
-                            </w:drawing>
-                          </w:r>
-                          <w:r>
-                            <w:rPr>
-                              <w:sz w:val="19"/>
-                              <w:szCs w:val="19"/>
-                            </w:rPr>
-                            <w:t xml:space="preserve">   </w:t>
-                          </w:r>
-                          <w:r>
-                            <w:rPr>
-                              <w:noProof/>
-                              <w:sz w:val="20"/>
-                              <w:szCs w:val="20"/>
-                            </w:rPr>
-                            <w:drawing>
-                              <wp:inline distT="0" distB="0" distL="0" distR="0" wp14:anchorId="3BD606C8" wp14:editId="1CCEFCAD">
-                                <wp:extent cx="200025" cy="200025"/>
-                                <wp:effectExtent l="0" t="0" r="9525" b="9525"/>
-                                <wp:docPr id="76" name="Picture 76" title="Software University @ YouTube">
-                                  <a:hlinkClick xmlns:a="http://schemas.openxmlformats.org/drawingml/2006/main" r:id="rId16"/>
-                                </wp:docPr>
-                                <wp:cNvGraphicFramePr/>
-                                <a:graphic xmlns:a="http://schemas.openxmlformats.org/drawingml/2006/main">
-                                  <a:graphicData uri="http://schemas.openxmlformats.org/drawingml/2006/picture">
-                                    <pic:pic xmlns:pic="http://schemas.openxmlformats.org/drawingml/2006/picture">
-                                      <pic:nvPicPr>
-                                        <pic:cNvPr id="97" name="Picture 23" title="Software University @ YouTube">
-                                          <a:hlinkClick r:id="rId16"/>
-                                        </pic:cNvPr>
-                                        <pic:cNvPicPr/>
-                                      </pic:nvPicPr>
-                                      <pic:blipFill>
-                                        <a:blip r:embed="rId17"/>
-                                        <a:stretch>
-                                          <a:fillRect/>
-                                        </a:stretch>
-                                      </pic:blipFill>
-                                      <pic:spPr>
-                                        <a:xfrm>
-                                          <a:off x="0" y="0"/>
-                                          <a:ext cx="197485" cy="197485"/>
-                                        </a:xfrm>
-                                        <a:prstGeom prst="rect">
-                                          <a:avLst/>
-                                        </a:prstGeom>
-                                      </pic:spPr>
-                                    </pic:pic>
-                                  </a:graphicData>
-                                </a:graphic>
-                              </wp:inline>
-                            </w:drawing>
-                          </w:r>
-                          <w:r>
-                            <w:rPr>
-                              <w:sz w:val="19"/>
-                              <w:szCs w:val="19"/>
-                            </w:rPr>
-                            <w:t xml:space="preserve">   </w:t>
-                          </w:r>
-                          <w:r>
-                            <w:rPr>
-                              <w:noProof/>
-                              <w:sz w:val="20"/>
-                              <w:szCs w:val="20"/>
-                            </w:rPr>
-                            <w:drawing>
-                              <wp:inline distT="0" distB="0" distL="0" distR="0" wp14:anchorId="4BC04067" wp14:editId="29739B2B">
-                                <wp:extent cx="200025" cy="200025"/>
-                                <wp:effectExtent l="0" t="0" r="9525" b="9525"/>
-                                <wp:docPr id="77" name="Picture 77" title="Software University @ Google+">
-                                  <a:hlinkClick xmlns:a="http://schemas.openxmlformats.org/drawingml/2006/main" r:id="rId18"/>
-                                </wp:docPr>
-                                <wp:cNvGraphicFramePr/>
-                                <a:graphic xmlns:a="http://schemas.openxmlformats.org/drawingml/2006/main">
-                                  <a:graphicData uri="http://schemas.openxmlformats.org/drawingml/2006/picture">
-                                    <pic:pic xmlns:pic="http://schemas.openxmlformats.org/drawingml/2006/picture">
-                                      <pic:nvPicPr>
-                                        <pic:cNvPr id="98" name="Picture 25" title="Software University @ Google+">
-                                          <a:hlinkClick r:id="rId18"/>
-                                        </pic:cNvPr>
-                                        <pic:cNvPicPr/>
-                                      </pic:nvPicPr>
-                                      <pic:blipFill>
-                                        <a:blip r:embed="rId19"/>
-                                        <a:stretch>
-                                          <a:fillRect/>
-                                        </a:stretch>
-                                      </pic:blipFill>
-                                      <pic:spPr>
-                                        <a:xfrm>
-                                          <a:off x="0" y="0"/>
-                                          <a:ext cx="197485" cy="197485"/>
-                                        </a:xfrm>
-                                        <a:prstGeom prst="rect">
-                                          <a:avLst/>
-                                        </a:prstGeom>
-                                      </pic:spPr>
-                                    </pic:pic>
-                                  </a:graphicData>
-                                </a:graphic>
-                              </wp:inline>
-                            </w:drawing>
-                          </w:r>
-                          <w:r>
-                            <w:rPr>
-                              <w:sz w:val="19"/>
-                              <w:szCs w:val="19"/>
-                            </w:rPr>
-                            <w:t xml:space="preserve">   </w:t>
-                          </w:r>
-                          <w:r>
-                            <w:rPr>
-                              <w:noProof/>
-                              <w:sz w:val="20"/>
-                              <w:szCs w:val="20"/>
-                            </w:rPr>
-                            <w:drawing>
-                              <wp:inline distT="0" distB="0" distL="0" distR="0" wp14:anchorId="53147BBD" wp14:editId="53DBE790">
-                                <wp:extent cx="200025" cy="200025"/>
-                                <wp:effectExtent l="0" t="0" r="9525" b="9525"/>
-                                <wp:docPr id="78" name="Picture 78" title="Software University @ LinkedIn">
-                                  <a:hlinkClick xmlns:a="http://schemas.openxmlformats.org/drawingml/2006/main" r:id="rId20"/>
-                                </wp:docPr>
-                                <wp:cNvGraphicFramePr/>
-                                <a:graphic xmlns:a="http://schemas.openxmlformats.org/drawingml/2006/main">
-                                  <a:graphicData uri="http://schemas.openxmlformats.org/drawingml/2006/picture">
-                                    <pic:pic xmlns:pic="http://schemas.openxmlformats.org/drawingml/2006/picture">
-                                      <pic:nvPicPr>
-                                        <pic:cNvPr id="99" name="Picture 27" title="Software University @ LinkedIn">
-                                          <a:hlinkClick r:id="rId20"/>
-                                        </pic:cNvPr>
-                                        <pic:cNvPicPr/>
-                                      </pic:nvPicPr>
-                                      <pic:blipFill>
-                                        <a:blip r:embed="rId21"/>
-                                        <a:stretch>
-                                          <a:fillRect/>
-                                        </a:stretch>
-                                      </pic:blipFill>
-                                      <pic:spPr>
-                                        <a:xfrm>
-                                          <a:off x="0" y="0"/>
-                                          <a:ext cx="197485" cy="197485"/>
-                                        </a:xfrm>
-                                        <a:prstGeom prst="rect">
-                                          <a:avLst/>
-                                        </a:prstGeom>
-                                      </pic:spPr>
-                                    </pic:pic>
-                                  </a:graphicData>
-                                </a:graphic>
-                              </wp:inline>
-                            </w:drawing>
-                          </w:r>
-                          <w:r>
-                            <w:rPr>
-                              <w:sz w:val="19"/>
-                              <w:szCs w:val="19"/>
-                            </w:rPr>
-                            <w:t xml:space="preserve">   </w:t>
-                          </w:r>
-                          <w:r>
-                            <w:rPr>
-                              <w:noProof/>
-                              <w:sz w:val="20"/>
-                              <w:szCs w:val="20"/>
-                            </w:rPr>
-                            <w:drawing>
-                              <wp:inline distT="0" distB="0" distL="0" distR="0" wp14:anchorId="364F5A5A" wp14:editId="1D49FCC6">
-                                <wp:extent cx="200025" cy="200025"/>
-                                <wp:effectExtent l="0" t="0" r="9525" b="9525"/>
-                                <wp:docPr id="79" name="Picture 79" title="Software University @ SlideShare">
-                                  <a:hlinkClick xmlns:a="http://schemas.openxmlformats.org/drawingml/2006/main" r:id="rId22"/>
-                                </wp:docPr>
-                                <wp:cNvGraphicFramePr/>
-                                <a:graphic xmlns:a="http://schemas.openxmlformats.org/drawingml/2006/main">
-                                  <a:graphicData uri="http://schemas.openxmlformats.org/drawingml/2006/picture">
-                                    <pic:pic xmlns:pic="http://schemas.openxmlformats.org/drawingml/2006/picture">
-                                      <pic:nvPicPr>
-                                        <pic:cNvPr id="101" name="Picture 99" title="Software University @ SlideShare">
-                                          <a:hlinkClick r:id="rId22"/>
-                                        </pic:cNvPr>
-                                        <pic:cNvPicPr/>
-                                      </pic:nvPicPr>
-                                      <pic:blipFill>
-                                        <a:blip r:embed="rId23"/>
-                                        <a:stretch>
-                                          <a:fillRect/>
-                                        </a:stretch>
-                                      </pic:blipFill>
-                                      <pic:spPr>
-                                        <a:xfrm>
-                                          <a:off x="0" y="0"/>
-                                          <a:ext cx="197485" cy="197485"/>
-                                        </a:xfrm>
-                                        <a:prstGeom prst="rect">
-                                          <a:avLst/>
-                                        </a:prstGeom>
-                                      </pic:spPr>
-                                    </pic:pic>
-                                  </a:graphicData>
-                                </a:graphic>
-                              </wp:inline>
-                            </w:drawing>
-                          </w:r>
-                          <w:r>
-                            <w:rPr>
-                              <w:sz w:val="19"/>
-                              <w:szCs w:val="19"/>
-                            </w:rPr>
-                            <w:t xml:space="preserve">   </w:t>
-                          </w:r>
-                          <w:r>
-                            <w:rPr>
-                              <w:noProof/>
-                              <w:sz w:val="20"/>
-                              <w:szCs w:val="20"/>
-                            </w:rPr>
-                            <w:drawing>
-                              <wp:inline distT="0" distB="0" distL="0" distR="0" wp14:anchorId="3A72F5BF" wp14:editId="674A749B">
-                                <wp:extent cx="200025" cy="200025"/>
-                                <wp:effectExtent l="0" t="0" r="9525" b="9525"/>
-                                <wp:docPr id="80" name="Picture 80" title="Software University @ GitHub">
-                                  <a:hlinkClick xmlns:a="http://schemas.openxmlformats.org/drawingml/2006/main" r:id="rId24"/>
-                                </wp:docPr>
-                                <wp:cNvGraphicFramePr/>
-                                <a:graphic xmlns:a="http://schemas.openxmlformats.org/drawingml/2006/main">
-                                  <a:graphicData uri="http://schemas.openxmlformats.org/drawingml/2006/picture">
-                                    <pic:pic xmlns:pic="http://schemas.openxmlformats.org/drawingml/2006/picture">
-                                      <pic:nvPicPr>
-                                        <pic:cNvPr id="102" name="Picture 35" title="Software University @ GitHub">
-                                          <a:hlinkClick r:id="rId24"/>
-                                        </pic:cNvPr>
-                                        <pic:cNvPicPr/>
-                                      </pic:nvPicPr>
-                                      <pic:blipFill>
-                                        <a:blip r:embed="rId25"/>
-                                        <a:stretch>
-                                          <a:fillRect/>
-                                        </a:stretch>
-                                      </pic:blipFill>
-                                      <pic:spPr>
-                                        <a:xfrm>
-                                          <a:off x="0" y="0"/>
-                                          <a:ext cx="197485" cy="197485"/>
-                                        </a:xfrm>
-                                        <a:prstGeom prst="rect">
-                                          <a:avLst/>
-                                        </a:prstGeom>
-                                      </pic:spPr>
-                                    </pic:pic>
-                                  </a:graphicData>
-                                </a:graphic>
-                              </wp:inline>
-                            </w:drawing>
-                          </w:r>
-                          <w:r>
-                            <w:rPr>
-                              <w:sz w:val="19"/>
-                              <w:szCs w:val="19"/>
-                            </w:rPr>
-                            <w:t xml:space="preserve">   </w:t>
-                          </w:r>
-                          <w:r>
-                            <w:rPr>
-                              <w:noProof/>
-                              <w:sz w:val="20"/>
-                              <w:szCs w:val="20"/>
-                            </w:rPr>
-                            <w:drawing>
-                              <wp:inline distT="0" distB="0" distL="0" distR="0" wp14:anchorId="2E683E71" wp14:editId="7030509C">
-                                <wp:extent cx="200025" cy="200025"/>
-                                <wp:effectExtent l="0" t="0" r="9525" b="9525"/>
-                                <wp:docPr id="81" name="Picture 81" title="Software University: Email Us">
-                                  <a:hlinkClick xmlns:a="http://schemas.openxmlformats.org/drawingml/2006/main" r:id="rId26"/>
-                                </wp:docPr>
-                                <wp:cNvGraphicFramePr/>
-                                <a:graphic xmlns:a="http://schemas.openxmlformats.org/drawingml/2006/main">
-                                  <a:graphicData uri="http://schemas.openxmlformats.org/drawingml/2006/picture">
-                                    <pic:pic xmlns:pic="http://schemas.openxmlformats.org/drawingml/2006/picture">
-                                      <pic:nvPicPr>
-                                        <pic:cNvPr id="103" name="Picture 85" title="Software University: Email Us">
-                                          <a:hlinkClick r:id="rId26"/>
-                                        </pic:cNvPr>
-                                        <pic:cNvPicPr/>
-                                      </pic:nvPicPr>
-                                      <pic:blipFill>
-                                        <a:blip r:embed="rId27"/>
-                                        <a:stretch>
-                                          <a:fillRect/>
-                                        </a:stretch>
-                                      </pic:blipFill>
-                                      <pic:spPr>
-                                        <a:xfrm>
-                                          <a:off x="0" y="0"/>
-                                          <a:ext cx="197485" cy="197485"/>
-                                        </a:xfrm>
-                                        <a:prstGeom prst="rect">
-                                          <a:avLst/>
-                                        </a:prstGeom>
-                                      </pic:spPr>
-                                    </pic:pic>
-                                  </a:graphicData>
-                                </a:graphic>
-                              </wp:inline>
-                            </w:drawing>
-                          </w:r>
-                        </w:p>
-                      </w:txbxContent>
-                    </wps:txbx>
-                    <wps:bodyPr rot="0" vert="horz" wrap="square" lIns="18000" tIns="43200" rIns="18000" bIns="18000" anchor="t" anchorCtr="0">
-                      <a:noAutofit/>
-                    </wps:bodyPr>
-                  </wps:wsp>
-                </a:graphicData>
-              </a:graphic>
-            </wp:anchor>
-          </w:drawing>
-        </mc:Choice>
-        <mc:Fallback>
-          <w:pict>
-            <v:shape w14:anchorId="0FADFBC2" id="Text Box 17" o:spid="_x0000_s1029" type="#_x0000_t202" style="position:absolute;margin-left:124.4pt;margin-top:6.7pt;width:396.3pt;height:40.45pt;z-index:251663360;visibility:visible;mso-wrap-style:square;mso-wrap-distance-left:9pt;mso-wrap-distance-top:0;mso-wrap-distance-right:9pt;mso-wrap-distance-bottom:0;mso-position-horizontal:absolute;mso-position-horizontal-relative:text;mso-position-vertical:absolute;mso-position-vertical-relative:text;v-text-anchor:top" o:gfxdata="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" filled="f" stroked="f">
-              <v:textbox inset=".5mm,1.2mm,.5mm,.5mm">
-                <w:txbxContent>
-                  <w:p>
-                    <w:pPr>
-                      <w:spacing w:before="40" w:after="50" w:line="240" w:lineRule="auto"/>
-                      <w:rPr>
-                        <w:sz w:val="19"/>
-                        <w:szCs w:val="19"/>
+                        <w:sz w:val="18"/>
+                        <w:szCs w:val="18"/>
                       </w:rPr>
                     </w:pPr>
-                    <w:r>
-                      <w:rPr>
-                        <w:sz w:val="19"/>
-                        <w:szCs w:val="19"/>
-                      </w:rPr>
-                      <w:t>© Software University Foundation (</w:t>
-                    </w:r>
-                    <w:hyperlink r:id="rId28" w:history="1">
-                      <w:r>
-                        <w:rPr>
-                          <w:rStyle w:val="a9"/>
-                          <w:sz w:val="19"/>
-                          <w:szCs w:val="19"/>
-                        </w:rPr>
-                        <w:t>softuni.org</w:t>
-                      </w:r>
-                    </w:hyperlink>
-                    <w:r>
-                      <w:rPr>
-                        <w:sz w:val="19"/>
-                        <w:szCs w:val="19"/>
-                      </w:rPr>
-                      <w:t xml:space="preserve">). This work </w:t>
-                    </w:r>
-                    <w:r>
-                      <w:rPr>
-                        <w:noProof/>
-                        <w:sz w:val="19"/>
-                        <w:szCs w:val="19"/>
-                      </w:rPr>
-                      <w:t>is licensed</w:t>
-                    </w:r>
-                    <w:r>
-                      <w:rPr>
-                        <w:sz w:val="19"/>
-                        <w:szCs w:val="19"/>
-                      </w:rPr>
-                      <w:t xml:space="preserve"> under the </w:t>
-                    </w:r>
-                    <w:hyperlink r:id="rId29" w:history="1">
-                      <w:r>
-                        <w:rPr>
-                          <w:rStyle w:val="a9"/>
-                          <w:sz w:val="19"/>
-                          <w:szCs w:val="19"/>
-                        </w:rPr>
-                        <w:t>CC-BY-NC-SA</w:t>
-                      </w:r>
-                    </w:hyperlink>
-                    <w:r>
-                      <w:rPr>
-                        <w:sz w:val="19"/>
-                        <w:szCs w:val="19"/>
-                      </w:rPr>
-                      <w:t xml:space="preserve"> license.</w:t>
-                    </w:r>
-                  </w:p>
-                  <w:p>
-                    <w:pPr>
-                      <w:spacing w:after="0" w:line="240" w:lineRule="auto"/>
-                      <w:ind w:left="567" w:firstLine="340"/>
-                      <w:rPr>
-                        <w:sz w:val="19"/>
-                        <w:szCs w:val="19"/>
-                      </w:rPr>
-                    </w:pPr>
-                    <w:r>
-                      <w:rPr>
-                        <w:noProof/>
-                        <w:sz w:val="20"/>
-                        <w:szCs w:val="20"/>
-                      </w:rPr>
-                      <w:drawing>
-                        <wp:inline distT="0" distB="0" distL="0" distR="0" wp14:anchorId="767FC4DB" wp14:editId="1EAFF235">
-                          <wp:extent cx="200025" cy="200025"/>
-                          <wp:effectExtent l="0" t="0" r="9525" b="9525"/>
-                          <wp:docPr id="72" name="Picture 72" title="Software University">
-                            <a:hlinkClick xmlns:a="http://schemas.openxmlformats.org/drawingml/2006/main" r:id="rId30"/>
-                          </wp:docPr>
-                          <wp:cNvGraphicFramePr/>
-                          <a:graphic xmlns:a="http://schemas.openxmlformats.org/drawingml/2006/main">
-                            <a:graphicData uri="http://schemas.openxmlformats.org/drawingml/2006/picture">
-                              <pic:pic xmlns:pic="http://schemas.openxmlformats.org/drawingml/2006/picture">
-                                <pic:nvPicPr>
-                                  <pic:cNvPr id="93" name="Picture 3" title="Software University">
-                                    <a:hlinkClick r:id="rId30"/>
-                                  </pic:cNvPr>
-                                  <pic:cNvPicPr/>
-                                </pic:nvPicPr>
-                                <pic:blipFill>
-                                  <a:blip r:embed="rId31"/>
-                                  <a:stretch>
-                                    <a:fillRect/>
-                                  </a:stretch>
-                                </pic:blipFill>
-                                <pic:spPr>
-                                  <a:xfrm>
-                                    <a:off x="0" y="0"/>
-                                    <a:ext cx="197485" cy="197485"/>
-                                  </a:xfrm>
-                                  <a:prstGeom prst="rect">
-                                    <a:avLst/>
-                                  </a:prstGeom>
-                                </pic:spPr>
-                              </pic:pic>
-                            </a:graphicData>
-                          </a:graphic>
-                        </wp:inline>
-                      </w:drawing>
-                    </w:r>
-                    <w:r>
-                      <w:rPr>
-                        <w:sz w:val="19"/>
-                        <w:szCs w:val="19"/>
-                      </w:rPr>
-                      <w:t xml:space="preserve">   </w:t>
-                    </w:r>
-                    <w:r>
-                      <w:rPr>
-                        <w:noProof/>
-                        <w:sz w:val="20"/>
-                        <w:szCs w:val="20"/>
-                      </w:rPr>
-                      <w:drawing>
-                        <wp:inline distT="0" distB="0" distL="0" distR="0" wp14:anchorId="5EEB9D6A" wp14:editId="1002D443">
-                          <wp:extent cx="200025" cy="200025"/>
-                          <wp:effectExtent l="0" t="0" r="9525" b="9525"/>
-                          <wp:docPr id="73" name="Picture 73" title="Software University Foundation">
-                            <a:hlinkClick xmlns:a="http://schemas.openxmlformats.org/drawingml/2006/main" r:id="rId28"/>
-                          </wp:docPr>
-                          <wp:cNvGraphicFramePr/>
-                          <a:graphic xmlns:a="http://schemas.openxmlformats.org/drawingml/2006/main">
-                            <a:graphicData uri="http://schemas.openxmlformats.org/drawingml/2006/picture">
-                              <pic:pic xmlns:pic="http://schemas.openxmlformats.org/drawingml/2006/picture">
-                                <pic:nvPicPr>
-                                  <pic:cNvPr id="94" name="Picture 4" title="Software University Foundation">
-                                    <a:hlinkClick r:id="rId4"/>
-                                  </pic:cNvPr>
-                                  <pic:cNvPicPr/>
-                                </pic:nvPicPr>
-                                <pic:blipFill>
-                                  <a:blip r:embed="rId32"/>
-                                  <a:stretch>
-                                    <a:fillRect/>
-                                  </a:stretch>
-                                </pic:blipFill>
-                                <pic:spPr>
-                                  <a:xfrm>
-                                    <a:off x="0" y="0"/>
-                                    <a:ext cx="197485" cy="197485"/>
-                                  </a:xfrm>
-                                  <a:prstGeom prst="rect">
-                                    <a:avLst/>
-                                  </a:prstGeom>
-                                </pic:spPr>
-                              </pic:pic>
-                            </a:graphicData>
-                          </a:graphic>
-                        </wp:inline>
-                      </w:drawing>
-                    </w:r>
-                    <w:r>
-                      <w:rPr>
-                        <w:sz w:val="19"/>
-                        <w:szCs w:val="19"/>
-                      </w:rPr>
-                      <w:t xml:space="preserve">   </w:t>
-                    </w:r>
-                    <w:r>
-                      <w:rPr>
-                        <w:noProof/>
-                        <w:sz w:val="20"/>
-                        <w:szCs w:val="20"/>
-                      </w:rPr>
-                      <w:drawing>
-                        <wp:inline distT="0" distB="0" distL="0" distR="0" wp14:anchorId="5795BF44" wp14:editId="26D784FF">
-                          <wp:extent cx="200025" cy="200025"/>
-                          <wp:effectExtent l="0" t="0" r="9525" b="9525"/>
-                          <wp:docPr id="74" name="Picture 74" title="Software University @ Facebook">
-                            <a:hlinkClick xmlns:a="http://schemas.openxmlformats.org/drawingml/2006/main" r:id="rId33"/>
-                          </wp:docPr>
-                          <wp:cNvGraphicFramePr/>
-                          <a:graphic xmlns:a="http://schemas.openxmlformats.org/drawingml/2006/main">
-                            <a:graphicData uri="http://schemas.openxmlformats.org/drawingml/2006/picture">
-                              <pic:pic xmlns:pic="http://schemas.openxmlformats.org/drawingml/2006/picture">
-                                <pic:nvPicPr>
-                                  <pic:cNvPr id="95" name="Picture 11" title="Software University @ Facebook">
-                                    <a:hlinkClick r:id="rId33"/>
-                                  </pic:cNvPr>
-                                  <pic:cNvPicPr/>
-                                </pic:nvPicPr>
-                                <pic:blipFill>
-                                  <a:blip r:embed="rId34"/>
-                                  <a:stretch>
-                                    <a:fillRect/>
-                                  </a:stretch>
-                                </pic:blipFill>
-                                <pic:spPr>
-                                  <a:xfrm>
-                                    <a:off x="0" y="0"/>
-                                    <a:ext cx="197485" cy="197485"/>
-                                  </a:xfrm>
-                                  <a:prstGeom prst="rect">
-                                    <a:avLst/>
-                                  </a:prstGeom>
-                                </pic:spPr>
-                              </pic:pic>
-                            </a:graphicData>
-                          </a:graphic>
-                        </wp:inline>
-                      </w:drawing>
-                    </w:r>
-                    <w:r>
-                      <w:rPr>
-                        <w:sz w:val="19"/>
-                        <w:szCs w:val="19"/>
-                      </w:rPr>
-                      <w:t xml:space="preserve">   </w:t>
-                    </w:r>
-                    <w:r>
-                      <w:rPr>
-                        <w:noProof/>
-                        <w:sz w:val="20"/>
-                        <w:szCs w:val="20"/>
-                      </w:rPr>
-                      <w:drawing>
-                        <wp:inline distT="0" distB="0" distL="0" distR="0" wp14:anchorId="3515F6B1" wp14:editId="26A5A5CA">
-                          <wp:extent cx="200025" cy="200025"/>
-                          <wp:effectExtent l="0" t="0" r="9525" b="9525"/>
-                          <wp:docPr id="75" name="Picture 75" title="Software University @ Twitter">
-                            <a:hlinkClick xmlns:a="http://schemas.openxmlformats.org/drawingml/2006/main" r:id="rId35"/>
-                          </wp:docPr>
-                          <wp:cNvGraphicFramePr/>
-                          <a:graphic xmlns:a="http://schemas.openxmlformats.org/drawingml/2006/main">
-                            <a:graphicData uri="http://schemas.openxmlformats.org/drawingml/2006/picture">
-                              <pic:pic xmlns:pic="http://schemas.openxmlformats.org/drawingml/2006/picture">
-                                <pic:nvPicPr>
-                                  <pic:cNvPr id="96" name="Picture 16" title="Software University @ Twitter">
-                                    <a:hlinkClick r:id="rId35"/>
-                                  </pic:cNvPr>
-                                  <pic:cNvPicPr/>
-                                </pic:nvPicPr>
-                                <pic:blipFill>
-                                  <a:blip r:embed="rId36"/>
-                                  <a:stretch>
-                                    <a:fillRect/>
-                                  </a:stretch>
-                                </pic:blipFill>
-                                <pic:spPr>
-                                  <a:xfrm>
-                                    <a:off x="0" y="0"/>
-                                    <a:ext cx="197485" cy="197485"/>
-                                  </a:xfrm>
-                                  <a:prstGeom prst="rect">
-                                    <a:avLst/>
-                                  </a:prstGeom>
-                                </pic:spPr>
-                              </pic:pic>
-                            </a:graphicData>
-                          </a:graphic>
-                        </wp:inline>
-                      </w:drawing>
-                    </w:r>
-                    <w:r>
-                      <w:rPr>
-                        <w:sz w:val="19"/>
-                        <w:szCs w:val="19"/>
-                      </w:rPr>
-                      <w:t xml:space="preserve">   </w:t>
-                    </w:r>
-                    <w:r>
-                      <w:rPr>
-                        <w:noProof/>
-                        <w:sz w:val="20"/>
-                        <w:szCs w:val="20"/>
-                      </w:rPr>
-                      <w:drawing>
-                        <wp:inline distT="0" distB="0" distL="0" distR="0" wp14:anchorId="3BD606C8" wp14:editId="1CCEFCAD">
-                          <wp:extent cx="200025" cy="200025"/>
-                          <wp:effectExtent l="0" t="0" r="9525" b="9525"/>
-                          <wp:docPr id="76" name="Picture 76" title="Software University @ YouTube">
-                            <a:hlinkClick xmlns:a="http://schemas.openxmlformats.org/drawingml/2006/main" r:id="rId37"/>
-                          </wp:docPr>
-                          <wp:cNvGraphicFramePr/>
-                          <a:graphic xmlns:a="http://schemas.openxmlformats.org/drawingml/2006/main">
-                            <a:graphicData uri="http://schemas.openxmlformats.org/drawingml/2006/picture">
-                              <pic:pic xmlns:pic="http://schemas.openxmlformats.org/drawingml/2006/picture">
-                                <pic:nvPicPr>
-                                  <pic:cNvPr id="97" name="Picture 23" title="Software University @ YouTube">
-                                    <a:hlinkClick r:id="rId37"/>
-                                  </pic:cNvPr>
-                                  <pic:cNvPicPr/>
-                                </pic:nvPicPr>
-                                <pic:blipFill>
-                                  <a:blip r:embed="rId38"/>
-                                  <a:stretch>
-                                    <a:fillRect/>
-                                  </a:stretch>
-                                </pic:blipFill>
-                                <pic:spPr>
-                                  <a:xfrm>
-                                    <a:off x="0" y="0"/>
-                                    <a:ext cx="197485" cy="197485"/>
-                                  </a:xfrm>
-                                  <a:prstGeom prst="rect">
-                                    <a:avLst/>
-                                  </a:prstGeom>
-                                </pic:spPr>
-                              </pic:pic>
-                            </a:graphicData>
-                          </a:graphic>
-                        </wp:inline>
-                      </w:drawing>
-                    </w:r>
-                    <w:r>
-                      <w:rPr>
-                        <w:sz w:val="19"/>
-                        <w:szCs w:val="19"/>
-                      </w:rPr>
-                      <w:t xml:space="preserve">   </w:t>
-                    </w:r>
-                    <w:r>
-                      <w:rPr>
-                        <w:noProof/>
-                        <w:sz w:val="20"/>
-                        <w:szCs w:val="20"/>
-                      </w:rPr>
-                      <w:drawing>
-                        <wp:inline distT="0" distB="0" distL="0" distR="0" wp14:anchorId="4BC04067" wp14:editId="29739B2B">
-                          <wp:extent cx="200025" cy="200025"/>
-                          <wp:effectExtent l="0" t="0" r="9525" b="9525"/>
-                          <wp:docPr id="77" name="Picture 77" title="Software University @ Google+">
-                            <a:hlinkClick xmlns:a="http://schemas.openxmlformats.org/drawingml/2006/main" r:id="rId39"/>
-                          </wp:docPr>
-                          <wp:cNvGraphicFramePr/>
-                          <a:graphic xmlns:a="http://schemas.openxmlformats.org/drawingml/2006/main">
-                            <a:graphicData uri="http://schemas.openxmlformats.org/drawingml/2006/picture">
-                              <pic:pic xmlns:pic="http://schemas.openxmlformats.org/drawingml/2006/picture">
-                                <pic:nvPicPr>
-                                  <pic:cNvPr id="98" name="Picture 25" title="Software University @ Google+">
-                                    <a:hlinkClick r:id="rId39"/>
-                                  </pic:cNvPr>
-                                  <pic:cNvPicPr/>
-                                </pic:nvPicPr>
-                                <pic:blipFill>
-                                  <a:blip r:embed="rId40"/>
-                                  <a:stretch>
-                                    <a:fillRect/>
-                                  </a:stretch>
-                                </pic:blipFill>
-                                <pic:spPr>
-                                  <a:xfrm>
-                                    <a:off x="0" y="0"/>
-                                    <a:ext cx="197485" cy="197485"/>
-                                  </a:xfrm>
-                                  <a:prstGeom prst="rect">
-                                    <a:avLst/>
-                                  </a:prstGeom>
-                                </pic:spPr>
-                              </pic:pic>
-                            </a:graphicData>
-                          </a:graphic>
-                        </wp:inline>
-                      </w:drawing>
-                    </w:r>
-                    <w:r>
-                      <w:rPr>
-                        <w:sz w:val="19"/>
-                        <w:szCs w:val="19"/>
-                      </w:rPr>
-                      <w:t xml:space="preserve">   </w:t>
-                    </w:r>
-                    <w:r>
-                      <w:rPr>
-                        <w:noProof/>
-                        <w:sz w:val="20"/>
-                        <w:szCs w:val="20"/>
-                      </w:rPr>
-                      <w:drawing>
-                        <wp:inline distT="0" distB="0" distL="0" distR="0" wp14:anchorId="53147BBD" wp14:editId="53DBE790">
-                          <wp:extent cx="200025" cy="200025"/>
-                          <wp:effectExtent l="0" t="0" r="9525" b="9525"/>
-                          <wp:docPr id="78" name="Picture 78" title="Software University @ LinkedIn">
-                            <a:hlinkClick xmlns:a="http://schemas.openxmlformats.org/drawingml/2006/main" r:id="rId41"/>
-                          </wp:docPr>
-                          <wp:cNvGraphicFramePr/>
-                          <a:graphic xmlns:a="http://schemas.openxmlformats.org/drawingml/2006/main">
-                            <a:graphicData uri="http://schemas.openxmlformats.org/drawingml/2006/picture">
-                              <pic:pic xmlns:pic="http://schemas.openxmlformats.org/drawingml/2006/picture">
-                                <pic:nvPicPr>
-                                  <pic:cNvPr id="99" name="Picture 27" title="Software University @ LinkedIn">
-                                    <a:hlinkClick r:id="rId41"/>
-                                  </pic:cNvPr>
-                                  <pic:cNvPicPr/>
-                                </pic:nvPicPr>
-                                <pic:blipFill>
-                                  <a:blip r:embed="rId42"/>
-                                  <a:stretch>
-                                    <a:fillRect/>
-                                  </a:stretch>
-                                </pic:blipFill>
-                                <pic:spPr>
-                                  <a:xfrm>
-                                    <a:off x="0" y="0"/>
-                                    <a:ext cx="197485" cy="197485"/>
-                                  </a:xfrm>
-                                  <a:prstGeom prst="rect">
-                                    <a:avLst/>
-                                  </a:prstGeom>
-                                </pic:spPr>
-                              </pic:pic>
-                            </a:graphicData>
-                          </a:graphic>
-                        </wp:inline>
-                      </w:drawing>
-                    </w:r>
-                    <w:r>
-                      <w:rPr>
-                        <w:sz w:val="19"/>
-                        <w:szCs w:val="19"/>
-                      </w:rPr>
-                      <w:t xml:space="preserve">   </w:t>
-                    </w:r>
-                    <w:r>
-                      <w:rPr>
-                        <w:noProof/>
-                        <w:sz w:val="20"/>
-                        <w:szCs w:val="20"/>
-                      </w:rPr>
-                      <w:drawing>
-                        <wp:inline distT="0" distB="0" distL="0" distR="0" wp14:anchorId="364F5A5A" wp14:editId="1D49FCC6">
-                          <wp:extent cx="200025" cy="200025"/>
-                          <wp:effectExtent l="0" t="0" r="9525" b="9525"/>
-                          <wp:docPr id="79" name="Picture 79" title="Software University @ SlideShare">
-                            <a:hlinkClick xmlns:a="http://schemas.openxmlformats.org/drawingml/2006/main" r:id="rId43"/>
-                          </wp:docPr>
-                          <wp:cNvGraphicFramePr/>
-                          <a:graphic xmlns:a="http://schemas.openxmlformats.org/drawingml/2006/main">
-                            <a:graphicData uri="http://schemas.openxmlformats.org/drawingml/2006/picture">
-                              <pic:pic xmlns:pic="http://schemas.openxmlformats.org/drawingml/2006/picture">
-                                <pic:nvPicPr>
-                                  <pic:cNvPr id="101" name="Picture 99" title="Software University @ SlideShare">
-                                    <a:hlinkClick r:id="rId43"/>
-                                  </pic:cNvPr>
-                                  <pic:cNvPicPr/>
-                                </pic:nvPicPr>
-                                <pic:blipFill>
-                                  <a:blip r:embed="rId44"/>
-                                  <a:stretch>
-                                    <a:fillRect/>
-                                  </a:stretch>
-                                </pic:blipFill>
-                                <pic:spPr>
-                                  <a:xfrm>
-                                    <a:off x="0" y="0"/>
-                                    <a:ext cx="197485" cy="197485"/>
-                                  </a:xfrm>
-                                  <a:prstGeom prst="rect">
-                                    <a:avLst/>
-                                  </a:prstGeom>
-                                </pic:spPr>
-                              </pic:pic>
-                            </a:graphicData>
-                          </a:graphic>
-                        </wp:inline>
-                      </w:drawing>
-                    </w:r>
-                    <w:r>
-                      <w:rPr>
-                        <w:sz w:val="19"/>
-                        <w:szCs w:val="19"/>
-                      </w:rPr>
-                      <w:t xml:space="preserve">   </w:t>
-                    </w:r>
-                    <w:r>
-                      <w:rPr>
-                        <w:noProof/>
-                        <w:sz w:val="20"/>
-                        <w:szCs w:val="20"/>
-                      </w:rPr>
-                      <w:drawing>
-                        <wp:inline distT="0" distB="0" distL="0" distR="0" wp14:anchorId="3A72F5BF" wp14:editId="674A749B">
-                          <wp:extent cx="200025" cy="200025"/>
-                          <wp:effectExtent l="0" t="0" r="9525" b="9525"/>
-                          <wp:docPr id="80" name="Picture 80" title="Software University @ GitHub">
-                            <a:hlinkClick xmlns:a="http://schemas.openxmlformats.org/drawingml/2006/main" r:id="rId45"/>
-                          </wp:docPr>
-                          <wp:cNvGraphicFramePr/>
-                          <a:graphic xmlns:a="http://schemas.openxmlformats.org/drawingml/2006/main">
-                            <a:graphicData uri="http://schemas.openxmlformats.org/drawingml/2006/picture">
-                              <pic:pic xmlns:pic="http://schemas.openxmlformats.org/drawingml/2006/picture">
-                                <pic:nvPicPr>
-                                  <pic:cNvPr id="102" name="Picture 35" title="Software University @ GitHub">
-                                    <a:hlinkClick r:id="rId45"/>
-                                  </pic:cNvPr>
-                                  <pic:cNvPicPr/>
-                                </pic:nvPicPr>
-                                <pic:blipFill>
-                                  <a:blip r:embed="rId46"/>
-                                  <a:stretch>
-                                    <a:fillRect/>
-                                  </a:stretch>
-                                </pic:blipFill>
-                                <pic:spPr>
-                                  <a:xfrm>
-                                    <a:off x="0" y="0"/>
-                                    <a:ext cx="197485" cy="197485"/>
-                                  </a:xfrm>
-                                  <a:prstGeom prst="rect">
-                                    <a:avLst/>
-                                  </a:prstGeom>
-                                </pic:spPr>
-                              </pic:pic>
-                            </a:graphicData>
-                          </a:graphic>
-                        </wp:inline>
-                      </w:drawing>
-                    </w:r>
-                    <w:r>
-                      <w:rPr>
-                        <w:sz w:val="19"/>
-                        <w:szCs w:val="19"/>
-                      </w:rPr>
-                      <w:t xml:space="preserve">   </w:t>
-                    </w:r>
-                    <w:r>
-                      <w:rPr>
-                        <w:noProof/>
-                        <w:sz w:val="20"/>
-                        <w:szCs w:val="20"/>
-                      </w:rPr>
-                      <w:drawing>
-                        <wp:inline distT="0" distB="0" distL="0" distR="0" wp14:anchorId="2E683E71" wp14:editId="7030509C">
-                          <wp:extent cx="200025" cy="200025"/>
-                          <wp:effectExtent l="0" t="0" r="9525" b="9525"/>
-                          <wp:docPr id="81" name="Picture 81" title="Software University: Email Us">
-                            <a:hlinkClick xmlns:a="http://schemas.openxmlformats.org/drawingml/2006/main" r:id="rId47"/>
-                          </wp:docPr>
-                          <wp:cNvGraphicFramePr/>
-                          <a:graphic xmlns:a="http://schemas.openxmlformats.org/drawingml/2006/main">
-                            <a:graphicData uri="http://schemas.openxmlformats.org/drawingml/2006/picture">
-                              <pic:pic xmlns:pic="http://schemas.openxmlformats.org/drawingml/2006/picture">
-                                <pic:nvPicPr>
-                                  <pic:cNvPr id="103" name="Picture 85" title="Software University: Email Us">
-                                    <a:hlinkClick r:id="rId47"/>
-                                  </pic:cNvPr>
-                                  <pic:cNvPicPr/>
-                                </pic:nvPicPr>
-                                <pic:blipFill>
-                                  <a:blip r:embed="rId48"/>
-                                  <a:stretch>
-                                    <a:fillRect/>
-                                  </a:stretch>
-                                </pic:blipFill>
-                                <pic:spPr>
-                                  <a:xfrm>
-                                    <a:off x="0" y="0"/>
-                                    <a:ext cx="197485" cy="197485"/>
-                                  </a:xfrm>
-                                  <a:prstGeom prst="rect">
-                                    <a:avLst/>
-                                  </a:prstGeom>
-                                </pic:spPr>
-                              </pic:pic>
-                            </a:graphicData>
-                          </a:graphic>
-                        </wp:inline>
-                      </w:drawing>
-                    </w:r>
                   </w:p>
                 </w:txbxContent>
               </v:textbox>
@@ -6231,11 +7411,16 @@
       </mc:AlternateContent>
     </w:r>
   </w:p>
+  <w:p>
+    <w:pPr>
+      <w:pStyle w:val="Footer"/>
+    </w:pPr>
+  </w:p>
 </w:ftr>
 </file>
 
 <file path=word/footnotes.xml><?xml version="1.0" encoding="utf-8"?>
-<w:footnotes xmlns:wpc="http://schemas.microsoft.com/office/word/2010/wordprocessingCanvas" xmlns:cx="http://schemas.microsoft.com/office/drawing/2014/chartex" xmlns:cx1="http://schemas.microsoft.com/office/drawing/2015/9/8/chartex" xmlns:cx2="http://schemas.microsoft.com/office/drawing/2015/10/21/chartex" xmlns:cx3="http://schemas.microsoft.com/office/drawing/2016/5/9/chartex" xmlns:cx4="http://schemas.microsoft.com/office/drawing/2016/5/10/chartex" xmlns:cx5="http://schemas.microsoft.com/office/drawing/2016/5/11/chartex" xmlns:mc="http://schemas.openxmlformats.org/markup-compatibility/2006" xmlns:o="urn:schemas-microsoft-com:office:office" xmlns:r="http://schemas.openxmlformats.org/officeDocument/2006/relationships" xmlns:m="http://schemas.openxmlformats.org/officeDocument/2006/math" xmlns:v="urn:schemas-microsoft-com:vml" xmlns:wp14="http://schemas.microsoft.com/office/word/2010/wordprocessingDrawing" xmlns:wp="http://schemas.openxmlformats.org/drawingml/2006/wordprocessingDrawing" xmlns:w10="urn:schemas-microsoft-com:office:word" xmlns:w="http://schemas.openxmlformats.org/wordprocessingml/2006/main" xmlns:w14="http://schemas.microsoft.com/office/word/2010/wordml" xmlns:w15="http://schemas.microsoft.com/office/word/2012/wordml" xmlns:w16se="http://schemas.microsoft.com/office/word/2015/wordml/symex" xmlns:wpg="http://schemas.microsoft.com/office/word/2010/wordprocessingGroup" xmlns:wpi="http://schemas.microsoft.com/office/word/2010/wordprocessingInk" xmlns:wne="http://schemas.microsoft.com/office/word/2006/wordml" xmlns:wps="http://schemas.microsoft.com/office/word/2010/wordprocessingShape" mc:Ignorable="w14 w15 w16se wp14">
+<w:footnotes xmlns:wpc="http://schemas.microsoft.com/office/word/2010/wordprocessingCanvas" xmlns:cx="http://schemas.microsoft.com/office/drawing/2014/chartex" xmlns:cx1="http://schemas.microsoft.com/office/drawing/2015/9/8/chartex" xmlns:mc="http://schemas.openxmlformats.org/markup-compatibility/2006" xmlns:o="urn:schemas-microsoft-com:office:office" xmlns:r="http://schemas.openxmlformats.org/officeDocument/2006/relationships" xmlns:m="http://schemas.openxmlformats.org/officeDocument/2006/math" xmlns:v="urn:schemas-microsoft-com:vml" xmlns:wp14="http://schemas.microsoft.com/office/word/2010/wordprocessingDrawing" xmlns:wp="http://schemas.openxmlformats.org/drawingml/2006/wordprocessingDrawing" xmlns:w10="urn:schemas-microsoft-com:office:word" xmlns:w="http://schemas.openxmlformats.org/wordprocessingml/2006/main" xmlns:w14="http://schemas.microsoft.com/office/word/2010/wordml" xmlns:w15="http://schemas.microsoft.com/office/word/2012/wordml" xmlns:w16se="http://schemas.microsoft.com/office/word/2015/wordml/symex" xmlns:wpg="http://schemas.microsoft.com/office/word/2010/wordprocessingGroup" xmlns:wpi="http://schemas.microsoft.com/office/word/2010/wordprocessingInk" xmlns:wne="http://schemas.microsoft.com/office/word/2006/wordml" xmlns:wps="http://schemas.microsoft.com/office/word/2010/wordprocessingShape" mc:Ignorable="w14 w15 w16se wp14">
   <w:footnote w:type="separator" w:id="-1">
     <w:p>
       <w:pPr>
@@ -6260,10 +7445,10 @@
 </file>
 
 <file path=word/header1.xml><?xml version="1.0" encoding="utf-8"?>
-<w:hdr xmlns:wpc="http://schemas.microsoft.com/office/word/2010/wordprocessingCanvas" xmlns:cx="http://schemas.microsoft.com/office/drawing/2014/chartex" xmlns:cx1="http://schemas.microsoft.com/office/drawing/2015/9/8/chartex" xmlns:cx2="http://schemas.microsoft.com/office/drawing/2015/10/21/chartex" xmlns:cx3="http://schemas.microsoft.com/office/drawing/2016/5/9/chartex" xmlns:cx4="http://schemas.microsoft.com/office/drawing/2016/5/10/chartex" xmlns:cx5="http://schemas.microsoft.com/office/drawing/2016/5/11/chartex" xmlns:mc="http://schemas.openxmlformats.org/markup-compatibility/2006" xmlns:o="urn:schemas-microsoft-com:office:office" xmlns:r="http://schemas.openxmlformats.org/officeDocument/2006/relationships" xmlns:m="http://schemas.openxmlformats.org/officeDocument/2006/math" xmlns:v="urn:schemas-microsoft-com:vml" xmlns:wp14="http://schemas.microsoft.com/office/word/2010/wordprocessingDrawing" xmlns:wp="http://schemas.openxmlformats.org/drawingml/2006/wordprocessingDrawing" xmlns:w10="urn:schemas-microsoft-com:office:word" xmlns:w="http://schemas.openxmlformats.org/wordprocessingml/2006/main" xmlns:w14="http://schemas.microsoft.com/office/word/2010/wordml" xmlns:w15="http://schemas.microsoft.com/office/word/2012/wordml" xmlns:w16se="http://schemas.microsoft.com/office/word/2015/wordml/symex" xmlns:wpg="http://schemas.microsoft.com/office/word/2010/wordprocessingGroup" xmlns:wpi="http://schemas.microsoft.com/office/word/2010/wordprocessingInk" xmlns:wne="http://schemas.microsoft.com/office/word/2006/wordml" xmlns:wps="http://schemas.microsoft.com/office/word/2010/wordprocessingShape" mc:Ignorable="w14 w15 w16se wp14">
+<w:hdr xmlns:wpc="http://schemas.microsoft.com/office/word/2010/wordprocessingCanvas" xmlns:cx="http://schemas.microsoft.com/office/drawing/2014/chartex" xmlns:cx1="http://schemas.microsoft.com/office/drawing/2015/9/8/chartex" xmlns:mc="http://schemas.openxmlformats.org/markup-compatibility/2006" xmlns:o="urn:schemas-microsoft-com:office:office" xmlns:r="http://schemas.openxmlformats.org/officeDocument/2006/relationships" xmlns:m="http://schemas.openxmlformats.org/officeDocument/2006/math" xmlns:v="urn:schemas-microsoft-com:vml" xmlns:wp14="http://schemas.microsoft.com/office/word/2010/wordprocessingDrawing" xmlns:wp="http://schemas.openxmlformats.org/drawingml/2006/wordprocessingDrawing" xmlns:w10="urn:schemas-microsoft-com:office:word" xmlns:w="http://schemas.openxmlformats.org/wordprocessingml/2006/main" xmlns:w14="http://schemas.microsoft.com/office/word/2010/wordml" xmlns:w15="http://schemas.microsoft.com/office/word/2012/wordml" xmlns:w16se="http://schemas.microsoft.com/office/word/2015/wordml/symex" xmlns:wpg="http://schemas.microsoft.com/office/word/2010/wordprocessingGroup" xmlns:wpi="http://schemas.microsoft.com/office/word/2010/wordprocessingInk" xmlns:wne="http://schemas.microsoft.com/office/word/2006/wordml" xmlns:wps="http://schemas.microsoft.com/office/word/2010/wordprocessingShape" mc:Ignorable="w14 w15 w16se wp14">
   <w:p>
     <w:pPr>
-      <w:pStyle w:val="a3"/>
+      <w:pStyle w:val="Header"/>
       <w:ind w:hanging="1134"/>
     </w:pPr>
   </w:p>
@@ -6271,7 +7456,7 @@
 </file>
 
 <file path=word/numbering.xml><?xml version="1.0" encoding="utf-8"?>
-<w:numbering xmlns:wpc="http://schemas.microsoft.com/office/word/2010/wordprocessingCanvas" xmlns:cx="http://schemas.microsoft.com/office/drawing/2014/chartex" xmlns:cx1="http://schemas.microsoft.com/office/drawing/2015/9/8/chartex" xmlns:cx2="http://schemas.microsoft.com/office/drawing/2015/10/21/chartex" xmlns:cx3="http://schemas.microsoft.com/office/drawing/2016/5/9/chartex" xmlns:cx4="http://schemas.microsoft.com/office/drawing/2016/5/10/chartex" xmlns:cx5="http://schemas.microsoft.com/office/drawing/2016/5/11/chartex" xmlns:mc="http://schemas.openxmlformats.org/markup-compatibility/2006" xmlns:o="urn:schemas-microsoft-com:office:office" xmlns:r="http://schemas.openxmlformats.org/officeDocument/2006/relationships" xmlns:m="http://schemas.openxmlformats.org/officeDocument/2006/math" xmlns:v="urn:schemas-microsoft-com:vml" xmlns:wp14="http://schemas.microsoft.com/office/word/2010/wordprocessingDrawing" xmlns:wp="http://schemas.openxmlformats.org/drawingml/2006/wordprocessingDrawing" xmlns:w10="urn:schemas-microsoft-com:office:word" xmlns:w="http://schemas.openxmlformats.org/wordprocessingml/2006/main" xmlns:w14="http://schemas.microsoft.com/office/word/2010/wordml" xmlns:w15="http://schemas.microsoft.com/office/word/2012/wordml" xmlns:w16se="http://schemas.microsoft.com/office/word/2015/wordml/symex" xmlns:wpg="http://schemas.microsoft.com/office/word/2010/wordprocessingGroup" xmlns:wpi="http://schemas.microsoft.com/office/word/2010/wordprocessingInk" xmlns:wne="http://schemas.microsoft.com/office/word/2006/wordml" xmlns:wps="http://schemas.microsoft.com/office/word/2010/wordprocessingShape" mc:Ignorable="w14 w15 w16se wp14">
+<w:numbering xmlns:wpc="http://schemas.microsoft.com/office/word/2010/wordprocessingCanvas" xmlns:cx="http://schemas.microsoft.com/office/drawing/2014/chartex" xmlns:cx1="http://schemas.microsoft.com/office/drawing/2015/9/8/chartex" xmlns:mc="http://schemas.openxmlformats.org/markup-compatibility/2006" xmlns:o="urn:schemas-microsoft-com:office:office" xmlns:r="http://schemas.openxmlformats.org/officeDocument/2006/relationships" xmlns:m="http://schemas.openxmlformats.org/officeDocument/2006/math" xmlns:v="urn:schemas-microsoft-com:vml" xmlns:wp14="http://schemas.microsoft.com/office/word/2010/wordprocessingDrawing" xmlns:wp="http://schemas.openxmlformats.org/drawingml/2006/wordprocessingDrawing" xmlns:w10="urn:schemas-microsoft-com:office:word" xmlns:w="http://schemas.openxmlformats.org/wordprocessingml/2006/main" xmlns:w14="http://schemas.microsoft.com/office/word/2010/wordml" xmlns:w15="http://schemas.microsoft.com/office/word/2012/wordml" xmlns:w16se="http://schemas.microsoft.com/office/word/2015/wordml/symex" xmlns:wpg="http://schemas.microsoft.com/office/word/2010/wordprocessingGroup" xmlns:wpi="http://schemas.microsoft.com/office/word/2010/wordprocessingInk" xmlns:wne="http://schemas.microsoft.com/office/word/2006/wordml" xmlns:wps="http://schemas.microsoft.com/office/word/2010/wordprocessingShape" mc:Ignorable="w14 w15 w16se wp14">
   <w:abstractNum w:abstractNumId="0" w15:restartNumberingAfterBreak="0">
     <w:nsid w:val="04E60920"/>
     <w:multiLevelType w:val="hybridMultilevel"/>
@@ -6823,7 +8008,7 @@
     <w:lvl w:ilvl="0" w:tplc="E688A2FA">
       <w:start w:val="1"/>
       <w:numFmt w:val="decimal"/>
-      <w:pStyle w:val="2"/>
+      <w:pStyle w:val="Heading2"/>
       <w:lvlText w:val="Problem %1."/>
       <w:lvlJc w:val="left"/>
       <w:pPr>
@@ -11091,7 +12276,7 @@
       </w:pPr>
     </w:pPrDefault>
   </w:docDefaults>
-  <w:latentStyles w:defLockedState="0" w:defUIPriority="99" w:defSemiHidden="0" w:defUnhideWhenUsed="0" w:defQFormat="0" w:count="374">
+  <w:latentStyles w:defLockedState="0" w:defUIPriority="99" w:defSemiHidden="0" w:defUnhideWhenUsed="0" w:defQFormat="0" w:count="371">
     <w:lsdException w:name="Normal" w:uiPriority="0" w:qFormat="1"/>
     <w:lsdException w:name="heading 1" w:uiPriority="9" w:qFormat="1"/>
     <w:lsdException w:name="heading 2" w:semiHidden="1" w:uiPriority="9" w:unhideWhenUsed="1" w:qFormat="1"/>
@@ -11463,11 +12648,8 @@
     <w:lsdException w:name="List Table 5 Dark Accent 6" w:uiPriority="50"/>
     <w:lsdException w:name="List Table 6 Colorful Accent 6" w:uiPriority="51"/>
     <w:lsdException w:name="List Table 7 Colorful Accent 6" w:uiPriority="52"/>
-    <w:lsdException w:name="Mention" w:semiHidden="1" w:unhideWhenUsed="1"/>
-    <w:lsdException w:name="Smart Hyperlink" w:semiHidden="1" w:unhideWhenUsed="1"/>
-    <w:lsdException w:name="Hashtag" w:semiHidden="1" w:unhideWhenUsed="1"/>
   </w:latentStyles>
-  <w:style w:type="paragraph" w:default="1" w:styleId="a">
+  <w:style w:type="paragraph" w:default="1" w:styleId="Normal">
     <w:name w:val="Normal"/>
     <w:qFormat/>
     <w:rsid w:val="008063E1"/>
@@ -11475,11 +12657,11 @@
       <w:spacing w:before="80" w:after="120"/>
     </w:pPr>
   </w:style>
-  <w:style w:type="paragraph" w:styleId="1">
+  <w:style w:type="paragraph" w:styleId="Heading1">
     <w:name w:val="heading 1"/>
-    <w:basedOn w:val="a"/>
-    <w:next w:val="a"/>
-    <w:link w:val="10"/>
+    <w:basedOn w:val="Normal"/>
+    <w:next w:val="Normal"/>
+    <w:link w:val="Heading1Char"/>
     <w:uiPriority w:val="9"/>
     <w:qFormat/>
     <w:rsid w:val="009254B7"/>
@@ -11497,11 +12679,11 @@
       <w:szCs w:val="32"/>
     </w:rPr>
   </w:style>
-  <w:style w:type="paragraph" w:styleId="2">
+  <w:style w:type="paragraph" w:styleId="Heading2">
     <w:name w:val="heading 2"/>
-    <w:basedOn w:val="a"/>
-    <w:next w:val="a"/>
-    <w:link w:val="20"/>
+    <w:basedOn w:val="Normal"/>
+    <w:next w:val="Normal"/>
+    <w:link w:val="Heading2Char"/>
     <w:uiPriority w:val="9"/>
     <w:qFormat/>
     <w:rsid w:val="006E55B4"/>
@@ -11523,11 +12705,11 @@
       <w:szCs w:val="36"/>
     </w:rPr>
   </w:style>
-  <w:style w:type="paragraph" w:styleId="3">
+  <w:style w:type="paragraph" w:styleId="Heading3">
     <w:name w:val="heading 3"/>
-    <w:basedOn w:val="a"/>
-    <w:next w:val="a"/>
-    <w:link w:val="30"/>
+    <w:basedOn w:val="Normal"/>
+    <w:next w:val="Normal"/>
+    <w:link w:val="Heading3Char"/>
     <w:uiPriority w:val="9"/>
     <w:unhideWhenUsed/>
     <w:qFormat/>
@@ -11546,11 +12728,11 @@
       <w:szCs w:val="32"/>
     </w:rPr>
   </w:style>
-  <w:style w:type="paragraph" w:styleId="4">
+  <w:style w:type="paragraph" w:styleId="Heading4">
     <w:name w:val="heading 4"/>
-    <w:basedOn w:val="a"/>
-    <w:next w:val="a"/>
-    <w:link w:val="40"/>
+    <w:basedOn w:val="Normal"/>
+    <w:next w:val="Normal"/>
+    <w:link w:val="Heading4Char"/>
     <w:uiPriority w:val="9"/>
     <w:unhideWhenUsed/>
     <w:qFormat/>
@@ -11569,11 +12751,11 @@
       <w:sz w:val="28"/>
     </w:rPr>
   </w:style>
-  <w:style w:type="paragraph" w:styleId="5">
+  <w:style w:type="paragraph" w:styleId="Heading5">
     <w:name w:val="heading 5"/>
-    <w:basedOn w:val="a"/>
-    <w:next w:val="a"/>
-    <w:link w:val="50"/>
+    <w:basedOn w:val="Normal"/>
+    <w:next w:val="Normal"/>
+    <w:link w:val="Heading5Char"/>
     <w:uiPriority w:val="9"/>
     <w:semiHidden/>
     <w:unhideWhenUsed/>
@@ -11591,13 +12773,13 @@
       <w:color w:val="B2500E"/>
     </w:rPr>
   </w:style>
-  <w:style w:type="character" w:default="1" w:styleId="a0">
+  <w:style w:type="character" w:default="1" w:styleId="DefaultParagraphFont">
     <w:name w:val="Default Paragraph Font"/>
     <w:uiPriority w:val="1"/>
     <w:semiHidden/>
     <w:unhideWhenUsed/>
   </w:style>
-  <w:style w:type="table" w:default="1" w:styleId="a1">
+  <w:style w:type="table" w:default="1" w:styleId="TableNormal">
     <w:name w:val="Normal Table"/>
     <w:uiPriority w:val="99"/>
     <w:semiHidden/>
@@ -11612,16 +12794,16 @@
       </w:tblCellMar>
     </w:tblPr>
   </w:style>
-  <w:style w:type="numbering" w:default="1" w:styleId="a2">
+  <w:style w:type="numbering" w:default="1" w:styleId="NoList">
     <w:name w:val="No List"/>
     <w:uiPriority w:val="99"/>
     <w:semiHidden/>
     <w:unhideWhenUsed/>
   </w:style>
-  <w:style w:type="paragraph" w:styleId="a3">
+  <w:style w:type="paragraph" w:styleId="Header">
     <w:name w:val="header"/>
-    <w:basedOn w:val="a"/>
-    <w:link w:val="a4"/>
+    <w:basedOn w:val="Normal"/>
+    <w:link w:val="HeaderChar"/>
     <w:uiPriority w:val="99"/>
     <w:unhideWhenUsed/>
     <w:rsid w:val="008068A2"/>
@@ -11633,17 +12815,17 @@
       <w:spacing w:after="0" w:line="240" w:lineRule="auto"/>
     </w:pPr>
   </w:style>
-  <w:style w:type="character" w:customStyle="1" w:styleId="a4">
-    <w:name w:val="Горен колонтитул Знак"/>
-    <w:basedOn w:val="a0"/>
-    <w:link w:val="a3"/>
+  <w:style w:type="character" w:customStyle="1" w:styleId="HeaderChar">
+    <w:name w:val="Header Char"/>
+    <w:basedOn w:val="DefaultParagraphFont"/>
+    <w:link w:val="Header"/>
     <w:uiPriority w:val="99"/>
     <w:rsid w:val="008068A2"/>
   </w:style>
-  <w:style w:type="paragraph" w:styleId="a5">
+  <w:style w:type="paragraph" w:styleId="Footer">
     <w:name w:val="footer"/>
-    <w:basedOn w:val="a"/>
-    <w:link w:val="a6"/>
+    <w:basedOn w:val="Normal"/>
+    <w:link w:val="FooterChar"/>
     <w:uiPriority w:val="99"/>
     <w:unhideWhenUsed/>
     <w:rsid w:val="008068A2"/>
@@ -11655,17 +12837,18 @@
       <w:spacing w:after="0" w:line="240" w:lineRule="auto"/>
     </w:pPr>
   </w:style>
-  <w:style w:type="character" w:customStyle="1" w:styleId="a6">
-    <w:name w:val="Долен колонтитул Знак"/>
-    <w:basedOn w:val="a0"/>
-    <w:link w:val="a5"/>
+  <w:style w:type="character" w:customStyle="1" w:styleId="FooterChar">
+    <w:name w:val="Footer Char"/>
+    <w:basedOn w:val="DefaultParagraphFont"/>
+    <w:link w:val="Footer"/>
     <w:uiPriority w:val="99"/>
+    <w:qFormat/>
     <w:rsid w:val="008068A2"/>
   </w:style>
-  <w:style w:type="paragraph" w:styleId="a7">
+  <w:style w:type="paragraph" w:styleId="BalloonText">
     <w:name w:val="Balloon Text"/>
-    <w:basedOn w:val="a"/>
-    <w:link w:val="a8"/>
+    <w:basedOn w:val="Normal"/>
+    <w:link w:val="BalloonTextChar"/>
     <w:uiPriority w:val="99"/>
     <w:semiHidden/>
     <w:unhideWhenUsed/>
@@ -11679,10 +12862,10 @@
       <w:szCs w:val="16"/>
     </w:rPr>
   </w:style>
-  <w:style w:type="character" w:customStyle="1" w:styleId="a8">
-    <w:name w:val="Изнесен текст Знак"/>
-    <w:basedOn w:val="a0"/>
-    <w:link w:val="a7"/>
+  <w:style w:type="character" w:customStyle="1" w:styleId="BalloonTextChar">
+    <w:name w:val="Balloon Text Char"/>
+    <w:basedOn w:val="DefaultParagraphFont"/>
+    <w:link w:val="BalloonText"/>
     <w:uiPriority w:val="99"/>
     <w:semiHidden/>
     <w:rsid w:val="00564D7B"/>
@@ -11692,9 +12875,9 @@
       <w:szCs w:val="16"/>
     </w:rPr>
   </w:style>
-  <w:style w:type="character" w:styleId="a9">
+  <w:style w:type="character" w:styleId="Hyperlink">
     <w:name w:val="Hyperlink"/>
-    <w:basedOn w:val="a0"/>
+    <w:basedOn w:val="DefaultParagraphFont"/>
     <w:uiPriority w:val="99"/>
     <w:unhideWhenUsed/>
     <w:rsid w:val="0079324A"/>
@@ -11703,10 +12886,10 @@
       <w:u w:val="single"/>
     </w:rPr>
   </w:style>
-  <w:style w:type="character" w:customStyle="1" w:styleId="10">
-    <w:name w:val="Заглавие 1 Знак"/>
-    <w:basedOn w:val="a0"/>
-    <w:link w:val="1"/>
+  <w:style w:type="character" w:customStyle="1" w:styleId="Heading1Char">
+    <w:name w:val="Heading 1 Char"/>
+    <w:basedOn w:val="DefaultParagraphFont"/>
+    <w:link w:val="Heading1"/>
     <w:uiPriority w:val="9"/>
     <w:rsid w:val="009254B7"/>
     <w:rPr>
@@ -11717,10 +12900,10 @@
       <w:szCs w:val="32"/>
     </w:rPr>
   </w:style>
-  <w:style w:type="character" w:customStyle="1" w:styleId="20">
-    <w:name w:val="Заглавие 2 Знак"/>
-    <w:basedOn w:val="a0"/>
-    <w:link w:val="2"/>
+  <w:style w:type="character" w:customStyle="1" w:styleId="Heading2Char">
+    <w:name w:val="Heading 2 Char"/>
+    <w:basedOn w:val="DefaultParagraphFont"/>
+    <w:link w:val="Heading2"/>
     <w:uiPriority w:val="9"/>
     <w:rsid w:val="006E55B4"/>
     <w:rPr>
@@ -11732,9 +12915,9 @@
       <w:szCs w:val="36"/>
     </w:rPr>
   </w:style>
-  <w:style w:type="paragraph" w:styleId="aa">
+  <w:style w:type="paragraph" w:styleId="NormalWeb">
     <w:name w:val="Normal (Web)"/>
-    <w:basedOn w:val="a"/>
+    <w:basedOn w:val="Normal"/>
     <w:uiPriority w:val="99"/>
     <w:semiHidden/>
     <w:unhideWhenUsed/>
@@ -11748,9 +12931,9 @@
       <w:szCs w:val="24"/>
     </w:rPr>
   </w:style>
-  <w:style w:type="character" w:styleId="ab">
+  <w:style w:type="character" w:styleId="Strong">
     <w:name w:val="Strong"/>
-    <w:basedOn w:val="a0"/>
+    <w:basedOn w:val="DefaultParagraphFont"/>
     <w:uiPriority w:val="22"/>
     <w:qFormat/>
     <w:rsid w:val="00524789"/>
@@ -11759,10 +12942,10 @@
       <w:bCs/>
     </w:rPr>
   </w:style>
-  <w:style w:type="character" w:customStyle="1" w:styleId="30">
-    <w:name w:val="Заглавие 3 Знак"/>
-    <w:basedOn w:val="a0"/>
-    <w:link w:val="3"/>
+  <w:style w:type="character" w:customStyle="1" w:styleId="Heading3Char">
+    <w:name w:val="Heading 3 Char"/>
+    <w:basedOn w:val="DefaultParagraphFont"/>
+    <w:link w:val="Heading3"/>
     <w:uiPriority w:val="9"/>
     <w:rsid w:val="008C5930"/>
     <w:rPr>
@@ -11773,10 +12956,10 @@
       <w:szCs w:val="32"/>
     </w:rPr>
   </w:style>
-  <w:style w:type="character" w:customStyle="1" w:styleId="40">
-    <w:name w:val="Заглавие 4 Знак"/>
-    <w:basedOn w:val="a0"/>
-    <w:link w:val="4"/>
+  <w:style w:type="character" w:customStyle="1" w:styleId="Heading4Char">
+    <w:name w:val="Heading 4 Char"/>
+    <w:basedOn w:val="DefaultParagraphFont"/>
+    <w:link w:val="Heading4"/>
     <w:uiPriority w:val="9"/>
     <w:rsid w:val="008C5930"/>
     <w:rPr>
@@ -11787,10 +12970,10 @@
       <w:sz w:val="28"/>
     </w:rPr>
   </w:style>
-  <w:style w:type="paragraph" w:styleId="ac">
+  <w:style w:type="paragraph" w:styleId="ListParagraph">
     <w:name w:val="List Paragraph"/>
-    <w:basedOn w:val="a"/>
-    <w:link w:val="ad"/>
+    <w:basedOn w:val="Normal"/>
+    <w:link w:val="ListParagraphChar"/>
     <w:uiPriority w:val="34"/>
     <w:qFormat/>
     <w:rsid w:val="008617B5"/>
@@ -11799,9 +12982,9 @@
       <w:contextualSpacing/>
     </w:pPr>
   </w:style>
-  <w:style w:type="character" w:styleId="ae">
+  <w:style w:type="character" w:styleId="FollowedHyperlink">
     <w:name w:val="FollowedHyperlink"/>
-    <w:basedOn w:val="a0"/>
+    <w:basedOn w:val="DefaultParagraphFont"/>
     <w:uiPriority w:val="99"/>
     <w:semiHidden/>
     <w:unhideWhenUsed/>
@@ -11811,10 +12994,10 @@
       <w:u w:val="single"/>
     </w:rPr>
   </w:style>
-  <w:style w:type="character" w:customStyle="1" w:styleId="50">
-    <w:name w:val="Заглавие 5 Знак"/>
-    <w:basedOn w:val="a0"/>
-    <w:link w:val="5"/>
+  <w:style w:type="character" w:customStyle="1" w:styleId="Heading5Char">
+    <w:name w:val="Heading 5 Char"/>
+    <w:basedOn w:val="DefaultParagraphFont"/>
+    <w:link w:val="Heading5"/>
     <w:uiPriority w:val="9"/>
     <w:semiHidden/>
     <w:rsid w:val="008C5930"/>
@@ -11826,7 +13009,7 @@
   </w:style>
   <w:style w:type="paragraph" w:customStyle="1" w:styleId="Code">
     <w:name w:val="Code"/>
-    <w:basedOn w:val="a"/>
+    <w:basedOn w:val="Normal"/>
     <w:link w:val="CodeChar"/>
     <w:qFormat/>
     <w:rsid w:val="008063E1"/>
@@ -11838,7 +13021,7 @@
   </w:style>
   <w:style w:type="character" w:customStyle="1" w:styleId="CodeChar">
     <w:name w:val="Code Char"/>
-    <w:basedOn w:val="a0"/>
+    <w:basedOn w:val="DefaultParagraphFont"/>
     <w:link w:val="Code"/>
     <w:rsid w:val="008063E1"/>
     <w:rPr>
@@ -11847,9 +13030,9 @@
       <w:noProof/>
     </w:rPr>
   </w:style>
-  <w:style w:type="table" w:styleId="af">
+  <w:style w:type="table" w:styleId="TableGrid">
     <w:name w:val="Table Grid"/>
-    <w:basedOn w:val="a1"/>
+    <w:basedOn w:val="TableNormal"/>
     <w:uiPriority w:val="59"/>
     <w:rsid w:val="00763912"/>
     <w:pPr>
@@ -11868,12 +13051,12 @@
   </w:style>
   <w:style w:type="character" w:customStyle="1" w:styleId="tgc">
     <w:name w:val="_tgc"/>
-    <w:basedOn w:val="a0"/>
+    <w:basedOn w:val="DefaultParagraphFont"/>
     <w:rsid w:val="00D8395C"/>
   </w:style>
   <w:style w:type="paragraph" w:customStyle="1" w:styleId="Index">
     <w:name w:val="Index"/>
-    <w:basedOn w:val="a"/>
+    <w:basedOn w:val="Normal"/>
     <w:qFormat/>
     <w:rsid w:val="005054C7"/>
     <w:pPr>
@@ -11884,17 +13067,17 @@
       <w:rFonts w:cs="FreeSans"/>
     </w:rPr>
   </w:style>
-  <w:style w:type="character" w:customStyle="1" w:styleId="ad">
-    <w:name w:val="Списък на абзаци Знак"/>
-    <w:basedOn w:val="a0"/>
-    <w:link w:val="ac"/>
+  <w:style w:type="character" w:customStyle="1" w:styleId="ListParagraphChar">
+    <w:name w:val="List Paragraph Char"/>
+    <w:basedOn w:val="DefaultParagraphFont"/>
+    <w:link w:val="ListParagraph"/>
     <w:uiPriority w:val="34"/>
     <w:qFormat/>
     <w:rsid w:val="005054C7"/>
   </w:style>
   <w:style w:type="character" w:customStyle="1" w:styleId="InternetLink">
     <w:name w:val="Internet Link"/>
-    <w:basedOn w:val="a0"/>
+    <w:basedOn w:val="DefaultParagraphFont"/>
     <w:uiPriority w:val="99"/>
     <w:unhideWhenUsed/>
     <w:rsid w:val="005054C7"/>
@@ -12196,7 +13379,7 @@
 </file>
 
 <file path=customXml/itemProps1.xml><?xml version="1.0" encoding="utf-8"?>
-<ds:datastoreItem xmlns:ds="http://schemas.openxmlformats.org/officeDocument/2006/customXml" ds:itemID="{A7E31102-CFD5-407D-BA55-2A1B34EBAC2F}">
+<ds:datastoreItem xmlns:ds="http://schemas.openxmlformats.org/officeDocument/2006/customXml" ds:itemID="{ECE1AB9F-2C98-4800-91E6-50CDDCD838D4}">
   <ds:schemaRefs>
     <ds:schemaRef ds:uri="http://schemas.openxmlformats.org/officeDocument/2006/bibliography"/>
   </ds:schemaRefs>
